--- a/Project/project-design-report-instruction-3.docx
+++ b/Project/project-design-report-instruction-3.docx
@@ -8,20 +8,13 @@
         <w:autoSpaceDN w:val="0"/>
         <w:adjustRightInd w:val="0"/>
         <w:spacing w:after="0" w:line="360" w:lineRule="auto"/>
-        <w:rPr>
-          <w:rFonts w:ascii="Arial" w:hAnsi="Arial" w:cs="Arial"/>
-          <w:sz w:val="24"/>
-          <w:szCs w:val="24"/>
-        </w:rPr>
-      </w:pPr>
-      <w:r>
-        <w:rPr>
-          <w:rFonts w:ascii="Arial" w:hAnsi="Arial" w:cs="Arial"/>
-          <w:sz w:val="24"/>
-          <w:szCs w:val="24"/>
-        </w:rPr>
-        <w:t>IST659 Huang</w:t>
-      </w:r>
+        <w:jc w:val="center"/>
+        <w:rPr>
+          <w:rFonts w:ascii="Arial" w:hAnsi="Arial" w:cs="Arial"/>
+          <w:sz w:val="24"/>
+          <w:szCs w:val="24"/>
+        </w:rPr>
+      </w:pPr>
     </w:p>
     <w:p>
       <w:pPr>
@@ -36,30 +29,6 @@
           <w:szCs w:val="24"/>
         </w:rPr>
       </w:pPr>
-      <w:r>
-        <w:rPr>
-          <w:rFonts w:ascii="Arial" w:hAnsi="Arial" w:cs="Arial"/>
-          <w:sz w:val="24"/>
-          <w:szCs w:val="24"/>
-        </w:rPr>
-        <w:t xml:space="preserve">Project </w:t>
-      </w:r>
-      <w:r>
-        <w:rPr>
-          <w:rFonts w:ascii="Arial" w:hAnsi="Arial" w:cs="Arial"/>
-          <w:sz w:val="24"/>
-          <w:szCs w:val="24"/>
-        </w:rPr>
-        <w:t>Design Report</w:t>
-      </w:r>
-      <w:r>
-        <w:rPr>
-          <w:rFonts w:ascii="Arial" w:hAnsi="Arial" w:cs="Arial"/>
-          <w:sz w:val="24"/>
-          <w:szCs w:val="24"/>
-        </w:rPr>
-        <w:t xml:space="preserve"> Guidelines</w:t>
-      </w:r>
     </w:p>
     <w:p>
       <w:pPr>
@@ -77,107 +46,17 @@
     </w:p>
     <w:p>
       <w:pPr>
-        <w:pStyle w:val="NormalWeb"/>
-        <w:spacing w:before="0" w:beforeAutospacing="0" w:after="0" w:afterAutospacing="0" w:line="360" w:lineRule="auto"/>
-        <w:rPr>
-          <w:rFonts w:ascii="Arial" w:hAnsi="Arial" w:cs="Arial"/>
-        </w:rPr>
-      </w:pPr>
-      <w:r>
-        <w:rPr>
-          <w:rFonts w:ascii="Arial" w:hAnsi="Arial" w:cs="Arial"/>
-        </w:rPr>
-        <w:t>In the project planning report you have chosen a data management problem and proposed a solution. Now, you need to (1) gather your database requirements in the form of business rules, (2) design a fully-at</w:t>
-      </w:r>
-      <w:r>
-        <w:rPr>
-          <w:rFonts w:ascii="Arial" w:hAnsi="Arial" w:cs="Arial"/>
-        </w:rPr>
-        <w:t>tributed relational data model, and (3) make sure your design report is understandable by people who are not familiar with this data management problem.</w:t>
-      </w:r>
-    </w:p>
-    <w:p>
-      <w:pPr>
-        <w:pStyle w:val="NormalWeb"/>
-        <w:spacing w:before="0" w:beforeAutospacing="0" w:after="0" w:afterAutospacing="0" w:line="360" w:lineRule="auto"/>
-        <w:rPr>
-          <w:rFonts w:ascii="Arial" w:hAnsi="Arial" w:cs="Arial"/>
-        </w:rPr>
-      </w:pPr>
-    </w:p>
-    <w:p>
-      <w:pPr>
-        <w:pStyle w:val="NormalWeb"/>
-        <w:spacing w:after="0" w:line="360" w:lineRule="auto"/>
-        <w:rPr>
-          <w:rFonts w:ascii="Arial" w:hAnsi="Arial" w:cs="Arial"/>
-        </w:rPr>
-      </w:pPr>
-      <w:r>
-        <w:rPr>
-          <w:rFonts w:ascii="Arial" w:hAnsi="Arial" w:cs="Arial"/>
-        </w:rPr>
-        <w:t>Your deliverable for this phrase is an analysis a</w:t>
-      </w:r>
-      <w:bookmarkStart w:id="0" w:name="_GoBack"/>
-      <w:bookmarkEnd w:id="0"/>
-      <w:r>
-        <w:rPr>
-          <w:rFonts w:ascii="Arial" w:hAnsi="Arial" w:cs="Arial"/>
-        </w:rPr>
-        <w:t>nd design report using the following template</w:t>
-      </w:r>
-      <w:r>
-        <w:rPr>
-          <w:rFonts w:ascii="Arial" w:hAnsi="Arial" w:cs="Arial"/>
-        </w:rPr>
-        <w:t xml:space="preserve"> (12-point Arial or Times New Roman, 1-inch margins on all sides and 1.5 spaced)</w:t>
-      </w:r>
-      <w:r>
-        <w:rPr>
-          <w:rFonts w:ascii="Arial" w:hAnsi="Arial" w:cs="Arial"/>
-        </w:rPr>
-        <w:t xml:space="preserve">. </w:t>
-      </w:r>
-    </w:p>
-    <w:p>
-      <w:pPr>
-        <w:pStyle w:val="NormalWeb"/>
-        <w:spacing w:before="0" w:beforeAutospacing="0" w:after="0" w:afterAutospacing="0" w:line="360" w:lineRule="auto"/>
-        <w:rPr>
-          <w:rFonts w:ascii="Arial" w:hAnsi="Arial" w:cs="Arial"/>
-        </w:rPr>
-      </w:pPr>
-    </w:p>
-    <w:p>
-      <w:pPr>
         <w:autoSpaceDE w:val="0"/>
         <w:autoSpaceDN w:val="0"/>
         <w:adjustRightInd w:val="0"/>
         <w:spacing w:after="0" w:line="360" w:lineRule="auto"/>
-        <w:rPr>
-          <w:rFonts w:ascii="Arial" w:hAnsi="Arial" w:cs="Arial"/>
-          <w:sz w:val="24"/>
-          <w:szCs w:val="24"/>
-        </w:rPr>
-      </w:pPr>
-      <w:r>
-        <w:rPr>
-          <w:rFonts w:ascii="Arial" w:hAnsi="Arial" w:cs="Arial"/>
-          <w:b/>
-          <w:sz w:val="24"/>
-          <w:szCs w:val="24"/>
-        </w:rPr>
-        <w:t>Section I</w:t>
-      </w:r>
-      <w:r>
-        <w:rPr>
-          <w:rFonts w:ascii="Arial" w:hAnsi="Arial" w:cs="Arial"/>
-          <w:sz w:val="24"/>
-          <w:szCs w:val="24"/>
-        </w:rPr>
-        <w:t>: title page</w:t>
-      </w:r>
+        <w:jc w:val="center"/>
+        <w:rPr>
+          <w:rFonts w:ascii="Arial" w:hAnsi="Arial" w:cs="Arial"/>
+          <w:sz w:val="24"/>
+          <w:szCs w:val="24"/>
+        </w:rPr>
+      </w:pPr>
     </w:p>
     <w:p>
       <w:pPr>
@@ -185,6 +64,7 @@
         <w:autoSpaceDN w:val="0"/>
         <w:adjustRightInd w:val="0"/>
         <w:spacing w:after="0" w:line="360" w:lineRule="auto"/>
+        <w:jc w:val="center"/>
         <w:rPr>
           <w:rFonts w:ascii="Arial" w:hAnsi="Arial" w:cs="Arial"/>
           <w:sz w:val="24"/>
@@ -198,20 +78,13 @@
         <w:autoSpaceDN w:val="0"/>
         <w:adjustRightInd w:val="0"/>
         <w:spacing w:after="0" w:line="360" w:lineRule="auto"/>
-        <w:rPr>
-          <w:rFonts w:ascii="Arial" w:hAnsi="Arial" w:cs="Arial"/>
-          <w:sz w:val="24"/>
-          <w:szCs w:val="24"/>
-        </w:rPr>
-      </w:pPr>
-      <w:r>
-        <w:rPr>
-          <w:rFonts w:ascii="Arial" w:hAnsi="Arial" w:cs="Arial"/>
-          <w:sz w:val="24"/>
-          <w:szCs w:val="24"/>
-        </w:rPr>
-        <w:t>This page should include your name and the title of your project.</w:t>
-      </w:r>
+        <w:jc w:val="center"/>
+        <w:rPr>
+          <w:rFonts w:ascii="Arial" w:hAnsi="Arial" w:cs="Arial"/>
+          <w:sz w:val="24"/>
+          <w:szCs w:val="24"/>
+        </w:rPr>
+      </w:pPr>
     </w:p>
     <w:p>
       <w:pPr>
@@ -219,6 +92,7 @@
         <w:autoSpaceDN w:val="0"/>
         <w:adjustRightInd w:val="0"/>
         <w:spacing w:after="0" w:line="360" w:lineRule="auto"/>
+        <w:jc w:val="center"/>
         <w:rPr>
           <w:rFonts w:ascii="Arial" w:hAnsi="Arial" w:cs="Arial"/>
           <w:sz w:val="24"/>
@@ -232,29 +106,13 @@
         <w:autoSpaceDN w:val="0"/>
         <w:adjustRightInd w:val="0"/>
         <w:spacing w:after="0" w:line="360" w:lineRule="auto"/>
-        <w:rPr>
-          <w:rFonts w:ascii="Arial" w:hAnsi="Arial" w:cs="Arial"/>
-          <w:sz w:val="24"/>
-          <w:szCs w:val="24"/>
-        </w:rPr>
-      </w:pPr>
-      <w:r>
-        <w:rPr>
-          <w:rFonts w:ascii="Arial" w:hAnsi="Arial" w:cs="Arial"/>
-          <w:b/>
-          <w:sz w:val="24"/>
-          <w:szCs w:val="24"/>
-        </w:rPr>
-        <w:t>Section II</w:t>
-      </w:r>
-      <w:r>
-        <w:rPr>
-          <w:rFonts w:ascii="Arial" w:hAnsi="Arial" w:cs="Arial"/>
-          <w:sz w:val="24"/>
-          <w:szCs w:val="24"/>
-        </w:rPr>
-        <w:t xml:space="preserve">: a one-page project summary </w:t>
-      </w:r>
+        <w:jc w:val="center"/>
+        <w:rPr>
+          <w:rFonts w:ascii="Arial" w:hAnsi="Arial" w:cs="Arial"/>
+          <w:sz w:val="24"/>
+          <w:szCs w:val="24"/>
+        </w:rPr>
+      </w:pPr>
     </w:p>
     <w:p>
       <w:pPr>
@@ -262,6 +120,7 @@
         <w:autoSpaceDN w:val="0"/>
         <w:adjustRightInd w:val="0"/>
         <w:spacing w:after="0" w:line="360" w:lineRule="auto"/>
+        <w:jc w:val="center"/>
         <w:rPr>
           <w:rFonts w:ascii="Arial" w:hAnsi="Arial" w:cs="Arial"/>
           <w:sz w:val="24"/>
@@ -275,28 +134,13 @@
         <w:autoSpaceDN w:val="0"/>
         <w:adjustRightInd w:val="0"/>
         <w:spacing w:after="0" w:line="360" w:lineRule="auto"/>
-        <w:rPr>
-          <w:rFonts w:ascii="Arial" w:hAnsi="Arial" w:cs="Arial"/>
-          <w:sz w:val="24"/>
-          <w:szCs w:val="24"/>
-        </w:rPr>
-      </w:pPr>
-      <w:r>
-        <w:rPr>
-          <w:rFonts w:ascii="Arial" w:hAnsi="Arial" w:cs="Arial"/>
-          <w:sz w:val="24"/>
-          <w:szCs w:val="24"/>
-        </w:rPr>
-        <w:t>This summary is evolved from your proposed solution. The summary should provide enough background knowledge for any reader to understand the work scenario of your project.</w:t>
-      </w:r>
-      <w:r>
-        <w:rPr>
-          <w:rFonts w:ascii="Arial" w:hAnsi="Arial" w:cs="Arial"/>
-          <w:sz w:val="24"/>
-          <w:szCs w:val="24"/>
-        </w:rPr>
-        <w:t xml:space="preserve"> </w:t>
-      </w:r>
+        <w:jc w:val="center"/>
+        <w:rPr>
+          <w:rFonts w:ascii="Arial" w:hAnsi="Arial" w:cs="Arial"/>
+          <w:sz w:val="24"/>
+          <w:szCs w:val="24"/>
+        </w:rPr>
+      </w:pPr>
     </w:p>
     <w:p>
       <w:pPr>
@@ -304,12 +148,21 @@
         <w:autoSpaceDN w:val="0"/>
         <w:adjustRightInd w:val="0"/>
         <w:spacing w:after="0" w:line="360" w:lineRule="auto"/>
-        <w:rPr>
-          <w:rFonts w:ascii="Arial" w:hAnsi="Arial" w:cs="Arial"/>
-          <w:sz w:val="24"/>
-          <w:szCs w:val="24"/>
-        </w:rPr>
-      </w:pPr>
+        <w:jc w:val="center"/>
+        <w:rPr>
+          <w:rFonts w:ascii="Arial" w:hAnsi="Arial" w:cs="Arial"/>
+          <w:sz w:val="24"/>
+          <w:szCs w:val="24"/>
+        </w:rPr>
+      </w:pPr>
+      <w:r>
+        <w:rPr>
+          <w:rFonts w:ascii="Arial" w:hAnsi="Arial" w:cs="Arial"/>
+          <w:sz w:val="24"/>
+          <w:szCs w:val="24"/>
+        </w:rPr>
+        <w:t>Health Insurance Claim Management System Design</w:t>
+      </w:r>
     </w:p>
     <w:p>
       <w:pPr>
@@ -317,36 +170,20 @@
         <w:autoSpaceDN w:val="0"/>
         <w:adjustRightInd w:val="0"/>
         <w:spacing w:after="0" w:line="360" w:lineRule="auto"/>
-        <w:rPr>
-          <w:rFonts w:ascii="Arial" w:hAnsi="Arial" w:cs="Arial"/>
-          <w:sz w:val="24"/>
-          <w:szCs w:val="24"/>
-        </w:rPr>
-      </w:pPr>
-      <w:r>
-        <w:rPr>
-          <w:rFonts w:ascii="Arial" w:hAnsi="Arial" w:cs="Arial"/>
-          <w:b/>
-          <w:sz w:val="24"/>
-          <w:szCs w:val="24"/>
-        </w:rPr>
-        <w:t>Section III</w:t>
-      </w:r>
-      <w:r>
-        <w:rPr>
-          <w:rFonts w:ascii="Arial" w:hAnsi="Arial" w:cs="Arial"/>
-          <w:sz w:val="24"/>
-          <w:szCs w:val="24"/>
-        </w:rPr>
-        <w:t>: entity and attribute table</w:t>
-      </w:r>
-      <w:r>
-        <w:rPr>
-          <w:rFonts w:ascii="Arial" w:hAnsi="Arial" w:cs="Arial"/>
-          <w:sz w:val="24"/>
-          <w:szCs w:val="24"/>
-        </w:rPr>
-        <w:t xml:space="preserve"> (see the following example table)</w:t>
+        <w:jc w:val="center"/>
+        <w:rPr>
+          <w:rFonts w:ascii="Arial" w:hAnsi="Arial" w:cs="Arial"/>
+          <w:sz w:val="24"/>
+          <w:szCs w:val="24"/>
+        </w:rPr>
+      </w:pPr>
+      <w:r>
+        <w:rPr>
+          <w:rFonts w:ascii="Arial" w:hAnsi="Arial" w:cs="Arial"/>
+          <w:sz w:val="24"/>
+          <w:szCs w:val="24"/>
+        </w:rPr>
+        <w:t>for Chen’s Chinese Medicine</w:t>
       </w:r>
     </w:p>
     <w:p>
@@ -355,12 +192,21 @@
         <w:autoSpaceDN w:val="0"/>
         <w:adjustRightInd w:val="0"/>
         <w:spacing w:after="0" w:line="360" w:lineRule="auto"/>
-        <w:rPr>
-          <w:rFonts w:ascii="Arial" w:hAnsi="Arial" w:cs="Arial"/>
-          <w:sz w:val="24"/>
-          <w:szCs w:val="24"/>
-        </w:rPr>
-      </w:pPr>
+        <w:jc w:val="center"/>
+        <w:rPr>
+          <w:rFonts w:ascii="Arial" w:hAnsi="Arial" w:cs="Arial"/>
+          <w:sz w:val="24"/>
+          <w:szCs w:val="24"/>
+        </w:rPr>
+      </w:pPr>
+      <w:r>
+        <w:rPr>
+          <w:rFonts w:ascii="Arial" w:hAnsi="Arial" w:cs="Arial"/>
+          <w:sz w:val="24"/>
+          <w:szCs w:val="24"/>
+        </w:rPr>
+        <w:t>Pan Chen</w:t>
+      </w:r>
     </w:p>
     <w:p>
       <w:pPr>
@@ -368,6 +214,530 @@
         <w:autoSpaceDN w:val="0"/>
         <w:adjustRightInd w:val="0"/>
         <w:spacing w:after="0" w:line="360" w:lineRule="auto"/>
+        <w:jc w:val="center"/>
+        <w:rPr>
+          <w:rFonts w:ascii="Arial" w:hAnsi="Arial" w:cs="Arial"/>
+          <w:sz w:val="24"/>
+          <w:szCs w:val="24"/>
+        </w:rPr>
+      </w:pPr>
+      <w:r>
+        <w:rPr>
+          <w:rFonts w:ascii="Arial" w:hAnsi="Arial" w:cs="Arial"/>
+          <w:sz w:val="24"/>
+          <w:szCs w:val="24"/>
+        </w:rPr>
+        <w:t>Syracuse University</w:t>
+      </w:r>
+    </w:p>
+    <w:p>
+      <w:pPr>
+        <w:rPr>
+          <w:rFonts w:ascii="Arial" w:hAnsi="Arial" w:cs="Arial"/>
+          <w:sz w:val="24"/>
+          <w:szCs w:val="24"/>
+        </w:rPr>
+      </w:pPr>
+      <w:r>
+        <w:rPr>
+          <w:rFonts w:ascii="Arial" w:hAnsi="Arial" w:cs="Arial"/>
+          <w:sz w:val="24"/>
+          <w:szCs w:val="24"/>
+        </w:rPr>
+        <w:br w:type="page"/>
+      </w:r>
+    </w:p>
+    <w:p>
+      <w:pPr>
+        <w:autoSpaceDE w:val="0"/>
+        <w:autoSpaceDN w:val="0"/>
+        <w:adjustRightInd w:val="0"/>
+        <w:spacing w:after="0" w:line="360" w:lineRule="auto"/>
+        <w:ind w:firstLine="720"/>
+        <w:rPr>
+          <w:rFonts w:ascii="Arial" w:hAnsi="Arial" w:cs="Arial"/>
+          <w:sz w:val="24"/>
+          <w:szCs w:val="24"/>
+        </w:rPr>
+      </w:pPr>
+      <w:r>
+        <w:rPr>
+          <w:rFonts w:ascii="Arial" w:hAnsi="Arial" w:cs="Arial"/>
+          <w:sz w:val="24"/>
+          <w:szCs w:val="24"/>
+        </w:rPr>
+        <w:lastRenderedPageBreak/>
+        <w:t xml:space="preserve">I am designing a </w:t>
+      </w:r>
+      <w:r>
+        <w:rPr>
+          <w:rFonts w:ascii="Arial" w:hAnsi="Arial" w:cs="Arial"/>
+          <w:sz w:val="24"/>
+          <w:szCs w:val="24"/>
+        </w:rPr>
+        <w:t>Health Insurance Claim</w:t>
+      </w:r>
+      <w:r>
+        <w:rPr>
+          <w:rFonts w:ascii="Arial" w:hAnsi="Arial" w:cs="Arial"/>
+          <w:sz w:val="24"/>
+          <w:szCs w:val="24"/>
+        </w:rPr>
+        <w:t xml:space="preserve"> </w:t>
+      </w:r>
+      <w:r>
+        <w:rPr>
+          <w:rFonts w:ascii="Arial" w:hAnsi="Arial" w:cs="Arial"/>
+          <w:sz w:val="24"/>
+          <w:szCs w:val="24"/>
+        </w:rPr>
+        <w:t xml:space="preserve">Management System </w:t>
+      </w:r>
+      <w:r>
+        <w:rPr>
+          <w:rFonts w:ascii="Arial" w:hAnsi="Arial" w:cs="Arial"/>
+          <w:sz w:val="24"/>
+          <w:szCs w:val="24"/>
+        </w:rPr>
+        <w:t xml:space="preserve">for my aunt, who runs a clinic in Camarillo, CA called </w:t>
+      </w:r>
+      <w:r>
+        <w:rPr>
+          <w:rFonts w:ascii="Arial" w:hAnsi="Arial" w:cs="Arial"/>
+          <w:sz w:val="24"/>
+          <w:szCs w:val="24"/>
+        </w:rPr>
+        <w:t>Chen’s Chinese Medicine</w:t>
+      </w:r>
+      <w:r>
+        <w:rPr>
+          <w:rFonts w:ascii="Arial" w:hAnsi="Arial" w:cs="Arial"/>
+          <w:sz w:val="24"/>
+          <w:szCs w:val="24"/>
+        </w:rPr>
+        <w:t>.</w:t>
+      </w:r>
+      <w:r>
+        <w:rPr>
+          <w:rFonts w:ascii="Arial" w:hAnsi="Arial" w:cs="Arial"/>
+          <w:sz w:val="24"/>
+          <w:szCs w:val="24"/>
+        </w:rPr>
+        <w:t xml:space="preserve"> </w:t>
+      </w:r>
+      <w:r>
+        <w:rPr>
+          <w:rFonts w:ascii="Arial" w:hAnsi="Arial" w:cs="Arial"/>
+          <w:sz w:val="24"/>
+          <w:szCs w:val="24"/>
+        </w:rPr>
+        <w:t>T</w:t>
+      </w:r>
+      <w:r>
+        <w:rPr>
+          <w:rFonts w:ascii="Arial" w:hAnsi="Arial" w:cs="Arial"/>
+          <w:sz w:val="24"/>
+          <w:szCs w:val="24"/>
+        </w:rPr>
+        <w:t xml:space="preserve">he </w:t>
+      </w:r>
+      <w:r>
+        <w:rPr>
+          <w:rFonts w:ascii="Arial" w:hAnsi="Arial" w:cs="Arial"/>
+          <w:sz w:val="24"/>
+          <w:szCs w:val="24"/>
+        </w:rPr>
+        <w:t xml:space="preserve">current one </w:t>
+      </w:r>
+      <w:r>
+        <w:rPr>
+          <w:rFonts w:ascii="Arial" w:hAnsi="Arial" w:cs="Arial"/>
+          <w:sz w:val="24"/>
+          <w:szCs w:val="24"/>
+        </w:rPr>
+        <w:t>she</w:t>
+      </w:r>
+      <w:r>
+        <w:rPr>
+          <w:rFonts w:ascii="Arial" w:hAnsi="Arial" w:cs="Arial"/>
+          <w:sz w:val="24"/>
+          <w:szCs w:val="24"/>
+        </w:rPr>
+        <w:t xml:space="preserve"> is using is</w:t>
+      </w:r>
+      <w:r>
+        <w:rPr>
+          <w:rFonts w:ascii="Arial" w:hAnsi="Arial" w:cs="Arial"/>
+          <w:sz w:val="24"/>
+          <w:szCs w:val="24"/>
+        </w:rPr>
+        <w:t xml:space="preserve"> not too easy t</w:t>
+      </w:r>
+      <w:r>
+        <w:rPr>
+          <w:rFonts w:ascii="Arial" w:hAnsi="Arial" w:cs="Arial"/>
+          <w:sz w:val="24"/>
+          <w:szCs w:val="24"/>
+        </w:rPr>
+        <w:t xml:space="preserve">o use and not efficient enough: it has </w:t>
+      </w:r>
+      <w:r>
+        <w:rPr>
+          <w:rFonts w:ascii="Arial" w:hAnsi="Arial" w:cs="Arial"/>
+          <w:sz w:val="24"/>
+          <w:szCs w:val="24"/>
+        </w:rPr>
+        <w:t>too much functions/options that an acupuncture clinic does not need, so it takes extra time to navigate through these redundant opt</w:t>
+      </w:r>
+      <w:r>
+        <w:rPr>
+          <w:rFonts w:ascii="Arial" w:hAnsi="Arial" w:cs="Arial"/>
+          <w:sz w:val="24"/>
+          <w:szCs w:val="24"/>
+        </w:rPr>
+        <w:t>ions input each patient’s entry.</w:t>
+      </w:r>
+      <w:r>
+        <w:rPr>
+          <w:rFonts w:ascii="Arial" w:hAnsi="Arial" w:cs="Arial"/>
+          <w:sz w:val="24"/>
+          <w:szCs w:val="24"/>
+        </w:rPr>
+        <w:t xml:space="preserve"> So a simple design that focuses on the insurance billing might be a good start point for my project. </w:t>
+      </w:r>
+    </w:p>
+    <w:p>
+      <w:pPr>
+        <w:autoSpaceDE w:val="0"/>
+        <w:autoSpaceDN w:val="0"/>
+        <w:adjustRightInd w:val="0"/>
+        <w:spacing w:after="0" w:line="360" w:lineRule="auto"/>
+        <w:ind w:firstLine="720"/>
+        <w:rPr>
+          <w:rFonts w:ascii="Arial" w:hAnsi="Arial" w:cs="Arial"/>
+          <w:sz w:val="24"/>
+          <w:szCs w:val="24"/>
+        </w:rPr>
+      </w:pPr>
+      <w:r>
+        <w:rPr>
+          <w:rFonts w:ascii="Arial" w:hAnsi="Arial" w:cs="Arial"/>
+          <w:sz w:val="24"/>
+          <w:szCs w:val="24"/>
+        </w:rPr>
+        <w:t xml:space="preserve">My aunt is </w:t>
+      </w:r>
+      <w:r>
+        <w:rPr>
+          <w:rFonts w:ascii="Arial" w:hAnsi="Arial" w:cs="Arial"/>
+          <w:sz w:val="24"/>
+          <w:szCs w:val="24"/>
+        </w:rPr>
+        <w:t xml:space="preserve">the only practitioner </w:t>
+      </w:r>
+      <w:r>
+        <w:rPr>
+          <w:rFonts w:ascii="Arial" w:hAnsi="Arial" w:cs="Arial"/>
+          <w:sz w:val="24"/>
+          <w:szCs w:val="24"/>
+        </w:rPr>
+        <w:t>in the clinic</w:t>
+      </w:r>
+      <w:r>
+        <w:rPr>
+          <w:rFonts w:ascii="Arial" w:hAnsi="Arial" w:cs="Arial"/>
+          <w:sz w:val="24"/>
+          <w:szCs w:val="24"/>
+        </w:rPr>
+        <w:t xml:space="preserve"> with several</w:t>
+      </w:r>
+      <w:r>
+        <w:rPr>
+          <w:rFonts w:ascii="Arial" w:hAnsi="Arial" w:cs="Arial"/>
+          <w:sz w:val="24"/>
+          <w:szCs w:val="24"/>
+        </w:rPr>
+        <w:t xml:space="preserve"> other</w:t>
+      </w:r>
+      <w:r>
+        <w:rPr>
+          <w:rFonts w:ascii="Arial" w:hAnsi="Arial" w:cs="Arial"/>
+          <w:sz w:val="24"/>
+          <w:szCs w:val="24"/>
+        </w:rPr>
+        <w:t xml:space="preserve"> part-time staff member</w:t>
+      </w:r>
+      <w:r>
+        <w:rPr>
+          <w:rFonts w:ascii="Arial" w:hAnsi="Arial" w:cs="Arial"/>
+          <w:sz w:val="24"/>
+          <w:szCs w:val="24"/>
+        </w:rPr>
+        <w:t>s</w:t>
+      </w:r>
+      <w:r>
+        <w:rPr>
+          <w:rFonts w:ascii="Arial" w:hAnsi="Arial" w:cs="Arial"/>
+          <w:sz w:val="24"/>
+          <w:szCs w:val="24"/>
+        </w:rPr>
+        <w:t xml:space="preserve"> that helps </w:t>
+      </w:r>
+      <w:r>
+        <w:rPr>
+          <w:rFonts w:ascii="Arial" w:hAnsi="Arial" w:cs="Arial"/>
+          <w:sz w:val="24"/>
+          <w:szCs w:val="24"/>
+        </w:rPr>
+        <w:t>her with insurance claim filing</w:t>
+      </w:r>
+      <w:r>
+        <w:rPr>
+          <w:rFonts w:ascii="Arial" w:hAnsi="Arial" w:cs="Arial"/>
+          <w:sz w:val="24"/>
+          <w:szCs w:val="24"/>
+        </w:rPr>
+        <w:t xml:space="preserve"> and billing</w:t>
+      </w:r>
+      <w:r>
+        <w:rPr>
+          <w:rFonts w:ascii="Arial" w:hAnsi="Arial" w:cs="Arial"/>
+          <w:sz w:val="24"/>
+          <w:szCs w:val="24"/>
+        </w:rPr>
+        <w:t xml:space="preserve">. </w:t>
+      </w:r>
+      <w:r>
+        <w:rPr>
+          <w:rFonts w:ascii="Arial" w:hAnsi="Arial" w:cs="Arial"/>
+          <w:sz w:val="24"/>
+          <w:szCs w:val="24"/>
+        </w:rPr>
+        <w:t xml:space="preserve">This project </w:t>
+      </w:r>
+      <w:r>
+        <w:rPr>
+          <w:rFonts w:ascii="Arial" w:hAnsi="Arial" w:cs="Arial"/>
+          <w:sz w:val="24"/>
+          <w:szCs w:val="24"/>
+        </w:rPr>
+        <w:t>is set to help the clinic manage the patient’</w:t>
+      </w:r>
+      <w:r>
+        <w:rPr>
+          <w:rFonts w:ascii="Arial" w:hAnsi="Arial" w:cs="Arial"/>
+          <w:sz w:val="24"/>
+          <w:szCs w:val="24"/>
+        </w:rPr>
+        <w:t xml:space="preserve">s payment to each office visit, which records the patient information and his/her insurance policy information, his/her office visits including appointment date and the description of the treatment, insurance claims associate with his/her visits and their statuses, </w:t>
+      </w:r>
+      <w:r>
+        <w:rPr>
+          <w:rFonts w:ascii="Arial" w:hAnsi="Arial" w:cs="Arial"/>
+          <w:sz w:val="24"/>
+          <w:szCs w:val="24"/>
+        </w:rPr>
+        <w:t>the</w:t>
+      </w:r>
+      <w:r>
+        <w:rPr>
+          <w:rFonts w:ascii="Arial" w:hAnsi="Arial" w:cs="Arial"/>
+          <w:sz w:val="24"/>
+          <w:szCs w:val="24"/>
+        </w:rPr>
+        <w:t xml:space="preserve"> clinic staff </w:t>
+      </w:r>
+      <w:r>
+        <w:rPr>
+          <w:rFonts w:ascii="Arial" w:hAnsi="Arial" w:cs="Arial"/>
+          <w:sz w:val="24"/>
+          <w:szCs w:val="24"/>
+        </w:rPr>
+        <w:t xml:space="preserve">that </w:t>
+      </w:r>
+      <w:r>
+        <w:rPr>
+          <w:rFonts w:ascii="Arial" w:hAnsi="Arial" w:cs="Arial"/>
+          <w:sz w:val="24"/>
+          <w:szCs w:val="24"/>
+        </w:rPr>
+        <w:t>is responsible for</w:t>
+      </w:r>
+      <w:r>
+        <w:rPr>
+          <w:rFonts w:ascii="Arial" w:hAnsi="Arial" w:cs="Arial"/>
+          <w:sz w:val="24"/>
+          <w:szCs w:val="24"/>
+        </w:rPr>
+        <w:t xml:space="preserve"> </w:t>
+      </w:r>
+      <w:r>
+        <w:rPr>
+          <w:rFonts w:ascii="Arial" w:hAnsi="Arial" w:cs="Arial"/>
+          <w:sz w:val="24"/>
+          <w:szCs w:val="24"/>
+        </w:rPr>
+        <w:t>handling</w:t>
+      </w:r>
+      <w:r>
+        <w:rPr>
+          <w:rFonts w:ascii="Arial" w:hAnsi="Arial" w:cs="Arial"/>
+          <w:sz w:val="24"/>
+          <w:szCs w:val="24"/>
+        </w:rPr>
+        <w:t xml:space="preserve"> </w:t>
+      </w:r>
+      <w:r>
+        <w:rPr>
+          <w:rFonts w:ascii="Arial" w:hAnsi="Arial" w:cs="Arial"/>
+          <w:sz w:val="24"/>
+          <w:szCs w:val="24"/>
+        </w:rPr>
+        <w:t>each</w:t>
+      </w:r>
+      <w:r>
+        <w:rPr>
+          <w:rFonts w:ascii="Arial" w:hAnsi="Arial" w:cs="Arial"/>
+          <w:sz w:val="24"/>
+          <w:szCs w:val="24"/>
+        </w:rPr>
+        <w:t xml:space="preserve"> claim, </w:t>
+      </w:r>
+      <w:r>
+        <w:rPr>
+          <w:rFonts w:ascii="Arial" w:hAnsi="Arial" w:cs="Arial"/>
+          <w:sz w:val="24"/>
+          <w:szCs w:val="24"/>
+        </w:rPr>
+        <w:t xml:space="preserve">and </w:t>
+      </w:r>
+      <w:r>
+        <w:rPr>
+          <w:rFonts w:ascii="Arial" w:hAnsi="Arial" w:cs="Arial"/>
+          <w:sz w:val="24"/>
+          <w:szCs w:val="24"/>
+        </w:rPr>
+        <w:t>the</w:t>
+      </w:r>
+      <w:r>
+        <w:rPr>
+          <w:rFonts w:ascii="Arial" w:hAnsi="Arial" w:cs="Arial"/>
+          <w:sz w:val="24"/>
+          <w:szCs w:val="24"/>
+        </w:rPr>
+        <w:t xml:space="preserve"> </w:t>
+      </w:r>
+      <w:r>
+        <w:rPr>
+          <w:rFonts w:ascii="Arial" w:hAnsi="Arial" w:cs="Arial"/>
+          <w:sz w:val="24"/>
+          <w:szCs w:val="24"/>
+        </w:rPr>
+        <w:t>medical bill</w:t>
+      </w:r>
+      <w:r>
+        <w:rPr>
+          <w:rFonts w:ascii="Arial" w:hAnsi="Arial" w:cs="Arial"/>
+          <w:sz w:val="24"/>
+          <w:szCs w:val="24"/>
+        </w:rPr>
+        <w:t>s that are not billable to insurance companies</w:t>
+      </w:r>
+      <w:r>
+        <w:rPr>
+          <w:rFonts w:ascii="Arial" w:hAnsi="Arial" w:cs="Arial"/>
+          <w:sz w:val="24"/>
+          <w:szCs w:val="24"/>
+        </w:rPr>
+        <w:t xml:space="preserve"> and thus need to </w:t>
+      </w:r>
+      <w:r>
+        <w:rPr>
+          <w:rFonts w:ascii="Arial" w:hAnsi="Arial" w:cs="Arial"/>
+          <w:sz w:val="24"/>
+          <w:szCs w:val="24"/>
+        </w:rPr>
+        <w:t>be paid</w:t>
+      </w:r>
+      <w:r>
+        <w:rPr>
+          <w:rFonts w:ascii="Arial" w:hAnsi="Arial" w:cs="Arial"/>
+          <w:sz w:val="24"/>
+          <w:szCs w:val="24"/>
+        </w:rPr>
+        <w:t xml:space="preserve"> upfront.</w:t>
+      </w:r>
+    </w:p>
+    <w:p>
+      <w:pPr>
+        <w:autoSpaceDE w:val="0"/>
+        <w:autoSpaceDN w:val="0"/>
+        <w:adjustRightInd w:val="0"/>
+        <w:spacing w:after="0" w:line="360" w:lineRule="auto"/>
+        <w:rPr>
+          <w:rFonts w:ascii="Arial" w:hAnsi="Arial" w:cs="Arial"/>
+          <w:sz w:val="24"/>
+          <w:szCs w:val="24"/>
+        </w:rPr>
+      </w:pPr>
+    </w:p>
+    <w:p>
+      <w:pPr>
+        <w:autoSpaceDE w:val="0"/>
+        <w:autoSpaceDN w:val="0"/>
+        <w:adjustRightInd w:val="0"/>
+        <w:spacing w:after="0" w:line="360" w:lineRule="auto"/>
+        <w:rPr>
+          <w:rFonts w:ascii="Arial" w:hAnsi="Arial" w:cs="Arial"/>
+          <w:sz w:val="24"/>
+          <w:szCs w:val="24"/>
+        </w:rPr>
+      </w:pPr>
+      <w:r>
+        <w:rPr>
+          <w:rFonts w:ascii="Arial" w:hAnsi="Arial" w:cs="Arial"/>
+          <w:b/>
+          <w:sz w:val="24"/>
+          <w:szCs w:val="24"/>
+        </w:rPr>
+        <w:t>Section III</w:t>
+      </w:r>
+      <w:r>
+        <w:rPr>
+          <w:rFonts w:ascii="Arial" w:hAnsi="Arial" w:cs="Arial"/>
+          <w:sz w:val="24"/>
+          <w:szCs w:val="24"/>
+        </w:rPr>
+        <w:t>: entity and attribute table</w:t>
+      </w:r>
+      <w:r>
+        <w:rPr>
+          <w:rFonts w:ascii="Arial" w:hAnsi="Arial" w:cs="Arial"/>
+          <w:sz w:val="24"/>
+          <w:szCs w:val="24"/>
+        </w:rPr>
+        <w:t xml:space="preserve"> (see the following example table)</w:t>
+      </w:r>
+    </w:p>
+    <w:p>
+      <w:pPr>
+        <w:autoSpaceDE w:val="0"/>
+        <w:autoSpaceDN w:val="0"/>
+        <w:adjustRightInd w:val="0"/>
+        <w:spacing w:after="0" w:line="360" w:lineRule="auto"/>
+        <w:rPr>
+          <w:rFonts w:ascii="Arial" w:hAnsi="Arial" w:cs="Arial"/>
+          <w:sz w:val="24"/>
+          <w:szCs w:val="24"/>
+        </w:rPr>
+      </w:pPr>
+    </w:p>
+    <w:p>
+      <w:pPr>
+        <w:autoSpaceDE w:val="0"/>
+        <w:autoSpaceDN w:val="0"/>
+        <w:adjustRightInd w:val="0"/>
+        <w:spacing w:after="0" w:line="360" w:lineRule="auto"/>
         <w:rPr>
           <w:rFonts w:ascii="Arial" w:hAnsi="Arial" w:cs="Arial"/>
           <w:sz w:val="24"/>
@@ -460,16 +830,7 @@
           <w:sz w:val="24"/>
           <w:szCs w:val="24"/>
         </w:rPr>
-        <w:t xml:space="preserve">. Please also provide explanations for the attributes that are hard to understand based on common </w:t>
-      </w:r>
-      <w:r>
-        <w:rPr>
-          <w:rFonts w:ascii="Arial" w:hAnsi="Arial" w:cs="Arial"/>
-          <w:sz w:val="24"/>
-          <w:szCs w:val="24"/>
-        </w:rPr>
-        <w:lastRenderedPageBreak/>
-        <w:t xml:space="preserve">sense. No need to provide explanations for easy-to-understand attributes like IDs, names, and addresses. </w:t>
+        <w:t xml:space="preserve">. Please also provide explanations for the attributes that are hard to understand based on common sense. No need to provide explanations for easy-to-understand attributes like IDs, names, and addresses. </w:t>
       </w:r>
     </w:p>
     <w:p>
@@ -492,13 +853,13 @@
         <w:tblLook w:val="04A0" w:firstRow="1" w:lastRow="0" w:firstColumn="1" w:lastColumn="0" w:noHBand="0" w:noVBand="1"/>
       </w:tblPr>
       <w:tblGrid>
-        <w:gridCol w:w="4748"/>
-        <w:gridCol w:w="4828"/>
+        <w:gridCol w:w="4763"/>
+        <w:gridCol w:w="4813"/>
       </w:tblGrid>
       <w:tr>
         <w:tc>
           <w:tcPr>
-            <w:tcW w:w="5076" w:type="dxa"/>
+            <w:tcW w:w="4763" w:type="dxa"/>
           </w:tcPr>
           <w:p>
             <w:pPr>
@@ -524,7 +885,7 @@
         </w:tc>
         <w:tc>
           <w:tcPr>
-            <w:tcW w:w="5076" w:type="dxa"/>
+            <w:tcW w:w="4813" w:type="dxa"/>
           </w:tcPr>
           <w:p>
             <w:pPr>
@@ -552,53 +913,71 @@
       <w:tr>
         <w:tc>
           <w:tcPr>
-            <w:tcW w:w="5076" w:type="dxa"/>
-          </w:tcPr>
-          <w:p>
-            <w:pPr>
-              <w:autoSpaceDE w:val="0"/>
-              <w:autoSpaceDN w:val="0"/>
-              <w:adjustRightInd w:val="0"/>
-              <w:spacing w:line="360" w:lineRule="auto"/>
-              <w:rPr>
-                <w:rFonts w:ascii="Arial" w:hAnsi="Arial" w:cs="Arial"/>
-                <w:sz w:val="24"/>
-                <w:szCs w:val="24"/>
-              </w:rPr>
-            </w:pPr>
-            <w:r>
-              <w:rPr>
-                <w:rFonts w:ascii="Arial" w:hAnsi="Arial" w:cs="Arial"/>
-                <w:sz w:val="24"/>
-                <w:szCs w:val="24"/>
-              </w:rPr>
-              <w:t>Entity I</w:t>
-            </w:r>
-          </w:p>
-        </w:tc>
-        <w:tc>
-          <w:tcPr>
-            <w:tcW w:w="5076" w:type="dxa"/>
-          </w:tcPr>
-          <w:p>
-            <w:pPr>
-              <w:autoSpaceDE w:val="0"/>
-              <w:autoSpaceDN w:val="0"/>
-              <w:adjustRightInd w:val="0"/>
-              <w:spacing w:line="360" w:lineRule="auto"/>
-              <w:rPr>
-                <w:rFonts w:ascii="Arial" w:hAnsi="Arial" w:cs="Arial"/>
-                <w:sz w:val="24"/>
-                <w:szCs w:val="24"/>
-              </w:rPr>
-            </w:pPr>
-            <w:r>
-              <w:rPr>
-                <w:rFonts w:ascii="Arial" w:hAnsi="Arial" w:cs="Arial"/>
-                <w:sz w:val="24"/>
-                <w:szCs w:val="24"/>
-              </w:rPr>
-              <w:t>What data does it store?</w:t>
+            <w:tcW w:w="4763" w:type="dxa"/>
+          </w:tcPr>
+          <w:p>
+            <w:pPr>
+              <w:autoSpaceDE w:val="0"/>
+              <w:autoSpaceDN w:val="0"/>
+              <w:adjustRightInd w:val="0"/>
+              <w:spacing w:line="360" w:lineRule="auto"/>
+              <w:rPr>
+                <w:rFonts w:ascii="Arial" w:hAnsi="Arial" w:cs="Arial"/>
+                <w:b/>
+                <w:sz w:val="24"/>
+                <w:szCs w:val="24"/>
+              </w:rPr>
+            </w:pPr>
+            <w:r>
+              <w:rPr>
+                <w:rFonts w:ascii="Arial" w:hAnsi="Arial" w:cs="Arial"/>
+                <w:b/>
+                <w:sz w:val="24"/>
+                <w:szCs w:val="24"/>
+              </w:rPr>
+              <w:t>Patient</w:t>
+            </w:r>
+          </w:p>
+        </w:tc>
+        <w:tc>
+          <w:tcPr>
+            <w:tcW w:w="4813" w:type="dxa"/>
+          </w:tcPr>
+          <w:p>
+            <w:pPr>
+              <w:autoSpaceDE w:val="0"/>
+              <w:autoSpaceDN w:val="0"/>
+              <w:adjustRightInd w:val="0"/>
+              <w:spacing w:line="360" w:lineRule="auto"/>
+              <w:rPr>
+                <w:rFonts w:ascii="Arial" w:hAnsi="Arial" w:cs="Arial"/>
+                <w:sz w:val="24"/>
+                <w:szCs w:val="24"/>
+              </w:rPr>
+            </w:pPr>
+            <w:r>
+              <w:rPr>
+                <w:rFonts w:ascii="Arial" w:hAnsi="Arial" w:cs="Arial"/>
+                <w:sz w:val="24"/>
+                <w:szCs w:val="24"/>
+              </w:rPr>
+              <w:t xml:space="preserve">Patients’ </w:t>
+            </w:r>
+            <w:r>
+              <w:rPr>
+                <w:rFonts w:ascii="Arial" w:hAnsi="Arial" w:cs="Arial"/>
+                <w:sz w:val="24"/>
+                <w:szCs w:val="24"/>
+              </w:rPr>
+              <w:t xml:space="preserve">personal </w:t>
+            </w:r>
+            <w:r>
+              <w:rPr>
+                <w:rFonts w:ascii="Arial" w:hAnsi="Arial" w:cs="Arial"/>
+                <w:sz w:val="24"/>
+                <w:szCs w:val="24"/>
+              </w:rPr>
+              <w:t>information</w:t>
             </w:r>
           </w:p>
         </w:tc>
@@ -606,53 +985,53 @@
       <w:tr>
         <w:tc>
           <w:tcPr>
-            <w:tcW w:w="5076" w:type="dxa"/>
-          </w:tcPr>
-          <w:p>
-            <w:pPr>
-              <w:autoSpaceDE w:val="0"/>
-              <w:autoSpaceDN w:val="0"/>
-              <w:adjustRightInd w:val="0"/>
-              <w:spacing w:line="360" w:lineRule="auto"/>
-              <w:rPr>
-                <w:rFonts w:ascii="Arial" w:hAnsi="Arial" w:cs="Arial"/>
-                <w:sz w:val="24"/>
-                <w:szCs w:val="24"/>
-              </w:rPr>
-            </w:pPr>
-            <w:r>
-              <w:rPr>
-                <w:rFonts w:ascii="Arial" w:hAnsi="Arial" w:cs="Arial"/>
-                <w:sz w:val="24"/>
-                <w:szCs w:val="24"/>
-              </w:rPr>
-              <w:t xml:space="preserve">    Primary key</w:t>
-            </w:r>
-          </w:p>
-        </w:tc>
-        <w:tc>
-          <w:tcPr>
-            <w:tcW w:w="5076" w:type="dxa"/>
-          </w:tcPr>
-          <w:p>
-            <w:pPr>
-              <w:autoSpaceDE w:val="0"/>
-              <w:autoSpaceDN w:val="0"/>
-              <w:adjustRightInd w:val="0"/>
-              <w:spacing w:line="360" w:lineRule="auto"/>
-              <w:rPr>
-                <w:rFonts w:ascii="Arial" w:hAnsi="Arial" w:cs="Arial"/>
-                <w:sz w:val="24"/>
-                <w:szCs w:val="24"/>
-              </w:rPr>
-            </w:pPr>
-            <w:r>
-              <w:rPr>
-                <w:rFonts w:ascii="Arial" w:hAnsi="Arial" w:cs="Arial"/>
-                <w:sz w:val="24"/>
-                <w:szCs w:val="24"/>
-              </w:rPr>
-              <w:t>Why can it uniquely identify each instance?</w:t>
+            <w:tcW w:w="4763" w:type="dxa"/>
+          </w:tcPr>
+          <w:p>
+            <w:pPr>
+              <w:autoSpaceDE w:val="0"/>
+              <w:autoSpaceDN w:val="0"/>
+              <w:adjustRightInd w:val="0"/>
+              <w:spacing w:line="360" w:lineRule="auto"/>
+              <w:rPr>
+                <w:rFonts w:ascii="Arial" w:hAnsi="Arial" w:cs="Arial"/>
+                <w:sz w:val="24"/>
+                <w:szCs w:val="24"/>
+              </w:rPr>
+            </w:pPr>
+            <w:r>
+              <w:rPr>
+                <w:rFonts w:ascii="Arial" w:hAnsi="Arial" w:cs="Arial"/>
+                <w:sz w:val="24"/>
+                <w:szCs w:val="24"/>
+              </w:rPr>
+              <w:t xml:space="preserve">    PK: PatientID</w:t>
+            </w:r>
+          </w:p>
+        </w:tc>
+        <w:tc>
+          <w:tcPr>
+            <w:tcW w:w="4813" w:type="dxa"/>
+          </w:tcPr>
+          <w:p>
+            <w:pPr>
+              <w:autoSpaceDE w:val="0"/>
+              <w:autoSpaceDN w:val="0"/>
+              <w:adjustRightInd w:val="0"/>
+              <w:spacing w:line="360" w:lineRule="auto"/>
+              <w:rPr>
+                <w:rFonts w:ascii="Arial" w:hAnsi="Arial" w:cs="Arial"/>
+                <w:sz w:val="24"/>
+                <w:szCs w:val="24"/>
+              </w:rPr>
+            </w:pPr>
+            <w:r>
+              <w:rPr>
+                <w:rFonts w:ascii="Arial" w:hAnsi="Arial" w:cs="Arial"/>
+                <w:sz w:val="24"/>
+                <w:szCs w:val="24"/>
+              </w:rPr>
+              <w:t>Either DL/ID Number or Passport Number</w:t>
             </w:r>
           </w:p>
         </w:tc>
@@ -660,115 +1039,107 @@
       <w:tr>
         <w:tc>
           <w:tcPr>
-            <w:tcW w:w="5076" w:type="dxa"/>
-          </w:tcPr>
-          <w:p>
-            <w:pPr>
-              <w:autoSpaceDE w:val="0"/>
-              <w:autoSpaceDN w:val="0"/>
-              <w:adjustRightInd w:val="0"/>
-              <w:spacing w:line="360" w:lineRule="auto"/>
-              <w:rPr>
-                <w:rFonts w:ascii="Arial" w:hAnsi="Arial" w:cs="Arial"/>
-                <w:sz w:val="24"/>
-                <w:szCs w:val="24"/>
-              </w:rPr>
-            </w:pPr>
-            <w:r>
-              <w:rPr>
-                <w:rFonts w:ascii="Arial" w:hAnsi="Arial" w:cs="Arial"/>
-                <w:sz w:val="24"/>
-                <w:szCs w:val="24"/>
-              </w:rPr>
-              <w:t xml:space="preserve">    Other attribute I</w:t>
-            </w:r>
-          </w:p>
-        </w:tc>
-        <w:tc>
-          <w:tcPr>
-            <w:tcW w:w="5076" w:type="dxa"/>
-          </w:tcPr>
-          <w:p>
-            <w:pPr>
-              <w:autoSpaceDE w:val="0"/>
-              <w:autoSpaceDN w:val="0"/>
-              <w:adjustRightInd w:val="0"/>
-              <w:spacing w:line="360" w:lineRule="auto"/>
-              <w:rPr>
-                <w:rFonts w:ascii="Arial" w:hAnsi="Arial" w:cs="Arial"/>
-                <w:sz w:val="24"/>
-                <w:szCs w:val="24"/>
-              </w:rPr>
-            </w:pPr>
-            <w:r>
-              <w:rPr>
-                <w:rFonts w:ascii="Arial" w:hAnsi="Arial" w:cs="Arial"/>
-                <w:sz w:val="24"/>
-                <w:szCs w:val="24"/>
-              </w:rPr>
-              <w:t>If it is not easy-to-understand, explain what it means, and give an example of its value</w:t>
-            </w:r>
+            <w:tcW w:w="4763" w:type="dxa"/>
+          </w:tcPr>
+          <w:p>
+            <w:pPr>
+              <w:autoSpaceDE w:val="0"/>
+              <w:autoSpaceDN w:val="0"/>
+              <w:adjustRightInd w:val="0"/>
+              <w:spacing w:line="360" w:lineRule="auto"/>
+              <w:rPr>
+                <w:rFonts w:ascii="Arial" w:hAnsi="Arial" w:cs="Arial"/>
+                <w:sz w:val="24"/>
+                <w:szCs w:val="24"/>
+              </w:rPr>
+            </w:pPr>
+            <w:r>
+              <w:rPr>
+                <w:rFonts w:ascii="Arial" w:hAnsi="Arial" w:cs="Arial"/>
+                <w:sz w:val="24"/>
+                <w:szCs w:val="24"/>
+              </w:rPr>
+              <w:t xml:space="preserve">    </w:t>
+            </w:r>
+            <w:r>
+              <w:rPr>
+                <w:rFonts w:ascii="Arial" w:hAnsi="Arial" w:cs="Arial"/>
+                <w:sz w:val="24"/>
+                <w:szCs w:val="24"/>
+              </w:rPr>
+              <w:t>PFirstName</w:t>
+            </w:r>
+          </w:p>
+        </w:tc>
+        <w:tc>
+          <w:tcPr>
+            <w:tcW w:w="4813" w:type="dxa"/>
+          </w:tcPr>
+          <w:p>
+            <w:pPr>
+              <w:autoSpaceDE w:val="0"/>
+              <w:autoSpaceDN w:val="0"/>
+              <w:adjustRightInd w:val="0"/>
+              <w:spacing w:line="360" w:lineRule="auto"/>
+              <w:rPr>
+                <w:rFonts w:ascii="Arial" w:hAnsi="Arial" w:cs="Arial"/>
+                <w:sz w:val="24"/>
+                <w:szCs w:val="24"/>
+              </w:rPr>
+            </w:pPr>
           </w:p>
         </w:tc>
       </w:tr>
       <w:tr>
         <w:tc>
           <w:tcPr>
-            <w:tcW w:w="5076" w:type="dxa"/>
-          </w:tcPr>
-          <w:p>
-            <w:pPr>
-              <w:autoSpaceDE w:val="0"/>
-              <w:autoSpaceDN w:val="0"/>
-              <w:adjustRightInd w:val="0"/>
-              <w:spacing w:line="360" w:lineRule="auto"/>
-              <w:rPr>
-                <w:rFonts w:ascii="Arial" w:hAnsi="Arial" w:cs="Arial"/>
-                <w:sz w:val="24"/>
-                <w:szCs w:val="24"/>
-              </w:rPr>
-            </w:pPr>
-            <w:r>
-              <w:rPr>
-                <w:rFonts w:ascii="Arial" w:hAnsi="Arial" w:cs="Arial"/>
-                <w:sz w:val="24"/>
-                <w:szCs w:val="24"/>
-              </w:rPr>
-              <w:t xml:space="preserve">    Other attribute II</w:t>
-            </w:r>
-          </w:p>
-        </w:tc>
-        <w:tc>
-          <w:tcPr>
-            <w:tcW w:w="5076" w:type="dxa"/>
-          </w:tcPr>
-          <w:p>
-            <w:pPr>
-              <w:autoSpaceDE w:val="0"/>
-              <w:autoSpaceDN w:val="0"/>
-              <w:adjustRightInd w:val="0"/>
-              <w:spacing w:line="360" w:lineRule="auto"/>
-              <w:rPr>
-                <w:rFonts w:ascii="Arial" w:hAnsi="Arial" w:cs="Arial"/>
-                <w:sz w:val="24"/>
-                <w:szCs w:val="24"/>
-              </w:rPr>
-            </w:pPr>
-            <w:r>
-              <w:rPr>
-                <w:rFonts w:ascii="Arial" w:hAnsi="Arial" w:cs="Arial"/>
-                <w:sz w:val="24"/>
-                <w:szCs w:val="24"/>
-              </w:rPr>
-              <w:t>If its name is easily understandable using common sense, no need to describe it, e.g. “transactionDate” or “studentID”</w:t>
-            </w:r>
+            <w:tcW w:w="4763" w:type="dxa"/>
+          </w:tcPr>
+          <w:p>
+            <w:pPr>
+              <w:autoSpaceDE w:val="0"/>
+              <w:autoSpaceDN w:val="0"/>
+              <w:adjustRightInd w:val="0"/>
+              <w:spacing w:line="360" w:lineRule="auto"/>
+              <w:rPr>
+                <w:rFonts w:ascii="Arial" w:hAnsi="Arial" w:cs="Arial"/>
+                <w:sz w:val="24"/>
+                <w:szCs w:val="24"/>
+              </w:rPr>
+            </w:pPr>
+            <w:r>
+              <w:rPr>
+                <w:rFonts w:ascii="Arial" w:hAnsi="Arial" w:cs="Arial"/>
+                <w:sz w:val="24"/>
+                <w:szCs w:val="24"/>
+              </w:rPr>
+              <w:t xml:space="preserve">    PLastName</w:t>
+            </w:r>
+          </w:p>
+        </w:tc>
+        <w:tc>
+          <w:tcPr>
+            <w:tcW w:w="4813" w:type="dxa"/>
+          </w:tcPr>
+          <w:p>
+            <w:pPr>
+              <w:autoSpaceDE w:val="0"/>
+              <w:autoSpaceDN w:val="0"/>
+              <w:adjustRightInd w:val="0"/>
+              <w:spacing w:line="360" w:lineRule="auto"/>
+              <w:rPr>
+                <w:rFonts w:ascii="Arial" w:hAnsi="Arial" w:cs="Arial"/>
+                <w:sz w:val="24"/>
+                <w:szCs w:val="24"/>
+              </w:rPr>
+            </w:pPr>
           </w:p>
         </w:tc>
       </w:tr>
       <w:tr>
         <w:tc>
           <w:tcPr>
-            <w:tcW w:w="5076" w:type="dxa"/>
+            <w:tcW w:w="4763" w:type="dxa"/>
           </w:tcPr>
           <w:p>
             <w:pPr>
@@ -796,157 +1167,142 @@
                 <w:sz w:val="24"/>
                 <w:szCs w:val="24"/>
               </w:rPr>
-              <w:t xml:space="preserve"> Foreign key</w:t>
-            </w:r>
-          </w:p>
-        </w:tc>
-        <w:tc>
-          <w:tcPr>
-            <w:tcW w:w="5076" w:type="dxa"/>
-          </w:tcPr>
-          <w:p>
-            <w:pPr>
-              <w:autoSpaceDE w:val="0"/>
-              <w:autoSpaceDN w:val="0"/>
-              <w:adjustRightInd w:val="0"/>
-              <w:spacing w:line="360" w:lineRule="auto"/>
-              <w:rPr>
-                <w:rFonts w:ascii="Arial" w:hAnsi="Arial" w:cs="Arial"/>
-                <w:sz w:val="24"/>
-                <w:szCs w:val="24"/>
-              </w:rPr>
-            </w:pPr>
-            <w:r>
-              <w:rPr>
-                <w:rFonts w:ascii="Arial" w:hAnsi="Arial" w:cs="Arial"/>
-                <w:sz w:val="24"/>
-                <w:szCs w:val="24"/>
-              </w:rPr>
-              <w:t>W</w:t>
-            </w:r>
-            <w:r>
-              <w:rPr>
-                <w:rFonts w:ascii="Arial" w:hAnsi="Arial" w:cs="Arial"/>
-                <w:sz w:val="24"/>
-                <w:szCs w:val="24"/>
-              </w:rPr>
-              <w:t>hich primary key does it associate with? Wh</w:t>
-            </w:r>
-            <w:r>
-              <w:rPr>
-                <w:rFonts w:ascii="Arial" w:hAnsi="Arial" w:cs="Arial"/>
-                <w:sz w:val="24"/>
-                <w:szCs w:val="24"/>
-              </w:rPr>
-              <w:t>at relationship does this foreign key establish? Describe the business rules that define the degree and cardinality of this relationship</w:t>
-            </w:r>
+              <w:t xml:space="preserve"> </w:t>
+            </w:r>
+            <w:r>
+              <w:rPr>
+                <w:rFonts w:ascii="Arial" w:hAnsi="Arial" w:cs="Arial"/>
+                <w:sz w:val="24"/>
+                <w:szCs w:val="24"/>
+              </w:rPr>
+              <w:t>PAddress</w:t>
+            </w:r>
+          </w:p>
+        </w:tc>
+        <w:tc>
+          <w:tcPr>
+            <w:tcW w:w="4813" w:type="dxa"/>
+          </w:tcPr>
+          <w:p>
+            <w:pPr>
+              <w:autoSpaceDE w:val="0"/>
+              <w:autoSpaceDN w:val="0"/>
+              <w:adjustRightInd w:val="0"/>
+              <w:spacing w:line="360" w:lineRule="auto"/>
+              <w:rPr>
+                <w:rFonts w:ascii="Arial" w:hAnsi="Arial" w:cs="Arial"/>
+                <w:sz w:val="24"/>
+                <w:szCs w:val="24"/>
+              </w:rPr>
+            </w:pPr>
           </w:p>
         </w:tc>
       </w:tr>
       <w:tr>
         <w:tc>
           <w:tcPr>
-            <w:tcW w:w="5076" w:type="dxa"/>
-          </w:tcPr>
-          <w:p>
-            <w:pPr>
-              <w:autoSpaceDE w:val="0"/>
-              <w:autoSpaceDN w:val="0"/>
-              <w:adjustRightInd w:val="0"/>
-              <w:spacing w:line="360" w:lineRule="auto"/>
-              <w:rPr>
-                <w:rFonts w:ascii="Arial" w:hAnsi="Arial" w:cs="Arial"/>
-                <w:sz w:val="24"/>
-                <w:szCs w:val="24"/>
-              </w:rPr>
-            </w:pPr>
-            <w:r>
-              <w:rPr>
-                <w:rFonts w:ascii="Arial" w:hAnsi="Arial" w:cs="Arial"/>
-                <w:sz w:val="24"/>
-                <w:szCs w:val="24"/>
-              </w:rPr>
-              <w:t>Entity II</w:t>
-            </w:r>
-          </w:p>
-        </w:tc>
-        <w:tc>
-          <w:tcPr>
-            <w:tcW w:w="5076" w:type="dxa"/>
-          </w:tcPr>
-          <w:p>
-            <w:pPr>
-              <w:autoSpaceDE w:val="0"/>
-              <w:autoSpaceDN w:val="0"/>
-              <w:adjustRightInd w:val="0"/>
-              <w:spacing w:line="360" w:lineRule="auto"/>
-              <w:rPr>
-                <w:rFonts w:ascii="Arial" w:hAnsi="Arial" w:cs="Arial"/>
-                <w:sz w:val="24"/>
-                <w:szCs w:val="24"/>
-              </w:rPr>
-            </w:pPr>
-            <w:r>
-              <w:rPr>
-                <w:rFonts w:ascii="Arial" w:hAnsi="Arial" w:cs="Arial"/>
-                <w:sz w:val="24"/>
-                <w:szCs w:val="24"/>
-              </w:rPr>
-              <w:t>…</w:t>
-            </w:r>
+            <w:tcW w:w="4763" w:type="dxa"/>
+          </w:tcPr>
+          <w:p>
+            <w:pPr>
+              <w:autoSpaceDE w:val="0"/>
+              <w:autoSpaceDN w:val="0"/>
+              <w:adjustRightInd w:val="0"/>
+              <w:spacing w:line="360" w:lineRule="auto"/>
+              <w:rPr>
+                <w:rFonts w:ascii="Arial" w:hAnsi="Arial" w:cs="Arial"/>
+                <w:sz w:val="24"/>
+                <w:szCs w:val="24"/>
+              </w:rPr>
+            </w:pPr>
+            <w:r>
+              <w:rPr>
+                <w:rFonts w:ascii="Arial" w:hAnsi="Arial" w:cs="Arial"/>
+                <w:sz w:val="24"/>
+                <w:szCs w:val="24"/>
+              </w:rPr>
+              <w:t xml:space="preserve">    PGender</w:t>
+            </w:r>
+          </w:p>
+        </w:tc>
+        <w:tc>
+          <w:tcPr>
+            <w:tcW w:w="4813" w:type="dxa"/>
+          </w:tcPr>
+          <w:p>
+            <w:pPr>
+              <w:autoSpaceDE w:val="0"/>
+              <w:autoSpaceDN w:val="0"/>
+              <w:adjustRightInd w:val="0"/>
+              <w:spacing w:line="360" w:lineRule="auto"/>
+              <w:rPr>
+                <w:rFonts w:ascii="Arial" w:hAnsi="Arial" w:cs="Arial"/>
+                <w:sz w:val="24"/>
+                <w:szCs w:val="24"/>
+              </w:rPr>
+            </w:pPr>
           </w:p>
         </w:tc>
       </w:tr>
       <w:tr>
         <w:tc>
           <w:tcPr>
-            <w:tcW w:w="5076" w:type="dxa"/>
-          </w:tcPr>
-          <w:p>
-            <w:pPr>
-              <w:autoSpaceDE w:val="0"/>
-              <w:autoSpaceDN w:val="0"/>
-              <w:adjustRightInd w:val="0"/>
-              <w:spacing w:line="360" w:lineRule="auto"/>
-              <w:rPr>
-                <w:rFonts w:ascii="Arial" w:hAnsi="Arial" w:cs="Arial"/>
-                <w:sz w:val="24"/>
-                <w:szCs w:val="24"/>
-              </w:rPr>
-            </w:pPr>
-            <w:r>
-              <w:rPr>
-                <w:rFonts w:ascii="Arial" w:hAnsi="Arial" w:cs="Arial"/>
-                <w:sz w:val="24"/>
-                <w:szCs w:val="24"/>
-              </w:rPr>
-              <w:t xml:space="preserve">    Primary key</w:t>
-            </w:r>
-          </w:p>
-        </w:tc>
-        <w:tc>
-          <w:tcPr>
-            <w:tcW w:w="5076" w:type="dxa"/>
-          </w:tcPr>
-          <w:p>
-            <w:pPr>
-              <w:autoSpaceDE w:val="0"/>
-              <w:autoSpaceDN w:val="0"/>
-              <w:adjustRightInd w:val="0"/>
-              <w:spacing w:line="360" w:lineRule="auto"/>
-              <w:rPr>
-                <w:rFonts w:ascii="Arial" w:hAnsi="Arial" w:cs="Arial"/>
-                <w:sz w:val="24"/>
-                <w:szCs w:val="24"/>
-              </w:rPr>
-            </w:pPr>
-            <w:r>
-              <w:rPr>
-                <w:rFonts w:ascii="Arial" w:hAnsi="Arial" w:cs="Arial"/>
-                <w:sz w:val="24"/>
-                <w:szCs w:val="24"/>
-              </w:rPr>
-              <w:t>…</w:t>
+            <w:tcW w:w="4763" w:type="dxa"/>
+          </w:tcPr>
+          <w:p>
+            <w:pPr>
+              <w:autoSpaceDE w:val="0"/>
+              <w:autoSpaceDN w:val="0"/>
+              <w:adjustRightInd w:val="0"/>
+              <w:spacing w:line="360" w:lineRule="auto"/>
+              <w:rPr>
+                <w:rFonts w:ascii="Arial" w:hAnsi="Arial" w:cs="Arial"/>
+                <w:sz w:val="24"/>
+                <w:szCs w:val="24"/>
+              </w:rPr>
+            </w:pPr>
+            <w:r>
+              <w:rPr>
+                <w:rFonts w:ascii="Arial" w:hAnsi="Arial" w:cs="Arial"/>
+                <w:sz w:val="24"/>
+                <w:szCs w:val="24"/>
+              </w:rPr>
+              <w:lastRenderedPageBreak/>
+              <w:t xml:space="preserve">    </w:t>
+            </w:r>
+            <w:r>
+              <w:rPr>
+                <w:rFonts w:ascii="Arial" w:hAnsi="Arial" w:cs="Arial"/>
+                <w:sz w:val="24"/>
+                <w:szCs w:val="24"/>
+              </w:rPr>
+              <w:t>PSSN</w:t>
+            </w:r>
+          </w:p>
+        </w:tc>
+        <w:tc>
+          <w:tcPr>
+            <w:tcW w:w="4813" w:type="dxa"/>
+          </w:tcPr>
+          <w:p>
+            <w:pPr>
+              <w:autoSpaceDE w:val="0"/>
+              <w:autoSpaceDN w:val="0"/>
+              <w:adjustRightInd w:val="0"/>
+              <w:spacing w:line="360" w:lineRule="auto"/>
+              <w:rPr>
+                <w:rFonts w:ascii="Arial" w:hAnsi="Arial" w:cs="Arial"/>
+                <w:sz w:val="24"/>
+                <w:szCs w:val="24"/>
+              </w:rPr>
+            </w:pPr>
+            <w:r>
+              <w:rPr>
+                <w:rFonts w:ascii="Arial" w:hAnsi="Arial" w:cs="Arial"/>
+                <w:sz w:val="24"/>
+                <w:szCs w:val="24"/>
+              </w:rPr>
+              <w:t>optional</w:t>
             </w:r>
           </w:p>
         </w:tc>
@@ -954,7 +1310,7 @@
       <w:tr>
         <w:tc>
           <w:tcPr>
-            <w:tcW w:w="5076" w:type="dxa"/>
+            <w:tcW w:w="4763" w:type="dxa"/>
           </w:tcPr>
           <w:p>
             <w:pPr>
@@ -975,87 +1331,3666 @@
                 <w:sz w:val="24"/>
                 <w:szCs w:val="24"/>
               </w:rPr>
-              <w:t>Other attribute I</w:t>
-            </w:r>
-          </w:p>
-        </w:tc>
-        <w:tc>
-          <w:tcPr>
-            <w:tcW w:w="5076" w:type="dxa"/>
-          </w:tcPr>
-          <w:p>
-            <w:pPr>
-              <w:autoSpaceDE w:val="0"/>
-              <w:autoSpaceDN w:val="0"/>
-              <w:adjustRightInd w:val="0"/>
-              <w:spacing w:line="360" w:lineRule="auto"/>
-              <w:rPr>
-                <w:rFonts w:ascii="Arial" w:hAnsi="Arial" w:cs="Arial"/>
-                <w:sz w:val="24"/>
-                <w:szCs w:val="24"/>
-              </w:rPr>
-            </w:pPr>
-            <w:r>
-              <w:rPr>
-                <w:rFonts w:ascii="Arial" w:hAnsi="Arial" w:cs="Arial"/>
-                <w:sz w:val="24"/>
-                <w:szCs w:val="24"/>
-              </w:rPr>
-              <w:t>…</w:t>
-            </w:r>
+              <w:t xml:space="preserve"> </w:t>
+            </w:r>
+            <w:r>
+              <w:rPr>
+                <w:rFonts w:ascii="Arial" w:hAnsi="Arial" w:cs="Arial"/>
+                <w:sz w:val="24"/>
+                <w:szCs w:val="24"/>
+              </w:rPr>
+              <w:t>PDOB</w:t>
+            </w:r>
+          </w:p>
+        </w:tc>
+        <w:tc>
+          <w:tcPr>
+            <w:tcW w:w="4813" w:type="dxa"/>
+          </w:tcPr>
+          <w:p>
+            <w:pPr>
+              <w:autoSpaceDE w:val="0"/>
+              <w:autoSpaceDN w:val="0"/>
+              <w:adjustRightInd w:val="0"/>
+              <w:spacing w:line="360" w:lineRule="auto"/>
+              <w:rPr>
+                <w:rFonts w:ascii="Arial" w:hAnsi="Arial" w:cs="Arial"/>
+                <w:sz w:val="24"/>
+                <w:szCs w:val="24"/>
+              </w:rPr>
+            </w:pPr>
           </w:p>
         </w:tc>
       </w:tr>
       <w:tr>
         <w:tc>
           <w:tcPr>
-            <w:tcW w:w="5076" w:type="dxa"/>
-          </w:tcPr>
-          <w:p>
-            <w:pPr>
-              <w:autoSpaceDE w:val="0"/>
-              <w:autoSpaceDN w:val="0"/>
-              <w:adjustRightInd w:val="0"/>
-              <w:spacing w:line="360" w:lineRule="auto"/>
-              <w:rPr>
-                <w:rFonts w:ascii="Arial" w:hAnsi="Arial" w:cs="Arial"/>
-                <w:sz w:val="24"/>
-                <w:szCs w:val="24"/>
-              </w:rPr>
-            </w:pPr>
-            <w:r>
-              <w:rPr>
-                <w:rFonts w:ascii="Arial" w:hAnsi="Arial" w:cs="Arial"/>
-                <w:sz w:val="24"/>
-                <w:szCs w:val="24"/>
-              </w:rPr>
-              <w:t xml:space="preserve">    …</w:t>
-            </w:r>
-          </w:p>
-        </w:tc>
-        <w:tc>
-          <w:tcPr>
-            <w:tcW w:w="5076" w:type="dxa"/>
-          </w:tcPr>
-          <w:p>
-            <w:pPr>
-              <w:autoSpaceDE w:val="0"/>
-              <w:autoSpaceDN w:val="0"/>
-              <w:adjustRightInd w:val="0"/>
-              <w:spacing w:line="360" w:lineRule="auto"/>
-              <w:rPr>
-                <w:rFonts w:ascii="Arial" w:hAnsi="Arial" w:cs="Arial"/>
-                <w:sz w:val="24"/>
-                <w:szCs w:val="24"/>
-              </w:rPr>
-            </w:pPr>
-            <w:r>
-              <w:rPr>
-                <w:rFonts w:ascii="Arial" w:hAnsi="Arial" w:cs="Arial"/>
-                <w:sz w:val="24"/>
-                <w:szCs w:val="24"/>
-              </w:rPr>
-              <w:t>…</w:t>
+            <w:tcW w:w="4763" w:type="dxa"/>
+          </w:tcPr>
+          <w:p>
+            <w:pPr>
+              <w:autoSpaceDE w:val="0"/>
+              <w:autoSpaceDN w:val="0"/>
+              <w:adjustRightInd w:val="0"/>
+              <w:spacing w:line="360" w:lineRule="auto"/>
+              <w:rPr>
+                <w:rFonts w:ascii="Arial" w:hAnsi="Arial" w:cs="Arial"/>
+                <w:sz w:val="24"/>
+                <w:szCs w:val="24"/>
+              </w:rPr>
+            </w:pPr>
+            <w:r>
+              <w:rPr>
+                <w:rFonts w:ascii="Arial" w:hAnsi="Arial" w:cs="Arial"/>
+                <w:b/>
+                <w:sz w:val="24"/>
+                <w:szCs w:val="24"/>
+              </w:rPr>
+              <w:t>Insurance</w:t>
+            </w:r>
+          </w:p>
+        </w:tc>
+        <w:tc>
+          <w:tcPr>
+            <w:tcW w:w="4813" w:type="dxa"/>
+          </w:tcPr>
+          <w:p>
+            <w:pPr>
+              <w:autoSpaceDE w:val="0"/>
+              <w:autoSpaceDN w:val="0"/>
+              <w:adjustRightInd w:val="0"/>
+              <w:spacing w:line="360" w:lineRule="auto"/>
+              <w:rPr>
+                <w:rFonts w:ascii="Arial" w:hAnsi="Arial" w:cs="Arial"/>
+                <w:sz w:val="24"/>
+                <w:szCs w:val="24"/>
+              </w:rPr>
+            </w:pPr>
+            <w:r>
+              <w:rPr>
+                <w:rFonts w:ascii="Arial" w:hAnsi="Arial" w:cs="Arial"/>
+                <w:sz w:val="24"/>
+                <w:szCs w:val="24"/>
+              </w:rPr>
+              <w:t>Patients’</w:t>
+            </w:r>
+            <w:r>
+              <w:rPr>
+                <w:rFonts w:ascii="Arial" w:hAnsi="Arial" w:cs="Arial"/>
+                <w:sz w:val="24"/>
+                <w:szCs w:val="24"/>
+              </w:rPr>
+              <w:t xml:space="preserve"> insurance i</w:t>
+            </w:r>
+            <w:r>
+              <w:rPr>
+                <w:rFonts w:ascii="Arial" w:hAnsi="Arial" w:cs="Arial"/>
+                <w:sz w:val="24"/>
+                <w:szCs w:val="24"/>
+              </w:rPr>
+              <w:t>nformation</w:t>
+            </w:r>
+          </w:p>
+        </w:tc>
+      </w:tr>
+      <w:tr>
+        <w:tc>
+          <w:tcPr>
+            <w:tcW w:w="4763" w:type="dxa"/>
+          </w:tcPr>
+          <w:p>
+            <w:pPr>
+              <w:autoSpaceDE w:val="0"/>
+              <w:autoSpaceDN w:val="0"/>
+              <w:adjustRightInd w:val="0"/>
+              <w:spacing w:line="360" w:lineRule="auto"/>
+              <w:rPr>
+                <w:rFonts w:ascii="Arial" w:hAnsi="Arial" w:cs="Arial"/>
+                <w:b/>
+                <w:sz w:val="24"/>
+                <w:szCs w:val="24"/>
+              </w:rPr>
+            </w:pPr>
+            <w:r>
+              <w:rPr>
+                <w:rFonts w:ascii="Arial" w:hAnsi="Arial" w:cs="Arial"/>
+                <w:sz w:val="24"/>
+                <w:szCs w:val="24"/>
+              </w:rPr>
+              <w:t xml:space="preserve">    PK: PolicyNo</w:t>
+            </w:r>
+          </w:p>
+        </w:tc>
+        <w:tc>
+          <w:tcPr>
+            <w:tcW w:w="4813" w:type="dxa"/>
+          </w:tcPr>
+          <w:p>
+            <w:pPr>
+              <w:autoSpaceDE w:val="0"/>
+              <w:autoSpaceDN w:val="0"/>
+              <w:adjustRightInd w:val="0"/>
+              <w:spacing w:line="360" w:lineRule="auto"/>
+              <w:rPr>
+                <w:rFonts w:ascii="Arial" w:hAnsi="Arial" w:cs="Arial"/>
+                <w:sz w:val="24"/>
+                <w:szCs w:val="24"/>
+              </w:rPr>
+            </w:pPr>
+            <w:r>
+              <w:rPr>
+                <w:rFonts w:ascii="Arial" w:hAnsi="Arial" w:cs="Arial"/>
+                <w:sz w:val="24"/>
+                <w:szCs w:val="24"/>
+              </w:rPr>
+              <w:t>Insurance Policy Number</w:t>
+            </w:r>
+          </w:p>
+        </w:tc>
+      </w:tr>
+      <w:tr>
+        <w:tc>
+          <w:tcPr>
+            <w:tcW w:w="4763" w:type="dxa"/>
+          </w:tcPr>
+          <w:p>
+            <w:pPr>
+              <w:autoSpaceDE w:val="0"/>
+              <w:autoSpaceDN w:val="0"/>
+              <w:adjustRightInd w:val="0"/>
+              <w:spacing w:line="360" w:lineRule="auto"/>
+              <w:rPr>
+                <w:rFonts w:ascii="Arial" w:hAnsi="Arial" w:cs="Arial"/>
+                <w:sz w:val="24"/>
+                <w:szCs w:val="24"/>
+              </w:rPr>
+            </w:pPr>
+            <w:r>
+              <w:rPr>
+                <w:rFonts w:ascii="Arial" w:hAnsi="Arial" w:cs="Arial"/>
+                <w:sz w:val="24"/>
+                <w:szCs w:val="24"/>
+              </w:rPr>
+              <w:t xml:space="preserve">    FK: PatientID</w:t>
+            </w:r>
+          </w:p>
+        </w:tc>
+        <w:tc>
+          <w:tcPr>
+            <w:tcW w:w="4813" w:type="dxa"/>
+          </w:tcPr>
+          <w:p>
+            <w:pPr>
+              <w:autoSpaceDE w:val="0"/>
+              <w:autoSpaceDN w:val="0"/>
+              <w:adjustRightInd w:val="0"/>
+              <w:spacing w:line="360" w:lineRule="auto"/>
+              <w:rPr>
+                <w:rFonts w:ascii="Arial" w:hAnsi="Arial" w:cs="Arial"/>
+                <w:sz w:val="24"/>
+                <w:szCs w:val="24"/>
+              </w:rPr>
+            </w:pPr>
+            <w:r>
+              <w:rPr>
+                <w:rFonts w:ascii="Arial" w:hAnsi="Arial" w:cs="Arial"/>
+                <w:sz w:val="24"/>
+                <w:szCs w:val="24"/>
+              </w:rPr>
+              <w:t xml:space="preserve">Associates with PatientID in </w:t>
+            </w:r>
+            <w:r>
+              <w:rPr>
+                <w:rFonts w:ascii="Arial" w:hAnsi="Arial" w:cs="Arial"/>
+                <w:b/>
+                <w:sz w:val="24"/>
+                <w:szCs w:val="24"/>
+              </w:rPr>
+              <w:t>Patient</w:t>
+            </w:r>
+            <w:r>
+              <w:rPr>
+                <w:rFonts w:ascii="Arial" w:hAnsi="Arial" w:cs="Arial"/>
+                <w:sz w:val="24"/>
+                <w:szCs w:val="24"/>
+              </w:rPr>
+              <w:t xml:space="preserve"> Table, a patient could have one or more insurance policies, an insurance policy is only for one patient </w:t>
+            </w:r>
+          </w:p>
+        </w:tc>
+      </w:tr>
+      <w:tr>
+        <w:tc>
+          <w:tcPr>
+            <w:tcW w:w="4763" w:type="dxa"/>
+          </w:tcPr>
+          <w:p>
+            <w:pPr>
+              <w:autoSpaceDE w:val="0"/>
+              <w:autoSpaceDN w:val="0"/>
+              <w:adjustRightInd w:val="0"/>
+              <w:spacing w:line="360" w:lineRule="auto"/>
+              <w:rPr>
+                <w:rFonts w:ascii="Arial" w:hAnsi="Arial" w:cs="Arial"/>
+                <w:sz w:val="24"/>
+                <w:szCs w:val="24"/>
+              </w:rPr>
+            </w:pPr>
+            <w:r>
+              <w:rPr>
+                <w:rFonts w:ascii="Arial" w:hAnsi="Arial" w:cs="Arial"/>
+                <w:sz w:val="24"/>
+                <w:szCs w:val="24"/>
+              </w:rPr>
+              <w:t xml:space="preserve">    </w:t>
+            </w:r>
+            <w:r>
+              <w:rPr>
+                <w:rFonts w:ascii="Arial" w:hAnsi="Arial" w:cs="Arial"/>
+                <w:sz w:val="24"/>
+                <w:szCs w:val="24"/>
+              </w:rPr>
+              <w:t>InsCompany</w:t>
+            </w:r>
+          </w:p>
+        </w:tc>
+        <w:tc>
+          <w:tcPr>
+            <w:tcW w:w="4813" w:type="dxa"/>
+          </w:tcPr>
+          <w:p>
+            <w:pPr>
+              <w:autoSpaceDE w:val="0"/>
+              <w:autoSpaceDN w:val="0"/>
+              <w:adjustRightInd w:val="0"/>
+              <w:spacing w:line="360" w:lineRule="auto"/>
+              <w:rPr>
+                <w:rFonts w:ascii="Arial" w:hAnsi="Arial" w:cs="Arial"/>
+                <w:sz w:val="24"/>
+                <w:szCs w:val="24"/>
+              </w:rPr>
+            </w:pPr>
+          </w:p>
+        </w:tc>
+      </w:tr>
+      <w:tr>
+        <w:tc>
+          <w:tcPr>
+            <w:tcW w:w="4763" w:type="dxa"/>
+          </w:tcPr>
+          <w:p>
+            <w:pPr>
+              <w:autoSpaceDE w:val="0"/>
+              <w:autoSpaceDN w:val="0"/>
+              <w:adjustRightInd w:val="0"/>
+              <w:spacing w:line="360" w:lineRule="auto"/>
+              <w:rPr>
+                <w:rFonts w:ascii="Arial" w:hAnsi="Arial" w:cs="Arial"/>
+                <w:sz w:val="24"/>
+                <w:szCs w:val="24"/>
+              </w:rPr>
+            </w:pPr>
+            <w:r>
+              <w:rPr>
+                <w:rFonts w:ascii="Arial" w:hAnsi="Arial" w:cs="Arial"/>
+                <w:sz w:val="24"/>
+                <w:szCs w:val="24"/>
+              </w:rPr>
+              <w:t xml:space="preserve">    </w:t>
+            </w:r>
+            <w:r>
+              <w:rPr>
+                <w:rFonts w:ascii="Arial" w:hAnsi="Arial" w:cs="Arial"/>
+                <w:sz w:val="24"/>
+                <w:szCs w:val="24"/>
+              </w:rPr>
+              <w:t>InsProg</w:t>
+            </w:r>
+          </w:p>
+        </w:tc>
+        <w:tc>
+          <w:tcPr>
+            <w:tcW w:w="4813" w:type="dxa"/>
+          </w:tcPr>
+          <w:p>
+            <w:pPr>
+              <w:autoSpaceDE w:val="0"/>
+              <w:autoSpaceDN w:val="0"/>
+              <w:adjustRightInd w:val="0"/>
+              <w:spacing w:line="360" w:lineRule="auto"/>
+              <w:rPr>
+                <w:rFonts w:ascii="Arial" w:hAnsi="Arial" w:cs="Arial"/>
+                <w:sz w:val="24"/>
+                <w:szCs w:val="24"/>
+              </w:rPr>
+            </w:pPr>
+            <w:r>
+              <w:rPr>
+                <w:rFonts w:ascii="Arial" w:hAnsi="Arial" w:cs="Arial"/>
+                <w:sz w:val="24"/>
+                <w:szCs w:val="24"/>
+              </w:rPr>
+              <w:t>Insurance policy program</w:t>
+            </w:r>
+          </w:p>
+        </w:tc>
+      </w:tr>
+      <w:tr>
+        <w:tc>
+          <w:tcPr>
+            <w:tcW w:w="4763" w:type="dxa"/>
+          </w:tcPr>
+          <w:p>
+            <w:pPr>
+              <w:autoSpaceDE w:val="0"/>
+              <w:autoSpaceDN w:val="0"/>
+              <w:adjustRightInd w:val="0"/>
+              <w:spacing w:line="360" w:lineRule="auto"/>
+              <w:rPr>
+                <w:rFonts w:ascii="Arial" w:hAnsi="Arial" w:cs="Arial"/>
+                <w:sz w:val="24"/>
+                <w:szCs w:val="24"/>
+              </w:rPr>
+            </w:pPr>
+            <w:r>
+              <w:rPr>
+                <w:rFonts w:ascii="Arial" w:hAnsi="Arial" w:cs="Arial"/>
+                <w:sz w:val="24"/>
+                <w:szCs w:val="24"/>
+              </w:rPr>
+              <w:t xml:space="preserve">    </w:t>
+            </w:r>
+            <w:r>
+              <w:rPr>
+                <w:rFonts w:ascii="Arial" w:hAnsi="Arial" w:cs="Arial"/>
+                <w:sz w:val="24"/>
+                <w:szCs w:val="24"/>
+              </w:rPr>
+              <w:t>InsAddress</w:t>
+            </w:r>
+          </w:p>
+        </w:tc>
+        <w:tc>
+          <w:tcPr>
+            <w:tcW w:w="4813" w:type="dxa"/>
+          </w:tcPr>
+          <w:p>
+            <w:pPr>
+              <w:autoSpaceDE w:val="0"/>
+              <w:autoSpaceDN w:val="0"/>
+              <w:adjustRightInd w:val="0"/>
+              <w:spacing w:line="360" w:lineRule="auto"/>
+              <w:rPr>
+                <w:rFonts w:ascii="Arial" w:hAnsi="Arial" w:cs="Arial"/>
+                <w:sz w:val="24"/>
+                <w:szCs w:val="24"/>
+              </w:rPr>
+            </w:pPr>
+            <w:r>
+              <w:rPr>
+                <w:rFonts w:ascii="Arial" w:hAnsi="Arial" w:cs="Arial"/>
+                <w:sz w:val="24"/>
+                <w:szCs w:val="24"/>
+              </w:rPr>
+              <w:t>Insurance company address</w:t>
+            </w:r>
+          </w:p>
+        </w:tc>
+      </w:tr>
+      <w:tr>
+        <w:tc>
+          <w:tcPr>
+            <w:tcW w:w="4763" w:type="dxa"/>
+          </w:tcPr>
+          <w:p>
+            <w:pPr>
+              <w:autoSpaceDE w:val="0"/>
+              <w:autoSpaceDN w:val="0"/>
+              <w:adjustRightInd w:val="0"/>
+              <w:spacing w:line="360" w:lineRule="auto"/>
+              <w:rPr>
+                <w:rFonts w:ascii="Arial" w:hAnsi="Arial" w:cs="Arial"/>
+                <w:sz w:val="24"/>
+                <w:szCs w:val="24"/>
+              </w:rPr>
+            </w:pPr>
+            <w:r>
+              <w:rPr>
+                <w:rFonts w:ascii="Arial" w:hAnsi="Arial" w:cs="Arial"/>
+                <w:sz w:val="24"/>
+                <w:szCs w:val="24"/>
+              </w:rPr>
+              <w:t xml:space="preserve">    </w:t>
+            </w:r>
+            <w:r>
+              <w:rPr>
+                <w:rFonts w:ascii="Arial" w:hAnsi="Arial" w:cs="Arial"/>
+                <w:sz w:val="24"/>
+                <w:szCs w:val="24"/>
+              </w:rPr>
+              <w:t>InsPhoneNo</w:t>
+            </w:r>
+          </w:p>
+        </w:tc>
+        <w:tc>
+          <w:tcPr>
+            <w:tcW w:w="4813" w:type="dxa"/>
+          </w:tcPr>
+          <w:p>
+            <w:pPr>
+              <w:tabs>
+                <w:tab w:val="left" w:pos="778"/>
+              </w:tabs>
+              <w:autoSpaceDE w:val="0"/>
+              <w:autoSpaceDN w:val="0"/>
+              <w:adjustRightInd w:val="0"/>
+              <w:spacing w:line="360" w:lineRule="auto"/>
+              <w:rPr>
+                <w:rFonts w:ascii="Arial" w:hAnsi="Arial" w:cs="Arial"/>
+                <w:sz w:val="24"/>
+                <w:szCs w:val="24"/>
+              </w:rPr>
+            </w:pPr>
+            <w:r>
+              <w:rPr>
+                <w:rFonts w:ascii="Arial" w:hAnsi="Arial" w:cs="Arial"/>
+                <w:sz w:val="24"/>
+                <w:szCs w:val="24"/>
+              </w:rPr>
+              <w:t>Insurance program phone number</w:t>
+            </w:r>
+          </w:p>
+        </w:tc>
+      </w:tr>
+      <w:tr>
+        <w:tc>
+          <w:tcPr>
+            <w:tcW w:w="4763" w:type="dxa"/>
+          </w:tcPr>
+          <w:p>
+            <w:pPr>
+              <w:autoSpaceDE w:val="0"/>
+              <w:autoSpaceDN w:val="0"/>
+              <w:adjustRightInd w:val="0"/>
+              <w:spacing w:line="360" w:lineRule="auto"/>
+              <w:rPr>
+                <w:rFonts w:ascii="Arial" w:hAnsi="Arial" w:cs="Arial"/>
+                <w:sz w:val="24"/>
+                <w:szCs w:val="24"/>
+              </w:rPr>
+            </w:pPr>
+            <w:r>
+              <w:rPr>
+                <w:rFonts w:ascii="Arial" w:hAnsi="Arial" w:cs="Arial"/>
+                <w:sz w:val="24"/>
+                <w:szCs w:val="24"/>
+              </w:rPr>
+              <w:t xml:space="preserve">    </w:t>
+            </w:r>
+            <w:r>
+              <w:rPr>
+                <w:rFonts w:ascii="Arial" w:hAnsi="Arial" w:cs="Arial"/>
+                <w:sz w:val="24"/>
+                <w:szCs w:val="24"/>
+              </w:rPr>
+              <w:t>StartDate</w:t>
+            </w:r>
+          </w:p>
+        </w:tc>
+        <w:tc>
+          <w:tcPr>
+            <w:tcW w:w="4813" w:type="dxa"/>
+          </w:tcPr>
+          <w:p>
+            <w:pPr>
+              <w:autoSpaceDE w:val="0"/>
+              <w:autoSpaceDN w:val="0"/>
+              <w:adjustRightInd w:val="0"/>
+              <w:spacing w:line="360" w:lineRule="auto"/>
+              <w:rPr>
+                <w:rFonts w:ascii="Arial" w:hAnsi="Arial" w:cs="Arial"/>
+                <w:sz w:val="24"/>
+                <w:szCs w:val="24"/>
+              </w:rPr>
+            </w:pPr>
+          </w:p>
+        </w:tc>
+      </w:tr>
+      <w:tr>
+        <w:tc>
+          <w:tcPr>
+            <w:tcW w:w="4763" w:type="dxa"/>
+          </w:tcPr>
+          <w:p>
+            <w:pPr>
+              <w:autoSpaceDE w:val="0"/>
+              <w:autoSpaceDN w:val="0"/>
+              <w:adjustRightInd w:val="0"/>
+              <w:spacing w:line="360" w:lineRule="auto"/>
+              <w:rPr>
+                <w:rFonts w:ascii="Arial" w:hAnsi="Arial" w:cs="Arial"/>
+                <w:sz w:val="24"/>
+                <w:szCs w:val="24"/>
+              </w:rPr>
+            </w:pPr>
+            <w:r>
+              <w:rPr>
+                <w:rFonts w:ascii="Arial" w:hAnsi="Arial" w:cs="Arial"/>
+                <w:sz w:val="24"/>
+                <w:szCs w:val="24"/>
+              </w:rPr>
+              <w:t xml:space="preserve">    </w:t>
+            </w:r>
+            <w:r>
+              <w:rPr>
+                <w:rFonts w:ascii="Arial" w:hAnsi="Arial" w:cs="Arial"/>
+                <w:sz w:val="24"/>
+                <w:szCs w:val="24"/>
+              </w:rPr>
+              <w:t>EndDate</w:t>
+            </w:r>
+          </w:p>
+        </w:tc>
+        <w:tc>
+          <w:tcPr>
+            <w:tcW w:w="4813" w:type="dxa"/>
+          </w:tcPr>
+          <w:p>
+            <w:pPr>
+              <w:autoSpaceDE w:val="0"/>
+              <w:autoSpaceDN w:val="0"/>
+              <w:adjustRightInd w:val="0"/>
+              <w:spacing w:line="360" w:lineRule="auto"/>
+              <w:rPr>
+                <w:rFonts w:ascii="Arial" w:hAnsi="Arial" w:cs="Arial"/>
+                <w:sz w:val="24"/>
+                <w:szCs w:val="24"/>
+              </w:rPr>
+            </w:pPr>
+          </w:p>
+        </w:tc>
+      </w:tr>
+      <w:tr>
+        <w:tc>
+          <w:tcPr>
+            <w:tcW w:w="4763" w:type="dxa"/>
+          </w:tcPr>
+          <w:p>
+            <w:pPr>
+              <w:autoSpaceDE w:val="0"/>
+              <w:autoSpaceDN w:val="0"/>
+              <w:adjustRightInd w:val="0"/>
+              <w:spacing w:line="360" w:lineRule="auto"/>
+              <w:rPr>
+                <w:rFonts w:ascii="Arial" w:hAnsi="Arial" w:cs="Arial"/>
+                <w:sz w:val="24"/>
+                <w:szCs w:val="24"/>
+              </w:rPr>
+            </w:pPr>
+            <w:r>
+              <w:rPr>
+                <w:rFonts w:ascii="Arial" w:hAnsi="Arial" w:cs="Arial"/>
+                <w:b/>
+                <w:sz w:val="24"/>
+                <w:szCs w:val="24"/>
+              </w:rPr>
+              <w:t>Visit</w:t>
+            </w:r>
+          </w:p>
+        </w:tc>
+        <w:tc>
+          <w:tcPr>
+            <w:tcW w:w="4813" w:type="dxa"/>
+          </w:tcPr>
+          <w:p>
+            <w:pPr>
+              <w:autoSpaceDE w:val="0"/>
+              <w:autoSpaceDN w:val="0"/>
+              <w:adjustRightInd w:val="0"/>
+              <w:spacing w:line="360" w:lineRule="auto"/>
+              <w:rPr>
+                <w:rFonts w:ascii="Arial" w:hAnsi="Arial" w:cs="Arial"/>
+                <w:sz w:val="24"/>
+                <w:szCs w:val="24"/>
+              </w:rPr>
+            </w:pPr>
+            <w:r>
+              <w:rPr>
+                <w:rFonts w:ascii="Arial" w:hAnsi="Arial" w:cs="Arial"/>
+                <w:sz w:val="24"/>
+                <w:szCs w:val="24"/>
+              </w:rPr>
+              <w:t>Patients’ office visits information</w:t>
+            </w:r>
+          </w:p>
+        </w:tc>
+      </w:tr>
+      <w:tr>
+        <w:tc>
+          <w:tcPr>
+            <w:tcW w:w="4763" w:type="dxa"/>
+          </w:tcPr>
+          <w:p>
+            <w:pPr>
+              <w:autoSpaceDE w:val="0"/>
+              <w:autoSpaceDN w:val="0"/>
+              <w:adjustRightInd w:val="0"/>
+              <w:spacing w:line="360" w:lineRule="auto"/>
+              <w:rPr>
+                <w:rFonts w:ascii="Arial" w:hAnsi="Arial" w:cs="Arial"/>
+                <w:sz w:val="24"/>
+                <w:szCs w:val="24"/>
+              </w:rPr>
+            </w:pPr>
+            <w:r>
+              <w:rPr>
+                <w:rFonts w:ascii="Arial" w:hAnsi="Arial" w:cs="Arial"/>
+                <w:sz w:val="24"/>
+                <w:szCs w:val="24"/>
+              </w:rPr>
+              <w:t xml:space="preserve">   </w:t>
+            </w:r>
+            <w:r>
+              <w:rPr>
+                <w:rFonts w:ascii="Arial" w:hAnsi="Arial" w:cs="Arial"/>
+                <w:sz w:val="24"/>
+                <w:szCs w:val="24"/>
+              </w:rPr>
+              <w:t>PK:</w:t>
+            </w:r>
+            <w:r>
+              <w:rPr>
+                <w:rFonts w:ascii="Arial" w:hAnsi="Arial" w:cs="Arial"/>
+                <w:sz w:val="24"/>
+                <w:szCs w:val="24"/>
+              </w:rPr>
+              <w:t xml:space="preserve"> VisitID</w:t>
+            </w:r>
+          </w:p>
+        </w:tc>
+        <w:tc>
+          <w:tcPr>
+            <w:tcW w:w="4813" w:type="dxa"/>
+          </w:tcPr>
+          <w:p>
+            <w:pPr>
+              <w:autoSpaceDE w:val="0"/>
+              <w:autoSpaceDN w:val="0"/>
+              <w:adjustRightInd w:val="0"/>
+              <w:spacing w:line="360" w:lineRule="auto"/>
+              <w:rPr>
+                <w:rFonts w:ascii="Arial" w:hAnsi="Arial" w:cs="Arial"/>
+                <w:sz w:val="24"/>
+                <w:szCs w:val="24"/>
+              </w:rPr>
+            </w:pPr>
+            <w:r>
+              <w:rPr>
+                <w:rFonts w:ascii="Arial" w:hAnsi="Arial" w:cs="Arial"/>
+                <w:sz w:val="24"/>
+                <w:szCs w:val="24"/>
+              </w:rPr>
+              <w:t>Autogenerated</w:t>
+            </w:r>
+          </w:p>
+        </w:tc>
+      </w:tr>
+      <w:tr>
+        <w:tc>
+          <w:tcPr>
+            <w:tcW w:w="4763" w:type="dxa"/>
+          </w:tcPr>
+          <w:p>
+            <w:pPr>
+              <w:autoSpaceDE w:val="0"/>
+              <w:autoSpaceDN w:val="0"/>
+              <w:adjustRightInd w:val="0"/>
+              <w:spacing w:line="360" w:lineRule="auto"/>
+              <w:rPr>
+                <w:rFonts w:ascii="Arial" w:hAnsi="Arial" w:cs="Arial"/>
+                <w:sz w:val="24"/>
+                <w:szCs w:val="24"/>
+              </w:rPr>
+            </w:pPr>
+            <w:r>
+              <w:rPr>
+                <w:rFonts w:ascii="Arial" w:hAnsi="Arial" w:cs="Arial"/>
+                <w:sz w:val="24"/>
+                <w:szCs w:val="24"/>
+              </w:rPr>
+              <w:t xml:space="preserve">   </w:t>
+            </w:r>
+            <w:r>
+              <w:rPr>
+                <w:rFonts w:ascii="Arial" w:hAnsi="Arial" w:cs="Arial"/>
+                <w:sz w:val="24"/>
+                <w:szCs w:val="24"/>
+              </w:rPr>
+              <w:t>FK</w:t>
+            </w:r>
+            <w:r>
+              <w:rPr>
+                <w:rFonts w:ascii="Arial" w:hAnsi="Arial" w:cs="Arial"/>
+                <w:sz w:val="24"/>
+                <w:szCs w:val="24"/>
+              </w:rPr>
+              <w:t>:</w:t>
+            </w:r>
+            <w:r>
+              <w:rPr>
+                <w:rFonts w:ascii="Arial" w:hAnsi="Arial" w:cs="Arial"/>
+                <w:sz w:val="24"/>
+                <w:szCs w:val="24"/>
+              </w:rPr>
+              <w:t xml:space="preserve"> PatientID</w:t>
+            </w:r>
+          </w:p>
+        </w:tc>
+        <w:tc>
+          <w:tcPr>
+            <w:tcW w:w="4813" w:type="dxa"/>
+          </w:tcPr>
+          <w:p>
+            <w:pPr>
+              <w:autoSpaceDE w:val="0"/>
+              <w:autoSpaceDN w:val="0"/>
+              <w:adjustRightInd w:val="0"/>
+              <w:spacing w:line="360" w:lineRule="auto"/>
+              <w:rPr>
+                <w:rFonts w:ascii="Arial" w:hAnsi="Arial" w:cs="Arial"/>
+                <w:sz w:val="24"/>
+                <w:szCs w:val="24"/>
+              </w:rPr>
+            </w:pPr>
+            <w:r>
+              <w:rPr>
+                <w:rFonts w:ascii="Arial" w:hAnsi="Arial" w:cs="Arial"/>
+                <w:sz w:val="24"/>
+                <w:szCs w:val="24"/>
+              </w:rPr>
+              <w:t xml:space="preserve">Associates with PatientID in </w:t>
+            </w:r>
+            <w:r>
+              <w:rPr>
+                <w:rFonts w:ascii="Arial" w:hAnsi="Arial" w:cs="Arial"/>
+                <w:b/>
+                <w:sz w:val="24"/>
+                <w:szCs w:val="24"/>
+              </w:rPr>
+              <w:t>Patient</w:t>
+            </w:r>
+            <w:r>
+              <w:rPr>
+                <w:rFonts w:ascii="Arial" w:hAnsi="Arial" w:cs="Arial"/>
+                <w:sz w:val="24"/>
+                <w:szCs w:val="24"/>
+              </w:rPr>
+              <w:t xml:space="preserve"> Table, a patient could hav</w:t>
+            </w:r>
+            <w:r>
+              <w:rPr>
+                <w:rFonts w:ascii="Arial" w:hAnsi="Arial" w:cs="Arial"/>
+                <w:sz w:val="24"/>
+                <w:szCs w:val="24"/>
+              </w:rPr>
+              <w:t>e one or more visits</w:t>
+            </w:r>
+            <w:r>
+              <w:rPr>
+                <w:rFonts w:ascii="Arial" w:hAnsi="Arial" w:cs="Arial"/>
+                <w:sz w:val="24"/>
+                <w:szCs w:val="24"/>
+              </w:rPr>
+              <w:t>, an office visit</w:t>
+            </w:r>
+            <w:r>
+              <w:rPr>
+                <w:rFonts w:ascii="Arial" w:hAnsi="Arial" w:cs="Arial"/>
+                <w:sz w:val="24"/>
+                <w:szCs w:val="24"/>
+              </w:rPr>
+              <w:t xml:space="preserve"> is only for one patient</w:t>
+            </w:r>
+          </w:p>
+        </w:tc>
+      </w:tr>
+      <w:tr>
+        <w:tc>
+          <w:tcPr>
+            <w:tcW w:w="4763" w:type="dxa"/>
+          </w:tcPr>
+          <w:p>
+            <w:pPr>
+              <w:autoSpaceDE w:val="0"/>
+              <w:autoSpaceDN w:val="0"/>
+              <w:adjustRightInd w:val="0"/>
+              <w:spacing w:line="360" w:lineRule="auto"/>
+              <w:rPr>
+                <w:rFonts w:ascii="Arial" w:hAnsi="Arial" w:cs="Arial"/>
+                <w:sz w:val="24"/>
+                <w:szCs w:val="24"/>
+              </w:rPr>
+            </w:pPr>
+            <w:r>
+              <w:rPr>
+                <w:rFonts w:ascii="Arial" w:hAnsi="Arial" w:cs="Arial"/>
+                <w:sz w:val="24"/>
+                <w:szCs w:val="24"/>
+              </w:rPr>
+              <w:t xml:space="preserve">    </w:t>
+            </w:r>
+            <w:r>
+              <w:rPr>
+                <w:rFonts w:ascii="Arial" w:hAnsi="Arial" w:cs="Arial"/>
+                <w:sz w:val="24"/>
+                <w:szCs w:val="24"/>
+              </w:rPr>
+              <w:t>VisitType</w:t>
+            </w:r>
+          </w:p>
+        </w:tc>
+        <w:tc>
+          <w:tcPr>
+            <w:tcW w:w="4813" w:type="dxa"/>
+          </w:tcPr>
+          <w:p>
+            <w:pPr>
+              <w:autoSpaceDE w:val="0"/>
+              <w:autoSpaceDN w:val="0"/>
+              <w:adjustRightInd w:val="0"/>
+              <w:spacing w:line="360" w:lineRule="auto"/>
+              <w:rPr>
+                <w:rFonts w:ascii="Arial" w:hAnsi="Arial" w:cs="Arial"/>
+                <w:sz w:val="24"/>
+                <w:szCs w:val="24"/>
+              </w:rPr>
+            </w:pPr>
+            <w:r>
+              <w:rPr>
+                <w:rFonts w:ascii="Arial" w:hAnsi="Arial" w:cs="Arial"/>
+                <w:sz w:val="24"/>
+                <w:szCs w:val="24"/>
+              </w:rPr>
+              <w:t xml:space="preserve">Type of visits, including </w:t>
+            </w:r>
+            <w:r>
+              <w:rPr>
+                <w:rFonts w:ascii="Arial" w:hAnsi="Arial" w:cs="Arial"/>
+                <w:sz w:val="24"/>
+                <w:szCs w:val="24"/>
+              </w:rPr>
+              <w:t>Counseling, Medicine, Acupuncture, Cupping</w:t>
+            </w:r>
+            <w:r>
+              <w:rPr>
+                <w:rFonts w:ascii="Arial" w:hAnsi="Arial" w:cs="Arial"/>
+                <w:sz w:val="24"/>
+                <w:szCs w:val="24"/>
+              </w:rPr>
+              <w:t>, and etc</w:t>
+            </w:r>
+          </w:p>
+        </w:tc>
+      </w:tr>
+      <w:tr>
+        <w:tc>
+          <w:tcPr>
+            <w:tcW w:w="4763" w:type="dxa"/>
+          </w:tcPr>
+          <w:p>
+            <w:pPr>
+              <w:autoSpaceDE w:val="0"/>
+              <w:autoSpaceDN w:val="0"/>
+              <w:adjustRightInd w:val="0"/>
+              <w:spacing w:line="360" w:lineRule="auto"/>
+              <w:rPr>
+                <w:rFonts w:ascii="Arial" w:hAnsi="Arial" w:cs="Arial"/>
+                <w:sz w:val="24"/>
+                <w:szCs w:val="24"/>
+              </w:rPr>
+            </w:pPr>
+            <w:r>
+              <w:rPr>
+                <w:rFonts w:ascii="Arial" w:hAnsi="Arial" w:cs="Arial"/>
+                <w:sz w:val="24"/>
+                <w:szCs w:val="24"/>
+              </w:rPr>
+              <w:t xml:space="preserve">    </w:t>
+            </w:r>
+            <w:r>
+              <w:rPr>
+                <w:rFonts w:ascii="Arial" w:hAnsi="Arial" w:cs="Arial"/>
+                <w:sz w:val="24"/>
+                <w:szCs w:val="24"/>
+              </w:rPr>
+              <w:t>VisitDesc</w:t>
+            </w:r>
+          </w:p>
+        </w:tc>
+        <w:tc>
+          <w:tcPr>
+            <w:tcW w:w="4813" w:type="dxa"/>
+          </w:tcPr>
+          <w:p>
+            <w:pPr>
+              <w:autoSpaceDE w:val="0"/>
+              <w:autoSpaceDN w:val="0"/>
+              <w:adjustRightInd w:val="0"/>
+              <w:spacing w:line="360" w:lineRule="auto"/>
+              <w:rPr>
+                <w:rFonts w:ascii="Arial" w:hAnsi="Arial" w:cs="Arial"/>
+                <w:sz w:val="24"/>
+                <w:szCs w:val="24"/>
+              </w:rPr>
+            </w:pPr>
+            <w:r>
+              <w:rPr>
+                <w:rFonts w:ascii="Arial" w:hAnsi="Arial" w:cs="Arial"/>
+                <w:sz w:val="24"/>
+                <w:szCs w:val="24"/>
+              </w:rPr>
+              <w:t>Describe the diagnosis/treatment</w:t>
+            </w:r>
+          </w:p>
+        </w:tc>
+      </w:tr>
+      <w:tr>
+        <w:tc>
+          <w:tcPr>
+            <w:tcW w:w="4763" w:type="dxa"/>
+          </w:tcPr>
+          <w:p>
+            <w:pPr>
+              <w:autoSpaceDE w:val="0"/>
+              <w:autoSpaceDN w:val="0"/>
+              <w:adjustRightInd w:val="0"/>
+              <w:spacing w:line="360" w:lineRule="auto"/>
+              <w:rPr>
+                <w:rFonts w:ascii="Arial" w:hAnsi="Arial" w:cs="Arial"/>
+                <w:sz w:val="24"/>
+                <w:szCs w:val="24"/>
+              </w:rPr>
+            </w:pPr>
+            <w:r>
+              <w:rPr>
+                <w:rFonts w:ascii="Arial" w:hAnsi="Arial" w:cs="Arial"/>
+                <w:sz w:val="24"/>
+                <w:szCs w:val="24"/>
+              </w:rPr>
+              <w:t xml:space="preserve">    </w:t>
+            </w:r>
+            <w:r>
+              <w:rPr>
+                <w:rFonts w:ascii="Arial" w:hAnsi="Arial" w:cs="Arial"/>
+                <w:sz w:val="24"/>
+                <w:szCs w:val="24"/>
+              </w:rPr>
+              <w:t>VisitDate</w:t>
+            </w:r>
+          </w:p>
+        </w:tc>
+        <w:tc>
+          <w:tcPr>
+            <w:tcW w:w="4813" w:type="dxa"/>
+          </w:tcPr>
+          <w:p>
+            <w:pPr>
+              <w:autoSpaceDE w:val="0"/>
+              <w:autoSpaceDN w:val="0"/>
+              <w:adjustRightInd w:val="0"/>
+              <w:spacing w:line="360" w:lineRule="auto"/>
+              <w:rPr>
+                <w:rFonts w:ascii="Arial" w:hAnsi="Arial" w:cs="Arial"/>
+                <w:sz w:val="24"/>
+                <w:szCs w:val="24"/>
+              </w:rPr>
+            </w:pPr>
+          </w:p>
+        </w:tc>
+      </w:tr>
+      <w:tr>
+        <w:tc>
+          <w:tcPr>
+            <w:tcW w:w="4763" w:type="dxa"/>
+          </w:tcPr>
+          <w:p>
+            <w:pPr>
+              <w:autoSpaceDE w:val="0"/>
+              <w:autoSpaceDN w:val="0"/>
+              <w:adjustRightInd w:val="0"/>
+              <w:spacing w:line="360" w:lineRule="auto"/>
+              <w:rPr>
+                <w:rFonts w:ascii="Arial" w:hAnsi="Arial" w:cs="Arial"/>
+                <w:sz w:val="24"/>
+                <w:szCs w:val="24"/>
+              </w:rPr>
+            </w:pPr>
+            <w:r>
+              <w:rPr>
+                <w:rFonts w:ascii="Arial" w:hAnsi="Arial" w:cs="Arial"/>
+                <w:sz w:val="24"/>
+                <w:szCs w:val="24"/>
+              </w:rPr>
+              <w:t xml:space="preserve">    </w:t>
+            </w:r>
+            <w:r>
+              <w:rPr>
+                <w:rFonts w:ascii="Arial" w:hAnsi="Arial" w:cs="Arial"/>
+                <w:sz w:val="24"/>
+                <w:szCs w:val="24"/>
+              </w:rPr>
+              <w:t>VisitTime</w:t>
+            </w:r>
+          </w:p>
+        </w:tc>
+        <w:tc>
+          <w:tcPr>
+            <w:tcW w:w="4813" w:type="dxa"/>
+          </w:tcPr>
+          <w:p>
+            <w:pPr>
+              <w:autoSpaceDE w:val="0"/>
+              <w:autoSpaceDN w:val="0"/>
+              <w:adjustRightInd w:val="0"/>
+              <w:spacing w:line="360" w:lineRule="auto"/>
+              <w:rPr>
+                <w:rFonts w:ascii="Arial" w:hAnsi="Arial" w:cs="Arial"/>
+                <w:sz w:val="24"/>
+                <w:szCs w:val="24"/>
+              </w:rPr>
+            </w:pPr>
+          </w:p>
+        </w:tc>
+      </w:tr>
+      <w:tr>
+        <w:tc>
+          <w:tcPr>
+            <w:tcW w:w="4763" w:type="dxa"/>
+          </w:tcPr>
+          <w:p>
+            <w:pPr>
+              <w:autoSpaceDE w:val="0"/>
+              <w:autoSpaceDN w:val="0"/>
+              <w:adjustRightInd w:val="0"/>
+              <w:spacing w:line="360" w:lineRule="auto"/>
+              <w:rPr>
+                <w:rFonts w:ascii="Arial" w:hAnsi="Arial" w:cs="Arial"/>
+                <w:b/>
+                <w:sz w:val="24"/>
+                <w:szCs w:val="24"/>
+              </w:rPr>
+            </w:pPr>
+            <w:r>
+              <w:rPr>
+                <w:rFonts w:ascii="Arial" w:hAnsi="Arial" w:cs="Arial"/>
+                <w:b/>
+                <w:sz w:val="24"/>
+                <w:szCs w:val="24"/>
+              </w:rPr>
+              <w:t>NonInsuranceBill</w:t>
+            </w:r>
+          </w:p>
+        </w:tc>
+        <w:tc>
+          <w:tcPr>
+            <w:tcW w:w="4813" w:type="dxa"/>
+          </w:tcPr>
+          <w:p>
+            <w:pPr>
+              <w:autoSpaceDE w:val="0"/>
+              <w:autoSpaceDN w:val="0"/>
+              <w:adjustRightInd w:val="0"/>
+              <w:spacing w:line="360" w:lineRule="auto"/>
+              <w:rPr>
+                <w:rFonts w:ascii="Arial" w:hAnsi="Arial" w:cs="Arial"/>
+                <w:sz w:val="24"/>
+                <w:szCs w:val="24"/>
+              </w:rPr>
+            </w:pPr>
+            <w:r>
+              <w:rPr>
+                <w:rFonts w:ascii="Arial" w:hAnsi="Arial" w:cs="Arial"/>
+                <w:sz w:val="24"/>
+                <w:szCs w:val="24"/>
+              </w:rPr>
+              <w:t>Non-Insurance b</w:t>
+            </w:r>
+            <w:r>
+              <w:rPr>
+                <w:rFonts w:ascii="Arial" w:hAnsi="Arial" w:cs="Arial"/>
+                <w:sz w:val="24"/>
+                <w:szCs w:val="24"/>
+              </w:rPr>
+              <w:t xml:space="preserve">ill: </w:t>
+            </w:r>
+            <w:r>
+              <w:rPr>
+                <w:rFonts w:ascii="Arial" w:hAnsi="Arial" w:cs="Arial"/>
+                <w:sz w:val="24"/>
+                <w:szCs w:val="24"/>
+              </w:rPr>
+              <w:t>Medical bills not billable to the insurance company</w:t>
+            </w:r>
+          </w:p>
+        </w:tc>
+      </w:tr>
+      <w:tr>
+        <w:tc>
+          <w:tcPr>
+            <w:tcW w:w="4763" w:type="dxa"/>
+          </w:tcPr>
+          <w:p>
+            <w:pPr>
+              <w:autoSpaceDE w:val="0"/>
+              <w:autoSpaceDN w:val="0"/>
+              <w:adjustRightInd w:val="0"/>
+              <w:spacing w:line="360" w:lineRule="auto"/>
+              <w:rPr>
+                <w:rFonts w:ascii="Arial" w:hAnsi="Arial" w:cs="Arial"/>
+                <w:sz w:val="24"/>
+                <w:szCs w:val="24"/>
+              </w:rPr>
+            </w:pPr>
+            <w:r>
+              <w:rPr>
+                <w:rFonts w:ascii="Arial" w:hAnsi="Arial" w:cs="Arial"/>
+                <w:sz w:val="24"/>
+                <w:szCs w:val="24"/>
+              </w:rPr>
+              <w:t xml:space="preserve">  </w:t>
+            </w:r>
+            <w:r>
+              <w:rPr>
+                <w:rFonts w:ascii="Arial" w:hAnsi="Arial" w:cs="Arial"/>
+                <w:sz w:val="24"/>
+                <w:szCs w:val="24"/>
+              </w:rPr>
+              <w:t xml:space="preserve">  PK:</w:t>
+            </w:r>
+            <w:r>
+              <w:rPr>
+                <w:rFonts w:ascii="Arial" w:hAnsi="Arial" w:cs="Arial"/>
+                <w:sz w:val="24"/>
+                <w:szCs w:val="24"/>
+              </w:rPr>
+              <w:t xml:space="preserve"> </w:t>
+            </w:r>
+            <w:r>
+              <w:rPr>
+                <w:rFonts w:ascii="Arial" w:hAnsi="Arial" w:cs="Arial"/>
+                <w:sz w:val="24"/>
+                <w:szCs w:val="24"/>
+              </w:rPr>
+              <w:t>BillNo</w:t>
+            </w:r>
+          </w:p>
+        </w:tc>
+        <w:tc>
+          <w:tcPr>
+            <w:tcW w:w="4813" w:type="dxa"/>
+          </w:tcPr>
+          <w:p>
+            <w:pPr>
+              <w:autoSpaceDE w:val="0"/>
+              <w:autoSpaceDN w:val="0"/>
+              <w:adjustRightInd w:val="0"/>
+              <w:spacing w:line="360" w:lineRule="auto"/>
+              <w:rPr>
+                <w:rFonts w:ascii="Arial" w:hAnsi="Arial" w:cs="Arial"/>
+                <w:sz w:val="24"/>
+                <w:szCs w:val="24"/>
+              </w:rPr>
+            </w:pPr>
+          </w:p>
+        </w:tc>
+      </w:tr>
+      <w:tr>
+        <w:tc>
+          <w:tcPr>
+            <w:tcW w:w="4763" w:type="dxa"/>
+          </w:tcPr>
+          <w:p>
+            <w:pPr>
+              <w:autoSpaceDE w:val="0"/>
+              <w:autoSpaceDN w:val="0"/>
+              <w:adjustRightInd w:val="0"/>
+              <w:spacing w:line="360" w:lineRule="auto"/>
+              <w:rPr>
+                <w:rFonts w:ascii="Arial" w:hAnsi="Arial" w:cs="Arial"/>
+                <w:sz w:val="24"/>
+                <w:szCs w:val="24"/>
+              </w:rPr>
+            </w:pPr>
+            <w:r>
+              <w:rPr>
+                <w:rFonts w:ascii="Arial" w:hAnsi="Arial" w:cs="Arial"/>
+                <w:sz w:val="24"/>
+                <w:szCs w:val="24"/>
+              </w:rPr>
+              <w:t xml:space="preserve">    </w:t>
+            </w:r>
+            <w:r>
+              <w:rPr>
+                <w:rFonts w:ascii="Arial" w:hAnsi="Arial" w:cs="Arial"/>
+                <w:sz w:val="24"/>
+                <w:szCs w:val="24"/>
+              </w:rPr>
+              <w:t xml:space="preserve">FK: </w:t>
+            </w:r>
+            <w:r>
+              <w:rPr>
+                <w:rFonts w:ascii="Arial" w:hAnsi="Arial" w:cs="Arial"/>
+                <w:sz w:val="24"/>
+                <w:szCs w:val="24"/>
+              </w:rPr>
+              <w:t>VisitID</w:t>
+            </w:r>
+          </w:p>
+        </w:tc>
+        <w:tc>
+          <w:tcPr>
+            <w:tcW w:w="4813" w:type="dxa"/>
+          </w:tcPr>
+          <w:p>
+            <w:pPr>
+              <w:autoSpaceDE w:val="0"/>
+              <w:autoSpaceDN w:val="0"/>
+              <w:adjustRightInd w:val="0"/>
+              <w:spacing w:line="360" w:lineRule="auto"/>
+              <w:rPr>
+                <w:rFonts w:ascii="Arial" w:hAnsi="Arial" w:cs="Arial"/>
+                <w:sz w:val="24"/>
+                <w:szCs w:val="24"/>
+              </w:rPr>
+            </w:pPr>
+            <w:r>
+              <w:rPr>
+                <w:rFonts w:ascii="Arial" w:hAnsi="Arial" w:cs="Arial"/>
+                <w:sz w:val="24"/>
+                <w:szCs w:val="24"/>
+              </w:rPr>
+              <w:t xml:space="preserve">Associates with </w:t>
+            </w:r>
+            <w:r>
+              <w:rPr>
+                <w:rFonts w:ascii="Arial" w:hAnsi="Arial" w:cs="Arial"/>
+                <w:sz w:val="24"/>
+                <w:szCs w:val="24"/>
+              </w:rPr>
+              <w:t>VisitID</w:t>
+            </w:r>
+            <w:r>
+              <w:rPr>
+                <w:rFonts w:ascii="Arial" w:hAnsi="Arial" w:cs="Arial"/>
+                <w:sz w:val="24"/>
+                <w:szCs w:val="24"/>
+              </w:rPr>
+              <w:t xml:space="preserve"> in </w:t>
+            </w:r>
+            <w:r>
+              <w:rPr>
+                <w:rFonts w:ascii="Arial" w:hAnsi="Arial" w:cs="Arial"/>
+                <w:b/>
+                <w:sz w:val="24"/>
+                <w:szCs w:val="24"/>
+              </w:rPr>
+              <w:t>Visit</w:t>
+            </w:r>
+            <w:r>
+              <w:rPr>
+                <w:rFonts w:ascii="Arial" w:hAnsi="Arial" w:cs="Arial"/>
+                <w:sz w:val="24"/>
+                <w:szCs w:val="24"/>
+              </w:rPr>
+              <w:t xml:space="preserve"> Table, a </w:t>
+            </w:r>
+            <w:r>
+              <w:rPr>
+                <w:rFonts w:ascii="Arial" w:hAnsi="Arial" w:cs="Arial"/>
+                <w:sz w:val="24"/>
+                <w:szCs w:val="24"/>
+              </w:rPr>
+              <w:t>visit</w:t>
+            </w:r>
+            <w:r>
+              <w:rPr>
+                <w:rFonts w:ascii="Arial" w:hAnsi="Arial" w:cs="Arial"/>
+                <w:sz w:val="24"/>
+                <w:szCs w:val="24"/>
+              </w:rPr>
+              <w:t xml:space="preserve"> could </w:t>
+            </w:r>
+            <w:r>
+              <w:rPr>
+                <w:rFonts w:ascii="Arial" w:hAnsi="Arial" w:cs="Arial"/>
+                <w:sz w:val="24"/>
+                <w:szCs w:val="24"/>
+              </w:rPr>
+              <w:t>generate</w:t>
+            </w:r>
+            <w:r>
+              <w:rPr>
+                <w:rFonts w:ascii="Arial" w:hAnsi="Arial" w:cs="Arial"/>
+                <w:sz w:val="24"/>
+                <w:szCs w:val="24"/>
+              </w:rPr>
+              <w:t xml:space="preserve"> one or more visits, an office visit is only for one patient</w:t>
+            </w:r>
+          </w:p>
+        </w:tc>
+      </w:tr>
+      <w:tr>
+        <w:tc>
+          <w:tcPr>
+            <w:tcW w:w="4763" w:type="dxa"/>
+          </w:tcPr>
+          <w:p>
+            <w:pPr>
+              <w:autoSpaceDE w:val="0"/>
+              <w:autoSpaceDN w:val="0"/>
+              <w:adjustRightInd w:val="0"/>
+              <w:spacing w:line="360" w:lineRule="auto"/>
+              <w:rPr>
+                <w:rFonts w:ascii="Arial" w:hAnsi="Arial" w:cs="Arial"/>
+                <w:sz w:val="24"/>
+                <w:szCs w:val="24"/>
+              </w:rPr>
+            </w:pPr>
+            <w:r>
+              <w:rPr>
+                <w:rFonts w:ascii="Arial" w:hAnsi="Arial" w:cs="Arial"/>
+                <w:sz w:val="24"/>
+                <w:szCs w:val="24"/>
+              </w:rPr>
+              <w:lastRenderedPageBreak/>
+              <w:t xml:space="preserve">    </w:t>
+            </w:r>
+            <w:r>
+              <w:rPr>
+                <w:rFonts w:ascii="Arial" w:hAnsi="Arial" w:cs="Arial"/>
+                <w:sz w:val="24"/>
+                <w:szCs w:val="24"/>
+              </w:rPr>
+              <w:t xml:space="preserve">FK: </w:t>
+            </w:r>
+            <w:r>
+              <w:rPr>
+                <w:rFonts w:ascii="Arial" w:hAnsi="Arial" w:cs="Arial"/>
+                <w:sz w:val="24"/>
+                <w:szCs w:val="24"/>
+              </w:rPr>
+              <w:t>StaffID</w:t>
+            </w:r>
+          </w:p>
+        </w:tc>
+        <w:tc>
+          <w:tcPr>
+            <w:tcW w:w="4813" w:type="dxa"/>
+          </w:tcPr>
+          <w:p>
+            <w:pPr>
+              <w:autoSpaceDE w:val="0"/>
+              <w:autoSpaceDN w:val="0"/>
+              <w:adjustRightInd w:val="0"/>
+              <w:spacing w:line="360" w:lineRule="auto"/>
+              <w:rPr>
+                <w:rFonts w:ascii="Arial" w:hAnsi="Arial" w:cs="Arial"/>
+                <w:sz w:val="24"/>
+                <w:szCs w:val="24"/>
+              </w:rPr>
+            </w:pPr>
+            <w:r>
+              <w:rPr>
+                <w:rFonts w:ascii="Arial" w:hAnsi="Arial" w:cs="Arial"/>
+                <w:sz w:val="24"/>
+                <w:szCs w:val="24"/>
+              </w:rPr>
+              <w:t xml:space="preserve">Associates with </w:t>
+            </w:r>
+            <w:r>
+              <w:rPr>
+                <w:rFonts w:ascii="Arial" w:hAnsi="Arial" w:cs="Arial"/>
+                <w:sz w:val="24"/>
+                <w:szCs w:val="24"/>
+              </w:rPr>
+              <w:t>StaffID</w:t>
+            </w:r>
+            <w:r>
+              <w:rPr>
+                <w:rFonts w:ascii="Arial" w:hAnsi="Arial" w:cs="Arial"/>
+                <w:sz w:val="24"/>
+                <w:szCs w:val="24"/>
+              </w:rPr>
+              <w:t xml:space="preserve"> in </w:t>
+            </w:r>
+            <w:r>
+              <w:rPr>
+                <w:rFonts w:ascii="Arial" w:hAnsi="Arial" w:cs="Arial"/>
+                <w:b/>
+                <w:sz w:val="24"/>
+                <w:szCs w:val="24"/>
+              </w:rPr>
+              <w:t>Staff</w:t>
+            </w:r>
+            <w:r>
+              <w:rPr>
+                <w:rFonts w:ascii="Arial" w:hAnsi="Arial" w:cs="Arial"/>
+                <w:sz w:val="24"/>
+                <w:szCs w:val="24"/>
+              </w:rPr>
+              <w:t xml:space="preserve"> Table, a </w:t>
+            </w:r>
+            <w:r>
+              <w:rPr>
+                <w:rFonts w:ascii="Arial" w:hAnsi="Arial" w:cs="Arial"/>
+                <w:sz w:val="24"/>
+                <w:szCs w:val="24"/>
+              </w:rPr>
+              <w:t>Non</w:t>
+            </w:r>
+            <w:r>
+              <w:rPr>
+                <w:rFonts w:ascii="Arial" w:hAnsi="Arial" w:cs="Arial"/>
+                <w:sz w:val="24"/>
+                <w:szCs w:val="24"/>
+              </w:rPr>
+              <w:t>-</w:t>
+            </w:r>
+            <w:r>
+              <w:rPr>
+                <w:rFonts w:ascii="Arial" w:hAnsi="Arial" w:cs="Arial"/>
+                <w:sz w:val="24"/>
+                <w:szCs w:val="24"/>
+              </w:rPr>
+              <w:t xml:space="preserve">insurance bill </w:t>
+            </w:r>
+            <w:r>
+              <w:rPr>
+                <w:rFonts w:ascii="Arial" w:hAnsi="Arial" w:cs="Arial"/>
+                <w:sz w:val="24"/>
+                <w:szCs w:val="24"/>
+              </w:rPr>
+              <w:t>is handled by one of the clinic staff, a staff member can handle multiple non-insurance bills</w:t>
+            </w:r>
+          </w:p>
+        </w:tc>
+      </w:tr>
+      <w:tr>
+        <w:trPr>
+          <w:trHeight w:val="845"/>
+        </w:trPr>
+        <w:tc>
+          <w:tcPr>
+            <w:tcW w:w="4763" w:type="dxa"/>
+          </w:tcPr>
+          <w:p>
+            <w:pPr>
+              <w:autoSpaceDE w:val="0"/>
+              <w:autoSpaceDN w:val="0"/>
+              <w:adjustRightInd w:val="0"/>
+              <w:spacing w:line="360" w:lineRule="auto"/>
+              <w:rPr>
+                <w:rFonts w:ascii="Arial" w:hAnsi="Arial" w:cs="Arial"/>
+                <w:sz w:val="24"/>
+                <w:szCs w:val="24"/>
+              </w:rPr>
+            </w:pPr>
+            <w:r>
+              <w:rPr>
+                <w:rFonts w:ascii="Arial" w:hAnsi="Arial" w:cs="Arial"/>
+                <w:sz w:val="24"/>
+                <w:szCs w:val="24"/>
+              </w:rPr>
+              <w:t xml:space="preserve">   </w:t>
+            </w:r>
+            <w:r>
+              <w:rPr>
+                <w:rFonts w:ascii="Arial" w:hAnsi="Arial" w:cs="Arial"/>
+                <w:sz w:val="24"/>
+                <w:szCs w:val="24"/>
+              </w:rPr>
+              <w:t xml:space="preserve"> </w:t>
+            </w:r>
+            <w:r>
+              <w:rPr>
+                <w:rFonts w:ascii="Arial" w:hAnsi="Arial" w:cs="Arial"/>
+                <w:sz w:val="24"/>
+                <w:szCs w:val="24"/>
+              </w:rPr>
+              <w:t>BillDate</w:t>
+            </w:r>
+          </w:p>
+        </w:tc>
+        <w:tc>
+          <w:tcPr>
+            <w:tcW w:w="4813" w:type="dxa"/>
+          </w:tcPr>
+          <w:p>
+            <w:pPr>
+              <w:autoSpaceDE w:val="0"/>
+              <w:autoSpaceDN w:val="0"/>
+              <w:adjustRightInd w:val="0"/>
+              <w:spacing w:line="360" w:lineRule="auto"/>
+              <w:rPr>
+                <w:rFonts w:ascii="Arial" w:hAnsi="Arial" w:cs="Arial"/>
+                <w:sz w:val="24"/>
+                <w:szCs w:val="24"/>
+              </w:rPr>
+            </w:pPr>
+          </w:p>
+        </w:tc>
+      </w:tr>
+      <w:tr>
+        <w:tc>
+          <w:tcPr>
+            <w:tcW w:w="4763" w:type="dxa"/>
+          </w:tcPr>
+          <w:p>
+            <w:pPr>
+              <w:autoSpaceDE w:val="0"/>
+              <w:autoSpaceDN w:val="0"/>
+              <w:adjustRightInd w:val="0"/>
+              <w:spacing w:line="360" w:lineRule="auto"/>
+              <w:rPr>
+                <w:rFonts w:ascii="Arial" w:hAnsi="Arial" w:cs="Arial"/>
+                <w:sz w:val="24"/>
+                <w:szCs w:val="24"/>
+              </w:rPr>
+            </w:pPr>
+            <w:r>
+              <w:rPr>
+                <w:rFonts w:ascii="Arial" w:hAnsi="Arial" w:cs="Arial"/>
+                <w:sz w:val="24"/>
+                <w:szCs w:val="24"/>
+              </w:rPr>
+              <w:t xml:space="preserve">    </w:t>
+            </w:r>
+            <w:r>
+              <w:rPr>
+                <w:rFonts w:ascii="Arial" w:hAnsi="Arial" w:cs="Arial"/>
+                <w:sz w:val="24"/>
+                <w:szCs w:val="24"/>
+              </w:rPr>
+              <w:t>BillAmt</w:t>
+            </w:r>
+          </w:p>
+        </w:tc>
+        <w:tc>
+          <w:tcPr>
+            <w:tcW w:w="4813" w:type="dxa"/>
+          </w:tcPr>
+          <w:p>
+            <w:pPr>
+              <w:autoSpaceDE w:val="0"/>
+              <w:autoSpaceDN w:val="0"/>
+              <w:adjustRightInd w:val="0"/>
+              <w:spacing w:line="360" w:lineRule="auto"/>
+              <w:rPr>
+                <w:rFonts w:ascii="Arial" w:hAnsi="Arial" w:cs="Arial"/>
+                <w:sz w:val="24"/>
+                <w:szCs w:val="24"/>
+              </w:rPr>
+            </w:pPr>
+            <w:r>
+              <w:rPr>
+                <w:rFonts w:ascii="Arial" w:hAnsi="Arial" w:cs="Arial"/>
+                <w:sz w:val="24"/>
+                <w:szCs w:val="24"/>
+              </w:rPr>
+              <w:t>The bill amount</w:t>
+            </w:r>
+          </w:p>
+        </w:tc>
+      </w:tr>
+      <w:tr>
+        <w:tc>
+          <w:tcPr>
+            <w:tcW w:w="4763" w:type="dxa"/>
+          </w:tcPr>
+          <w:p>
+            <w:pPr>
+              <w:autoSpaceDE w:val="0"/>
+              <w:autoSpaceDN w:val="0"/>
+              <w:adjustRightInd w:val="0"/>
+              <w:spacing w:line="360" w:lineRule="auto"/>
+              <w:rPr>
+                <w:rFonts w:ascii="Arial" w:hAnsi="Arial" w:cs="Arial"/>
+                <w:sz w:val="24"/>
+                <w:szCs w:val="24"/>
+              </w:rPr>
+            </w:pPr>
+            <w:r>
+              <w:rPr>
+                <w:rFonts w:ascii="Arial" w:hAnsi="Arial" w:cs="Arial"/>
+                <w:sz w:val="24"/>
+                <w:szCs w:val="24"/>
+              </w:rPr>
+              <w:t xml:space="preserve">    </w:t>
+            </w:r>
+            <w:r>
+              <w:rPr>
+                <w:rFonts w:ascii="Arial" w:hAnsi="Arial" w:cs="Arial"/>
+                <w:sz w:val="24"/>
+                <w:szCs w:val="24"/>
+              </w:rPr>
+              <w:t>BillDesc</w:t>
+            </w:r>
+          </w:p>
+        </w:tc>
+        <w:tc>
+          <w:tcPr>
+            <w:tcW w:w="4813" w:type="dxa"/>
+          </w:tcPr>
+          <w:p>
+            <w:pPr>
+              <w:autoSpaceDE w:val="0"/>
+              <w:autoSpaceDN w:val="0"/>
+              <w:adjustRightInd w:val="0"/>
+              <w:spacing w:line="360" w:lineRule="auto"/>
+              <w:rPr>
+                <w:rFonts w:ascii="Arial" w:hAnsi="Arial" w:cs="Arial"/>
+                <w:sz w:val="24"/>
+                <w:szCs w:val="24"/>
+              </w:rPr>
+            </w:pPr>
+            <w:r>
+              <w:rPr>
+                <w:rFonts w:ascii="Arial" w:hAnsi="Arial" w:cs="Arial"/>
+                <w:sz w:val="24"/>
+                <w:szCs w:val="24"/>
+              </w:rPr>
+              <w:t>Detailed Description on what the bill is about</w:t>
+            </w:r>
+          </w:p>
+        </w:tc>
+      </w:tr>
+      <w:tr>
+        <w:tc>
+          <w:tcPr>
+            <w:tcW w:w="4763" w:type="dxa"/>
+          </w:tcPr>
+          <w:p>
+            <w:pPr>
+              <w:autoSpaceDE w:val="0"/>
+              <w:autoSpaceDN w:val="0"/>
+              <w:adjustRightInd w:val="0"/>
+              <w:spacing w:line="360" w:lineRule="auto"/>
+              <w:rPr>
+                <w:rFonts w:ascii="Arial" w:hAnsi="Arial" w:cs="Arial"/>
+                <w:sz w:val="24"/>
+                <w:szCs w:val="24"/>
+              </w:rPr>
+            </w:pPr>
+            <w:r>
+              <w:rPr>
+                <w:rFonts w:ascii="Arial" w:hAnsi="Arial" w:cs="Arial"/>
+                <w:sz w:val="24"/>
+                <w:szCs w:val="24"/>
+              </w:rPr>
+              <w:t xml:space="preserve">    </w:t>
+            </w:r>
+            <w:r>
+              <w:rPr>
+                <w:rFonts w:ascii="Arial" w:hAnsi="Arial" w:cs="Arial"/>
+                <w:sz w:val="24"/>
+                <w:szCs w:val="24"/>
+              </w:rPr>
+              <w:t>PaidAmt</w:t>
+            </w:r>
+          </w:p>
+        </w:tc>
+        <w:tc>
+          <w:tcPr>
+            <w:tcW w:w="4813" w:type="dxa"/>
+          </w:tcPr>
+          <w:p>
+            <w:pPr>
+              <w:autoSpaceDE w:val="0"/>
+              <w:autoSpaceDN w:val="0"/>
+              <w:adjustRightInd w:val="0"/>
+              <w:spacing w:line="360" w:lineRule="auto"/>
+              <w:rPr>
+                <w:rFonts w:ascii="Arial" w:hAnsi="Arial" w:cs="Arial"/>
+                <w:sz w:val="24"/>
+                <w:szCs w:val="24"/>
+              </w:rPr>
+            </w:pPr>
+            <w:r>
+              <w:rPr>
+                <w:rFonts w:ascii="Arial" w:hAnsi="Arial" w:cs="Arial"/>
+                <w:sz w:val="24"/>
+                <w:szCs w:val="24"/>
+              </w:rPr>
+              <w:t>How much of the bill is paid</w:t>
+            </w:r>
+          </w:p>
+        </w:tc>
+      </w:tr>
+      <w:tr>
+        <w:tc>
+          <w:tcPr>
+            <w:tcW w:w="4763" w:type="dxa"/>
+          </w:tcPr>
+          <w:p>
+            <w:pPr>
+              <w:autoSpaceDE w:val="0"/>
+              <w:autoSpaceDN w:val="0"/>
+              <w:adjustRightInd w:val="0"/>
+              <w:spacing w:line="360" w:lineRule="auto"/>
+              <w:rPr>
+                <w:rFonts w:ascii="Arial" w:hAnsi="Arial" w:cs="Arial"/>
+                <w:sz w:val="24"/>
+                <w:szCs w:val="24"/>
+              </w:rPr>
+            </w:pPr>
+            <w:r>
+              <w:rPr>
+                <w:rFonts w:ascii="Arial" w:hAnsi="Arial" w:cs="Arial"/>
+                <w:sz w:val="24"/>
+                <w:szCs w:val="24"/>
+              </w:rPr>
+              <w:t xml:space="preserve">    </w:t>
+            </w:r>
+            <w:r>
+              <w:rPr>
+                <w:rFonts w:ascii="Arial" w:hAnsi="Arial" w:cs="Arial"/>
+                <w:sz w:val="24"/>
+                <w:szCs w:val="24"/>
+              </w:rPr>
+              <w:t>BillStatus</w:t>
+            </w:r>
+          </w:p>
+        </w:tc>
+        <w:tc>
+          <w:tcPr>
+            <w:tcW w:w="4813" w:type="dxa"/>
+          </w:tcPr>
+          <w:p>
+            <w:pPr>
+              <w:autoSpaceDE w:val="0"/>
+              <w:autoSpaceDN w:val="0"/>
+              <w:adjustRightInd w:val="0"/>
+              <w:spacing w:line="360" w:lineRule="auto"/>
+              <w:rPr>
+                <w:rFonts w:ascii="Arial" w:hAnsi="Arial" w:cs="Arial"/>
+                <w:sz w:val="24"/>
+                <w:szCs w:val="24"/>
+              </w:rPr>
+            </w:pPr>
+            <w:r>
+              <w:rPr>
+                <w:rFonts w:ascii="Arial" w:hAnsi="Arial" w:cs="Arial"/>
+                <w:sz w:val="24"/>
+                <w:szCs w:val="24"/>
+              </w:rPr>
+              <w:t>Whether the</w:t>
+            </w:r>
+            <w:r>
+              <w:rPr>
+                <w:rFonts w:ascii="Arial" w:hAnsi="Arial" w:cs="Arial"/>
+                <w:sz w:val="24"/>
+                <w:szCs w:val="24"/>
+              </w:rPr>
+              <w:t xml:space="preserve"> non-insurance</w:t>
+            </w:r>
+            <w:r>
+              <w:rPr>
+                <w:rFonts w:ascii="Arial" w:hAnsi="Arial" w:cs="Arial"/>
+                <w:sz w:val="24"/>
+                <w:szCs w:val="24"/>
+              </w:rPr>
+              <w:t xml:space="preserve"> bill is paid, paid in part, or not paid at all</w:t>
+            </w:r>
+          </w:p>
+        </w:tc>
+      </w:tr>
+      <w:tr>
+        <w:tc>
+          <w:tcPr>
+            <w:tcW w:w="4763" w:type="dxa"/>
+          </w:tcPr>
+          <w:p>
+            <w:pPr>
+              <w:autoSpaceDE w:val="0"/>
+              <w:autoSpaceDN w:val="0"/>
+              <w:adjustRightInd w:val="0"/>
+              <w:spacing w:line="360" w:lineRule="auto"/>
+              <w:rPr>
+                <w:rFonts w:ascii="Arial" w:hAnsi="Arial" w:cs="Arial"/>
+                <w:sz w:val="24"/>
+                <w:szCs w:val="24"/>
+              </w:rPr>
+            </w:pPr>
+            <w:r>
+              <w:rPr>
+                <w:rFonts w:ascii="Arial" w:hAnsi="Arial" w:cs="Arial"/>
+                <w:sz w:val="24"/>
+                <w:szCs w:val="24"/>
+              </w:rPr>
+              <w:t xml:space="preserve">    BillPaidDate</w:t>
+            </w:r>
+          </w:p>
+        </w:tc>
+        <w:tc>
+          <w:tcPr>
+            <w:tcW w:w="4813" w:type="dxa"/>
+          </w:tcPr>
+          <w:p>
+            <w:pPr>
+              <w:autoSpaceDE w:val="0"/>
+              <w:autoSpaceDN w:val="0"/>
+              <w:adjustRightInd w:val="0"/>
+              <w:spacing w:line="360" w:lineRule="auto"/>
+              <w:rPr>
+                <w:rFonts w:ascii="Arial" w:hAnsi="Arial" w:cs="Arial"/>
+                <w:sz w:val="24"/>
+                <w:szCs w:val="24"/>
+              </w:rPr>
+            </w:pPr>
+          </w:p>
+        </w:tc>
+      </w:tr>
+      <w:tr>
+        <w:tc>
+          <w:tcPr>
+            <w:tcW w:w="4763" w:type="dxa"/>
+          </w:tcPr>
+          <w:p>
+            <w:pPr>
+              <w:autoSpaceDE w:val="0"/>
+              <w:autoSpaceDN w:val="0"/>
+              <w:adjustRightInd w:val="0"/>
+              <w:spacing w:line="360" w:lineRule="auto"/>
+              <w:rPr>
+                <w:rFonts w:ascii="Arial" w:hAnsi="Arial" w:cs="Arial"/>
+                <w:sz w:val="24"/>
+                <w:szCs w:val="24"/>
+              </w:rPr>
+            </w:pPr>
+            <w:r>
+              <w:rPr>
+                <w:rFonts w:ascii="Arial" w:hAnsi="Arial" w:cs="Arial"/>
+                <w:b/>
+                <w:sz w:val="24"/>
+                <w:szCs w:val="24"/>
+              </w:rPr>
+              <w:t>ClaimStatus</w:t>
+            </w:r>
+          </w:p>
+        </w:tc>
+        <w:tc>
+          <w:tcPr>
+            <w:tcW w:w="4813" w:type="dxa"/>
+          </w:tcPr>
+          <w:p>
+            <w:pPr>
+              <w:autoSpaceDE w:val="0"/>
+              <w:autoSpaceDN w:val="0"/>
+              <w:adjustRightInd w:val="0"/>
+              <w:spacing w:line="360" w:lineRule="auto"/>
+              <w:rPr>
+                <w:rFonts w:ascii="Arial" w:hAnsi="Arial" w:cs="Arial"/>
+                <w:sz w:val="24"/>
+                <w:szCs w:val="24"/>
+              </w:rPr>
+            </w:pPr>
+            <w:r>
+              <w:rPr>
+                <w:rFonts w:ascii="Arial" w:hAnsi="Arial" w:cs="Arial"/>
+                <w:sz w:val="24"/>
+                <w:szCs w:val="24"/>
+              </w:rPr>
+              <w:t>Statuses of insurance claims</w:t>
+            </w:r>
+          </w:p>
+        </w:tc>
+      </w:tr>
+      <w:tr>
+        <w:tc>
+          <w:tcPr>
+            <w:tcW w:w="4763" w:type="dxa"/>
+          </w:tcPr>
+          <w:p>
+            <w:pPr>
+              <w:autoSpaceDE w:val="0"/>
+              <w:autoSpaceDN w:val="0"/>
+              <w:adjustRightInd w:val="0"/>
+              <w:spacing w:line="360" w:lineRule="auto"/>
+              <w:rPr>
+                <w:rFonts w:ascii="Arial" w:hAnsi="Arial" w:cs="Arial"/>
+                <w:sz w:val="24"/>
+                <w:szCs w:val="24"/>
+              </w:rPr>
+            </w:pPr>
+            <w:r>
+              <w:rPr>
+                <w:rFonts w:ascii="Arial" w:hAnsi="Arial" w:cs="Arial"/>
+                <w:sz w:val="24"/>
+                <w:szCs w:val="24"/>
+              </w:rPr>
+              <w:t xml:space="preserve">    </w:t>
+            </w:r>
+            <w:r>
+              <w:rPr>
+                <w:rFonts w:ascii="Arial" w:hAnsi="Arial" w:cs="Arial"/>
+                <w:sz w:val="24"/>
+                <w:szCs w:val="24"/>
+              </w:rPr>
+              <w:t xml:space="preserve">PK: </w:t>
+            </w:r>
+            <w:r>
+              <w:rPr>
+                <w:rFonts w:ascii="Arial" w:hAnsi="Arial" w:cs="Arial"/>
+                <w:sz w:val="24"/>
+                <w:szCs w:val="24"/>
+              </w:rPr>
+              <w:t>StatusID</w:t>
+            </w:r>
+          </w:p>
+        </w:tc>
+        <w:tc>
+          <w:tcPr>
+            <w:tcW w:w="4813" w:type="dxa"/>
+          </w:tcPr>
+          <w:p>
+            <w:pPr>
+              <w:autoSpaceDE w:val="0"/>
+              <w:autoSpaceDN w:val="0"/>
+              <w:adjustRightInd w:val="0"/>
+              <w:spacing w:line="360" w:lineRule="auto"/>
+              <w:rPr>
+                <w:rFonts w:ascii="Arial" w:hAnsi="Arial" w:cs="Arial"/>
+                <w:sz w:val="24"/>
+                <w:szCs w:val="24"/>
+              </w:rPr>
+            </w:pPr>
+          </w:p>
+        </w:tc>
+      </w:tr>
+      <w:tr>
+        <w:tc>
+          <w:tcPr>
+            <w:tcW w:w="4763" w:type="dxa"/>
+          </w:tcPr>
+          <w:p>
+            <w:pPr>
+              <w:autoSpaceDE w:val="0"/>
+              <w:autoSpaceDN w:val="0"/>
+              <w:adjustRightInd w:val="0"/>
+              <w:spacing w:line="360" w:lineRule="auto"/>
+              <w:rPr>
+                <w:rFonts w:ascii="Arial" w:hAnsi="Arial" w:cs="Arial"/>
+                <w:sz w:val="24"/>
+                <w:szCs w:val="24"/>
+              </w:rPr>
+            </w:pPr>
+            <w:r>
+              <w:rPr>
+                <w:rFonts w:ascii="Arial" w:hAnsi="Arial" w:cs="Arial"/>
+                <w:sz w:val="24"/>
+                <w:szCs w:val="24"/>
+              </w:rPr>
+              <w:t xml:space="preserve">    </w:t>
+            </w:r>
+            <w:r>
+              <w:rPr>
+                <w:rFonts w:ascii="Arial" w:hAnsi="Arial" w:cs="Arial"/>
+                <w:sz w:val="24"/>
+                <w:szCs w:val="24"/>
+              </w:rPr>
+              <w:t>StatusDesc</w:t>
+            </w:r>
+          </w:p>
+        </w:tc>
+        <w:tc>
+          <w:tcPr>
+            <w:tcW w:w="4813" w:type="dxa"/>
+          </w:tcPr>
+          <w:p>
+            <w:pPr>
+              <w:autoSpaceDE w:val="0"/>
+              <w:autoSpaceDN w:val="0"/>
+              <w:adjustRightInd w:val="0"/>
+              <w:spacing w:line="360" w:lineRule="auto"/>
+              <w:rPr>
+                <w:rFonts w:ascii="Arial" w:hAnsi="Arial" w:cs="Arial"/>
+                <w:sz w:val="24"/>
+                <w:szCs w:val="24"/>
+              </w:rPr>
+            </w:pPr>
+            <w:r>
+              <w:rPr>
+                <w:rFonts w:ascii="Arial" w:hAnsi="Arial" w:cs="Arial"/>
+                <w:sz w:val="24"/>
+                <w:szCs w:val="24"/>
+              </w:rPr>
+              <w:t>Claim Status Description</w:t>
+            </w:r>
+            <w:r>
+              <w:rPr>
+                <w:rFonts w:ascii="Arial" w:hAnsi="Arial" w:cs="Arial"/>
+                <w:sz w:val="24"/>
+                <w:szCs w:val="24"/>
+              </w:rPr>
+              <w:t>, which includes dispute, settled, not filed yet, pen</w:t>
+            </w:r>
+          </w:p>
+        </w:tc>
+      </w:tr>
+      <w:tr>
+        <w:tc>
+          <w:tcPr>
+            <w:tcW w:w="4763" w:type="dxa"/>
+          </w:tcPr>
+          <w:p>
+            <w:pPr>
+              <w:autoSpaceDE w:val="0"/>
+              <w:autoSpaceDN w:val="0"/>
+              <w:adjustRightInd w:val="0"/>
+              <w:spacing w:line="360" w:lineRule="auto"/>
+              <w:rPr>
+                <w:rFonts w:ascii="Arial" w:hAnsi="Arial" w:cs="Arial"/>
+                <w:sz w:val="24"/>
+                <w:szCs w:val="24"/>
+              </w:rPr>
+            </w:pPr>
+            <w:r>
+              <w:rPr>
+                <w:rFonts w:ascii="Arial" w:hAnsi="Arial" w:cs="Arial"/>
+                <w:sz w:val="24"/>
+                <w:szCs w:val="24"/>
+              </w:rPr>
+              <w:t xml:space="preserve">    </w:t>
+            </w:r>
+            <w:r>
+              <w:rPr>
+                <w:rFonts w:ascii="Arial" w:hAnsi="Arial" w:cs="Arial"/>
+                <w:sz w:val="24"/>
+                <w:szCs w:val="24"/>
+              </w:rPr>
+              <w:t>StatusDetail</w:t>
+            </w:r>
+          </w:p>
+        </w:tc>
+        <w:tc>
+          <w:tcPr>
+            <w:tcW w:w="4813" w:type="dxa"/>
+          </w:tcPr>
+          <w:p>
+            <w:pPr>
+              <w:autoSpaceDE w:val="0"/>
+              <w:autoSpaceDN w:val="0"/>
+              <w:adjustRightInd w:val="0"/>
+              <w:spacing w:line="360" w:lineRule="auto"/>
+              <w:rPr>
+                <w:rFonts w:ascii="Arial" w:hAnsi="Arial" w:cs="Arial"/>
+                <w:sz w:val="24"/>
+                <w:szCs w:val="24"/>
+              </w:rPr>
+            </w:pPr>
+            <w:r>
+              <w:rPr>
+                <w:rFonts w:ascii="Arial" w:hAnsi="Arial" w:cs="Arial"/>
+                <w:sz w:val="24"/>
+                <w:szCs w:val="24"/>
+              </w:rPr>
+              <w:t>Detailed d</w:t>
+            </w:r>
+            <w:r>
+              <w:rPr>
+                <w:rFonts w:ascii="Arial" w:hAnsi="Arial" w:cs="Arial"/>
+                <w:sz w:val="24"/>
+                <w:szCs w:val="24"/>
+              </w:rPr>
+              <w:t xml:space="preserve">escription on what the </w:t>
+            </w:r>
+            <w:r>
+              <w:rPr>
+                <w:rFonts w:ascii="Arial" w:hAnsi="Arial" w:cs="Arial"/>
+                <w:sz w:val="24"/>
+                <w:szCs w:val="24"/>
+              </w:rPr>
+              <w:t>status</w:t>
+            </w:r>
+            <w:r>
+              <w:rPr>
+                <w:rFonts w:ascii="Arial" w:hAnsi="Arial" w:cs="Arial"/>
+                <w:sz w:val="24"/>
+                <w:szCs w:val="24"/>
+              </w:rPr>
+              <w:t xml:space="preserve"> is about</w:t>
+            </w:r>
+          </w:p>
+        </w:tc>
+      </w:tr>
+      <w:tr>
+        <w:tc>
+          <w:tcPr>
+            <w:tcW w:w="4763" w:type="dxa"/>
+          </w:tcPr>
+          <w:p>
+            <w:pPr>
+              <w:autoSpaceDE w:val="0"/>
+              <w:autoSpaceDN w:val="0"/>
+              <w:adjustRightInd w:val="0"/>
+              <w:spacing w:line="360" w:lineRule="auto"/>
+              <w:rPr>
+                <w:rFonts w:ascii="Arial" w:hAnsi="Arial" w:cs="Arial"/>
+                <w:sz w:val="24"/>
+                <w:szCs w:val="24"/>
+              </w:rPr>
+            </w:pPr>
+            <w:r>
+              <w:rPr>
+                <w:rFonts w:ascii="Arial" w:hAnsi="Arial" w:cs="Arial"/>
+                <w:b/>
+                <w:sz w:val="24"/>
+                <w:szCs w:val="24"/>
+              </w:rPr>
+              <w:t>Staff</w:t>
+            </w:r>
+          </w:p>
+        </w:tc>
+        <w:tc>
+          <w:tcPr>
+            <w:tcW w:w="4813" w:type="dxa"/>
+          </w:tcPr>
+          <w:p>
+            <w:pPr>
+              <w:autoSpaceDE w:val="0"/>
+              <w:autoSpaceDN w:val="0"/>
+              <w:adjustRightInd w:val="0"/>
+              <w:spacing w:line="360" w:lineRule="auto"/>
+              <w:rPr>
+                <w:rFonts w:ascii="Arial" w:hAnsi="Arial" w:cs="Arial"/>
+                <w:sz w:val="24"/>
+                <w:szCs w:val="24"/>
+              </w:rPr>
+            </w:pPr>
+            <w:r>
+              <w:rPr>
+                <w:rFonts w:ascii="Arial" w:hAnsi="Arial" w:cs="Arial"/>
+                <w:sz w:val="24"/>
+                <w:szCs w:val="24"/>
+              </w:rPr>
+              <w:t>Information about staff member including the doctor herself</w:t>
+            </w:r>
+          </w:p>
+        </w:tc>
+      </w:tr>
+      <w:tr>
+        <w:tc>
+          <w:tcPr>
+            <w:tcW w:w="4763" w:type="dxa"/>
+          </w:tcPr>
+          <w:p>
+            <w:pPr>
+              <w:autoSpaceDE w:val="0"/>
+              <w:autoSpaceDN w:val="0"/>
+              <w:adjustRightInd w:val="0"/>
+              <w:spacing w:line="360" w:lineRule="auto"/>
+              <w:rPr>
+                <w:rFonts w:ascii="Arial" w:hAnsi="Arial" w:cs="Arial"/>
+                <w:sz w:val="24"/>
+                <w:szCs w:val="24"/>
+              </w:rPr>
+            </w:pPr>
+            <w:r>
+              <w:rPr>
+                <w:rFonts w:ascii="Arial" w:hAnsi="Arial" w:cs="Arial"/>
+                <w:sz w:val="24"/>
+                <w:szCs w:val="24"/>
+              </w:rPr>
+              <w:t xml:space="preserve">    </w:t>
+            </w:r>
+            <w:r>
+              <w:rPr>
+                <w:rFonts w:ascii="Arial" w:hAnsi="Arial" w:cs="Arial"/>
+                <w:sz w:val="24"/>
+                <w:szCs w:val="24"/>
+              </w:rPr>
+              <w:t xml:space="preserve">PK: </w:t>
+            </w:r>
+            <w:r>
+              <w:rPr>
+                <w:rFonts w:ascii="Arial" w:hAnsi="Arial" w:cs="Arial"/>
+                <w:sz w:val="24"/>
+                <w:szCs w:val="24"/>
+              </w:rPr>
+              <w:t>StaffID</w:t>
+            </w:r>
+          </w:p>
+        </w:tc>
+        <w:tc>
+          <w:tcPr>
+            <w:tcW w:w="4813" w:type="dxa"/>
+          </w:tcPr>
+          <w:p>
+            <w:pPr>
+              <w:autoSpaceDE w:val="0"/>
+              <w:autoSpaceDN w:val="0"/>
+              <w:adjustRightInd w:val="0"/>
+              <w:spacing w:line="360" w:lineRule="auto"/>
+              <w:rPr>
+                <w:rFonts w:ascii="Arial" w:hAnsi="Arial" w:cs="Arial"/>
+                <w:sz w:val="24"/>
+                <w:szCs w:val="24"/>
+              </w:rPr>
+            </w:pPr>
+          </w:p>
+        </w:tc>
+      </w:tr>
+      <w:tr>
+        <w:tc>
+          <w:tcPr>
+            <w:tcW w:w="4763" w:type="dxa"/>
+          </w:tcPr>
+          <w:p>
+            <w:pPr>
+              <w:autoSpaceDE w:val="0"/>
+              <w:autoSpaceDN w:val="0"/>
+              <w:adjustRightInd w:val="0"/>
+              <w:spacing w:line="360" w:lineRule="auto"/>
+              <w:rPr>
+                <w:rFonts w:ascii="Arial" w:hAnsi="Arial" w:cs="Arial"/>
+                <w:sz w:val="24"/>
+                <w:szCs w:val="24"/>
+              </w:rPr>
+            </w:pPr>
+            <w:r>
+              <w:rPr>
+                <w:rFonts w:ascii="Arial" w:hAnsi="Arial" w:cs="Arial"/>
+                <w:sz w:val="24"/>
+                <w:szCs w:val="24"/>
+              </w:rPr>
+              <w:t xml:space="preserve">    </w:t>
+            </w:r>
+            <w:r>
+              <w:rPr>
+                <w:rFonts w:ascii="Arial" w:hAnsi="Arial" w:cs="Arial"/>
+                <w:sz w:val="24"/>
+                <w:szCs w:val="24"/>
+              </w:rPr>
+              <w:t>StaffFirstName</w:t>
+            </w:r>
+          </w:p>
+        </w:tc>
+        <w:tc>
+          <w:tcPr>
+            <w:tcW w:w="4813" w:type="dxa"/>
+          </w:tcPr>
+          <w:p>
+            <w:pPr>
+              <w:autoSpaceDE w:val="0"/>
+              <w:autoSpaceDN w:val="0"/>
+              <w:adjustRightInd w:val="0"/>
+              <w:spacing w:line="360" w:lineRule="auto"/>
+              <w:rPr>
+                <w:rFonts w:ascii="Arial" w:hAnsi="Arial" w:cs="Arial"/>
+                <w:sz w:val="24"/>
+                <w:szCs w:val="24"/>
+              </w:rPr>
+            </w:pPr>
+          </w:p>
+        </w:tc>
+      </w:tr>
+      <w:tr>
+        <w:tc>
+          <w:tcPr>
+            <w:tcW w:w="4763" w:type="dxa"/>
+          </w:tcPr>
+          <w:p>
+            <w:pPr>
+              <w:autoSpaceDE w:val="0"/>
+              <w:autoSpaceDN w:val="0"/>
+              <w:adjustRightInd w:val="0"/>
+              <w:spacing w:line="360" w:lineRule="auto"/>
+              <w:rPr>
+                <w:rFonts w:ascii="Arial" w:hAnsi="Arial" w:cs="Arial"/>
+                <w:sz w:val="24"/>
+                <w:szCs w:val="24"/>
+              </w:rPr>
+            </w:pPr>
+            <w:r>
+              <w:rPr>
+                <w:rFonts w:ascii="Arial" w:hAnsi="Arial" w:cs="Arial"/>
+                <w:sz w:val="24"/>
+                <w:szCs w:val="24"/>
+              </w:rPr>
+              <w:t xml:space="preserve">    </w:t>
+            </w:r>
+            <w:r>
+              <w:rPr>
+                <w:rFonts w:ascii="Arial" w:hAnsi="Arial" w:cs="Arial"/>
+                <w:sz w:val="24"/>
+                <w:szCs w:val="24"/>
+              </w:rPr>
+              <w:t>StaffLastName</w:t>
+            </w:r>
+          </w:p>
+        </w:tc>
+        <w:tc>
+          <w:tcPr>
+            <w:tcW w:w="4813" w:type="dxa"/>
+          </w:tcPr>
+          <w:p>
+            <w:pPr>
+              <w:autoSpaceDE w:val="0"/>
+              <w:autoSpaceDN w:val="0"/>
+              <w:adjustRightInd w:val="0"/>
+              <w:spacing w:line="360" w:lineRule="auto"/>
+              <w:rPr>
+                <w:rFonts w:ascii="Arial" w:hAnsi="Arial" w:cs="Arial"/>
+                <w:sz w:val="24"/>
+                <w:szCs w:val="24"/>
+              </w:rPr>
+            </w:pPr>
+          </w:p>
+        </w:tc>
+      </w:tr>
+      <w:tr>
+        <w:tc>
+          <w:tcPr>
+            <w:tcW w:w="4763" w:type="dxa"/>
+          </w:tcPr>
+          <w:p>
+            <w:pPr>
+              <w:autoSpaceDE w:val="0"/>
+              <w:autoSpaceDN w:val="0"/>
+              <w:adjustRightInd w:val="0"/>
+              <w:spacing w:line="360" w:lineRule="auto"/>
+              <w:rPr>
+                <w:rFonts w:ascii="Arial" w:hAnsi="Arial" w:cs="Arial"/>
+                <w:sz w:val="24"/>
+                <w:szCs w:val="24"/>
+              </w:rPr>
+            </w:pPr>
+            <w:r>
+              <w:rPr>
+                <w:rFonts w:ascii="Arial" w:hAnsi="Arial" w:cs="Arial"/>
+                <w:sz w:val="24"/>
+                <w:szCs w:val="24"/>
+              </w:rPr>
+              <w:t xml:space="preserve">    </w:t>
+            </w:r>
+            <w:r>
+              <w:rPr>
+                <w:rFonts w:ascii="Arial" w:hAnsi="Arial" w:cs="Arial"/>
+                <w:sz w:val="24"/>
+                <w:szCs w:val="24"/>
+              </w:rPr>
+              <w:t>StaffPhoneNo</w:t>
+            </w:r>
+          </w:p>
+        </w:tc>
+        <w:tc>
+          <w:tcPr>
+            <w:tcW w:w="4813" w:type="dxa"/>
+          </w:tcPr>
+          <w:p>
+            <w:pPr>
+              <w:autoSpaceDE w:val="0"/>
+              <w:autoSpaceDN w:val="0"/>
+              <w:adjustRightInd w:val="0"/>
+              <w:spacing w:line="360" w:lineRule="auto"/>
+              <w:rPr>
+                <w:rFonts w:ascii="Arial" w:hAnsi="Arial" w:cs="Arial"/>
+                <w:sz w:val="24"/>
+                <w:szCs w:val="24"/>
+              </w:rPr>
+            </w:pPr>
+          </w:p>
+        </w:tc>
+      </w:tr>
+      <w:tr>
+        <w:tc>
+          <w:tcPr>
+            <w:tcW w:w="4763" w:type="dxa"/>
+          </w:tcPr>
+          <w:p>
+            <w:pPr>
+              <w:autoSpaceDE w:val="0"/>
+              <w:autoSpaceDN w:val="0"/>
+              <w:adjustRightInd w:val="0"/>
+              <w:spacing w:line="360" w:lineRule="auto"/>
+              <w:rPr>
+                <w:rFonts w:ascii="Arial" w:hAnsi="Arial" w:cs="Arial"/>
+                <w:sz w:val="24"/>
+                <w:szCs w:val="24"/>
+              </w:rPr>
+            </w:pPr>
+            <w:r>
+              <w:rPr>
+                <w:rFonts w:ascii="Arial" w:hAnsi="Arial" w:cs="Arial"/>
+                <w:sz w:val="24"/>
+                <w:szCs w:val="24"/>
+              </w:rPr>
+              <w:t xml:space="preserve">    </w:t>
+            </w:r>
+            <w:r>
+              <w:rPr>
+                <w:rFonts w:ascii="Arial" w:hAnsi="Arial" w:cs="Arial"/>
+                <w:sz w:val="24"/>
+                <w:szCs w:val="24"/>
+              </w:rPr>
+              <w:t>StaffEmail</w:t>
+            </w:r>
+          </w:p>
+        </w:tc>
+        <w:tc>
+          <w:tcPr>
+            <w:tcW w:w="4813" w:type="dxa"/>
+          </w:tcPr>
+          <w:p>
+            <w:pPr>
+              <w:autoSpaceDE w:val="0"/>
+              <w:autoSpaceDN w:val="0"/>
+              <w:adjustRightInd w:val="0"/>
+              <w:spacing w:line="360" w:lineRule="auto"/>
+              <w:rPr>
+                <w:rFonts w:ascii="Arial" w:hAnsi="Arial" w:cs="Arial"/>
+                <w:sz w:val="24"/>
+                <w:szCs w:val="24"/>
+              </w:rPr>
+            </w:pPr>
+          </w:p>
+        </w:tc>
+      </w:tr>
+      <w:tr>
+        <w:tc>
+          <w:tcPr>
+            <w:tcW w:w="4763" w:type="dxa"/>
+          </w:tcPr>
+          <w:p>
+            <w:pPr>
+              <w:autoSpaceDE w:val="0"/>
+              <w:autoSpaceDN w:val="0"/>
+              <w:adjustRightInd w:val="0"/>
+              <w:spacing w:line="360" w:lineRule="auto"/>
+              <w:rPr>
+                <w:rFonts w:ascii="Arial" w:hAnsi="Arial" w:cs="Arial"/>
+                <w:sz w:val="24"/>
+                <w:szCs w:val="24"/>
+              </w:rPr>
+            </w:pPr>
+            <w:r>
+              <w:rPr>
+                <w:rFonts w:ascii="Arial" w:hAnsi="Arial" w:cs="Arial"/>
+                <w:b/>
+                <w:sz w:val="24"/>
+                <w:szCs w:val="24"/>
+              </w:rPr>
+              <w:t>Claim</w:t>
+            </w:r>
+          </w:p>
+        </w:tc>
+        <w:tc>
+          <w:tcPr>
+            <w:tcW w:w="4813" w:type="dxa"/>
+          </w:tcPr>
+          <w:p>
+            <w:pPr>
+              <w:autoSpaceDE w:val="0"/>
+              <w:autoSpaceDN w:val="0"/>
+              <w:adjustRightInd w:val="0"/>
+              <w:spacing w:line="360" w:lineRule="auto"/>
+              <w:rPr>
+                <w:rFonts w:ascii="Arial" w:hAnsi="Arial" w:cs="Arial"/>
+                <w:sz w:val="24"/>
+                <w:szCs w:val="24"/>
+              </w:rPr>
+            </w:pPr>
+            <w:r>
+              <w:rPr>
+                <w:rFonts w:ascii="Arial" w:hAnsi="Arial" w:cs="Arial"/>
+                <w:sz w:val="24"/>
+                <w:szCs w:val="24"/>
+              </w:rPr>
+              <w:t>Insurance Claim Information</w:t>
+            </w:r>
+          </w:p>
+        </w:tc>
+      </w:tr>
+      <w:tr>
+        <w:tc>
+          <w:tcPr>
+            <w:tcW w:w="4763" w:type="dxa"/>
+          </w:tcPr>
+          <w:p>
+            <w:pPr>
+              <w:autoSpaceDE w:val="0"/>
+              <w:autoSpaceDN w:val="0"/>
+              <w:adjustRightInd w:val="0"/>
+              <w:spacing w:line="360" w:lineRule="auto"/>
+              <w:rPr>
+                <w:rFonts w:ascii="Arial" w:hAnsi="Arial" w:cs="Arial"/>
+                <w:sz w:val="24"/>
+                <w:szCs w:val="24"/>
+              </w:rPr>
+            </w:pPr>
+            <w:r>
+              <w:rPr>
+                <w:rFonts w:ascii="Arial" w:hAnsi="Arial" w:cs="Arial"/>
+                <w:sz w:val="24"/>
+                <w:szCs w:val="24"/>
+              </w:rPr>
+              <w:t xml:space="preserve">  </w:t>
+            </w:r>
+            <w:r>
+              <w:rPr>
+                <w:rFonts w:ascii="Arial" w:hAnsi="Arial" w:cs="Arial"/>
+                <w:sz w:val="24"/>
+                <w:szCs w:val="24"/>
+              </w:rPr>
+              <w:t xml:space="preserve">PK: </w:t>
+            </w:r>
+            <w:r>
+              <w:rPr>
+                <w:rFonts w:ascii="Arial" w:hAnsi="Arial" w:cs="Arial"/>
+                <w:sz w:val="24"/>
+                <w:szCs w:val="24"/>
+              </w:rPr>
+              <w:t>ClaimNo</w:t>
+            </w:r>
+          </w:p>
+        </w:tc>
+        <w:tc>
+          <w:tcPr>
+            <w:tcW w:w="4813" w:type="dxa"/>
+          </w:tcPr>
+          <w:p>
+            <w:pPr>
+              <w:autoSpaceDE w:val="0"/>
+              <w:autoSpaceDN w:val="0"/>
+              <w:adjustRightInd w:val="0"/>
+              <w:spacing w:line="360" w:lineRule="auto"/>
+              <w:rPr>
+                <w:rFonts w:ascii="Arial" w:hAnsi="Arial" w:cs="Arial"/>
+                <w:sz w:val="24"/>
+                <w:szCs w:val="24"/>
+              </w:rPr>
+            </w:pPr>
+          </w:p>
+        </w:tc>
+      </w:tr>
+      <w:tr>
+        <w:tc>
+          <w:tcPr>
+            <w:tcW w:w="4763" w:type="dxa"/>
+          </w:tcPr>
+          <w:p>
+            <w:pPr>
+              <w:autoSpaceDE w:val="0"/>
+              <w:autoSpaceDN w:val="0"/>
+              <w:adjustRightInd w:val="0"/>
+              <w:spacing w:line="360" w:lineRule="auto"/>
+              <w:rPr>
+                <w:rFonts w:ascii="Arial" w:hAnsi="Arial" w:cs="Arial"/>
+                <w:sz w:val="24"/>
+                <w:szCs w:val="24"/>
+              </w:rPr>
+            </w:pPr>
+            <w:r>
+              <w:rPr>
+                <w:rFonts w:ascii="Arial" w:hAnsi="Arial" w:cs="Arial"/>
+                <w:sz w:val="24"/>
+                <w:szCs w:val="24"/>
+              </w:rPr>
+              <w:t xml:space="preserve">  FK:</w:t>
+            </w:r>
+            <w:r>
+              <w:rPr>
+                <w:rFonts w:ascii="Arial" w:hAnsi="Arial" w:cs="Arial"/>
+                <w:sz w:val="24"/>
+                <w:szCs w:val="24"/>
+              </w:rPr>
+              <w:t xml:space="preserve"> </w:t>
+            </w:r>
+            <w:r>
+              <w:rPr>
+                <w:rFonts w:ascii="Arial" w:hAnsi="Arial" w:cs="Arial"/>
+                <w:sz w:val="24"/>
+                <w:szCs w:val="24"/>
+              </w:rPr>
+              <w:t>PolicyNo</w:t>
+            </w:r>
+          </w:p>
+        </w:tc>
+        <w:tc>
+          <w:tcPr>
+            <w:tcW w:w="4813" w:type="dxa"/>
+          </w:tcPr>
+          <w:p>
+            <w:pPr>
+              <w:autoSpaceDE w:val="0"/>
+              <w:autoSpaceDN w:val="0"/>
+              <w:adjustRightInd w:val="0"/>
+              <w:spacing w:line="360" w:lineRule="auto"/>
+              <w:rPr>
+                <w:rFonts w:ascii="Arial" w:hAnsi="Arial" w:cs="Arial"/>
+                <w:sz w:val="24"/>
+                <w:szCs w:val="24"/>
+              </w:rPr>
+            </w:pPr>
+            <w:r>
+              <w:rPr>
+                <w:rFonts w:ascii="Arial" w:hAnsi="Arial" w:cs="Arial"/>
+                <w:sz w:val="24"/>
+                <w:szCs w:val="24"/>
+              </w:rPr>
+              <w:t xml:space="preserve">Associates with </w:t>
+            </w:r>
+            <w:r>
+              <w:rPr>
+                <w:rFonts w:ascii="Arial" w:hAnsi="Arial" w:cs="Arial"/>
+                <w:sz w:val="24"/>
+                <w:szCs w:val="24"/>
+              </w:rPr>
+              <w:t>PolicyNo</w:t>
+            </w:r>
+            <w:r>
+              <w:rPr>
+                <w:rFonts w:ascii="Arial" w:hAnsi="Arial" w:cs="Arial"/>
+                <w:sz w:val="24"/>
+                <w:szCs w:val="24"/>
+              </w:rPr>
+              <w:t xml:space="preserve"> in </w:t>
+            </w:r>
+            <w:r>
+              <w:rPr>
+                <w:rFonts w:ascii="Arial" w:hAnsi="Arial" w:cs="Arial"/>
+                <w:b/>
+                <w:sz w:val="24"/>
+                <w:szCs w:val="24"/>
+              </w:rPr>
+              <w:t>Policy</w:t>
+            </w:r>
+            <w:r>
+              <w:rPr>
+                <w:rFonts w:ascii="Arial" w:hAnsi="Arial" w:cs="Arial"/>
+                <w:sz w:val="24"/>
+                <w:szCs w:val="24"/>
+              </w:rPr>
+              <w:t xml:space="preserve"> Table, a </w:t>
+            </w:r>
+            <w:r>
+              <w:rPr>
+                <w:rFonts w:ascii="Arial" w:hAnsi="Arial" w:cs="Arial"/>
+                <w:sz w:val="24"/>
+                <w:szCs w:val="24"/>
+              </w:rPr>
+              <w:t>claim can only be filed under one policy</w:t>
+            </w:r>
+            <w:r>
+              <w:rPr>
+                <w:rFonts w:ascii="Arial" w:hAnsi="Arial" w:cs="Arial"/>
+                <w:sz w:val="24"/>
+                <w:szCs w:val="24"/>
+              </w:rPr>
+              <w:t xml:space="preserve">, </w:t>
+            </w:r>
+            <w:r>
+              <w:rPr>
+                <w:rFonts w:ascii="Arial" w:hAnsi="Arial" w:cs="Arial"/>
+                <w:sz w:val="24"/>
+                <w:szCs w:val="24"/>
+              </w:rPr>
+              <w:lastRenderedPageBreak/>
+              <w:t>a policy can have multiple claims</w:t>
+            </w:r>
+          </w:p>
+        </w:tc>
+      </w:tr>
+      <w:tr>
+        <w:tc>
+          <w:tcPr>
+            <w:tcW w:w="4763" w:type="dxa"/>
+          </w:tcPr>
+          <w:p>
+            <w:pPr>
+              <w:autoSpaceDE w:val="0"/>
+              <w:autoSpaceDN w:val="0"/>
+              <w:adjustRightInd w:val="0"/>
+              <w:spacing w:line="360" w:lineRule="auto"/>
+              <w:rPr>
+                <w:rFonts w:ascii="Arial" w:hAnsi="Arial" w:cs="Arial"/>
+                <w:sz w:val="24"/>
+                <w:szCs w:val="24"/>
+              </w:rPr>
+            </w:pPr>
+            <w:r>
+              <w:rPr>
+                <w:rFonts w:ascii="Arial" w:hAnsi="Arial" w:cs="Arial"/>
+                <w:sz w:val="24"/>
+                <w:szCs w:val="24"/>
+              </w:rPr>
+              <w:lastRenderedPageBreak/>
+              <w:t xml:space="preserve">  </w:t>
+            </w:r>
+            <w:r>
+              <w:rPr>
+                <w:rFonts w:ascii="Arial" w:hAnsi="Arial" w:cs="Arial"/>
+                <w:sz w:val="24"/>
+                <w:szCs w:val="24"/>
+              </w:rPr>
+              <w:t>FK:</w:t>
+            </w:r>
+            <w:r>
+              <w:rPr>
+                <w:rFonts w:ascii="Arial" w:hAnsi="Arial" w:cs="Arial"/>
+                <w:sz w:val="24"/>
+                <w:szCs w:val="24"/>
+              </w:rPr>
+              <w:t xml:space="preserve"> </w:t>
+            </w:r>
+            <w:r>
+              <w:rPr>
+                <w:rFonts w:ascii="Arial" w:hAnsi="Arial" w:cs="Arial"/>
+                <w:sz w:val="24"/>
+                <w:szCs w:val="24"/>
+              </w:rPr>
+              <w:t>VisitID</w:t>
+            </w:r>
+          </w:p>
+        </w:tc>
+        <w:tc>
+          <w:tcPr>
+            <w:tcW w:w="4813" w:type="dxa"/>
+          </w:tcPr>
+          <w:p>
+            <w:pPr>
+              <w:autoSpaceDE w:val="0"/>
+              <w:autoSpaceDN w:val="0"/>
+              <w:adjustRightInd w:val="0"/>
+              <w:spacing w:line="360" w:lineRule="auto"/>
+              <w:rPr>
+                <w:rFonts w:ascii="Arial" w:hAnsi="Arial" w:cs="Arial"/>
+                <w:sz w:val="24"/>
+                <w:szCs w:val="24"/>
+              </w:rPr>
+            </w:pPr>
+            <w:r>
+              <w:rPr>
+                <w:rFonts w:ascii="Arial" w:hAnsi="Arial" w:cs="Arial"/>
+                <w:sz w:val="24"/>
+                <w:szCs w:val="24"/>
+              </w:rPr>
+              <w:t xml:space="preserve">Associates with </w:t>
+            </w:r>
+            <w:r>
+              <w:rPr>
+                <w:rFonts w:ascii="Arial" w:hAnsi="Arial" w:cs="Arial"/>
+                <w:sz w:val="24"/>
+                <w:szCs w:val="24"/>
+              </w:rPr>
+              <w:t>VisitID</w:t>
+            </w:r>
+            <w:r>
+              <w:rPr>
+                <w:rFonts w:ascii="Arial" w:hAnsi="Arial" w:cs="Arial"/>
+                <w:sz w:val="24"/>
+                <w:szCs w:val="24"/>
+              </w:rPr>
+              <w:t xml:space="preserve"> in </w:t>
+            </w:r>
+            <w:r>
+              <w:rPr>
+                <w:rFonts w:ascii="Arial" w:hAnsi="Arial" w:cs="Arial"/>
+                <w:b/>
+                <w:sz w:val="24"/>
+                <w:szCs w:val="24"/>
+              </w:rPr>
+              <w:t>Visit</w:t>
+            </w:r>
+            <w:r>
+              <w:rPr>
+                <w:rFonts w:ascii="Arial" w:hAnsi="Arial" w:cs="Arial"/>
+                <w:sz w:val="24"/>
+                <w:szCs w:val="24"/>
+              </w:rPr>
+              <w:t xml:space="preserve"> Table, a claim can only be filed </w:t>
+            </w:r>
+            <w:r>
+              <w:rPr>
+                <w:rFonts w:ascii="Arial" w:hAnsi="Arial" w:cs="Arial"/>
+                <w:sz w:val="24"/>
+                <w:szCs w:val="24"/>
+              </w:rPr>
+              <w:t>for</w:t>
+            </w:r>
+            <w:r>
+              <w:rPr>
+                <w:rFonts w:ascii="Arial" w:hAnsi="Arial" w:cs="Arial"/>
+                <w:sz w:val="24"/>
+                <w:szCs w:val="24"/>
+              </w:rPr>
+              <w:t xml:space="preserve"> one policy, a </w:t>
+            </w:r>
+            <w:r>
+              <w:rPr>
+                <w:rFonts w:ascii="Arial" w:hAnsi="Arial" w:cs="Arial"/>
+                <w:sz w:val="24"/>
+                <w:szCs w:val="24"/>
+              </w:rPr>
+              <w:t>visit</w:t>
+            </w:r>
+            <w:r>
+              <w:rPr>
+                <w:rFonts w:ascii="Arial" w:hAnsi="Arial" w:cs="Arial"/>
+                <w:sz w:val="24"/>
+                <w:szCs w:val="24"/>
+              </w:rPr>
+              <w:t xml:space="preserve"> can have multiple claims</w:t>
+            </w:r>
+          </w:p>
+        </w:tc>
+      </w:tr>
+      <w:tr>
+        <w:tc>
+          <w:tcPr>
+            <w:tcW w:w="4763" w:type="dxa"/>
+          </w:tcPr>
+          <w:p>
+            <w:pPr>
+              <w:autoSpaceDE w:val="0"/>
+              <w:autoSpaceDN w:val="0"/>
+              <w:adjustRightInd w:val="0"/>
+              <w:spacing w:line="360" w:lineRule="auto"/>
+              <w:rPr>
+                <w:rFonts w:ascii="Arial" w:hAnsi="Arial" w:cs="Arial"/>
+                <w:sz w:val="24"/>
+                <w:szCs w:val="24"/>
+              </w:rPr>
+            </w:pPr>
+            <w:r>
+              <w:rPr>
+                <w:rFonts w:ascii="Arial" w:hAnsi="Arial" w:cs="Arial"/>
+                <w:sz w:val="24"/>
+                <w:szCs w:val="24"/>
+              </w:rPr>
+              <w:t xml:space="preserve">  </w:t>
+            </w:r>
+            <w:r>
+              <w:rPr>
+                <w:rFonts w:ascii="Arial" w:hAnsi="Arial" w:cs="Arial"/>
+                <w:sz w:val="24"/>
+                <w:szCs w:val="24"/>
+              </w:rPr>
+              <w:t>FK:</w:t>
+            </w:r>
+            <w:r>
+              <w:rPr>
+                <w:rFonts w:ascii="Arial" w:hAnsi="Arial" w:cs="Arial"/>
+                <w:sz w:val="24"/>
+                <w:szCs w:val="24"/>
+              </w:rPr>
+              <w:t xml:space="preserve"> </w:t>
+            </w:r>
+            <w:r>
+              <w:rPr>
+                <w:rFonts w:ascii="Arial" w:hAnsi="Arial" w:cs="Arial"/>
+                <w:sz w:val="24"/>
+                <w:szCs w:val="24"/>
+              </w:rPr>
+              <w:t>StatusID</w:t>
+            </w:r>
+          </w:p>
+        </w:tc>
+        <w:tc>
+          <w:tcPr>
+            <w:tcW w:w="4813" w:type="dxa"/>
+          </w:tcPr>
+          <w:p>
+            <w:pPr>
+              <w:autoSpaceDE w:val="0"/>
+              <w:autoSpaceDN w:val="0"/>
+              <w:adjustRightInd w:val="0"/>
+              <w:spacing w:line="360" w:lineRule="auto"/>
+              <w:rPr>
+                <w:rFonts w:ascii="Arial" w:hAnsi="Arial" w:cs="Arial"/>
+                <w:sz w:val="24"/>
+                <w:szCs w:val="24"/>
+              </w:rPr>
+            </w:pPr>
+            <w:r>
+              <w:rPr>
+                <w:rFonts w:ascii="Arial" w:hAnsi="Arial" w:cs="Arial"/>
+                <w:sz w:val="24"/>
+                <w:szCs w:val="24"/>
+              </w:rPr>
+              <w:t xml:space="preserve">Associates with </w:t>
+            </w:r>
+            <w:r>
+              <w:rPr>
+                <w:rFonts w:ascii="Arial" w:hAnsi="Arial" w:cs="Arial"/>
+                <w:sz w:val="24"/>
+                <w:szCs w:val="24"/>
+              </w:rPr>
+              <w:t>StatusID</w:t>
+            </w:r>
+            <w:r>
+              <w:rPr>
+                <w:rFonts w:ascii="Arial" w:hAnsi="Arial" w:cs="Arial"/>
+                <w:sz w:val="24"/>
+                <w:szCs w:val="24"/>
+              </w:rPr>
+              <w:t xml:space="preserve"> in </w:t>
+            </w:r>
+            <w:r>
+              <w:rPr>
+                <w:rFonts w:ascii="Arial" w:hAnsi="Arial" w:cs="Arial"/>
+                <w:b/>
+                <w:sz w:val="24"/>
+                <w:szCs w:val="24"/>
+              </w:rPr>
+              <w:t>ClaimStatus</w:t>
+            </w:r>
+            <w:r>
+              <w:rPr>
+                <w:rFonts w:ascii="Arial" w:hAnsi="Arial" w:cs="Arial"/>
+                <w:sz w:val="24"/>
+                <w:szCs w:val="24"/>
+              </w:rPr>
+              <w:t xml:space="preserve"> </w:t>
+            </w:r>
+            <w:r>
+              <w:rPr>
+                <w:rFonts w:ascii="Arial" w:hAnsi="Arial" w:cs="Arial"/>
+                <w:sz w:val="24"/>
+                <w:szCs w:val="24"/>
+              </w:rPr>
+              <w:t xml:space="preserve">Table, a claim can only </w:t>
+            </w:r>
+            <w:r>
+              <w:rPr>
+                <w:rFonts w:ascii="Arial" w:hAnsi="Arial" w:cs="Arial"/>
+                <w:sz w:val="24"/>
+                <w:szCs w:val="24"/>
+              </w:rPr>
+              <w:t>have</w:t>
+            </w:r>
+            <w:r>
+              <w:rPr>
+                <w:rFonts w:ascii="Arial" w:hAnsi="Arial" w:cs="Arial"/>
+                <w:sz w:val="24"/>
+                <w:szCs w:val="24"/>
+              </w:rPr>
+              <w:t xml:space="preserve"> one </w:t>
+            </w:r>
+            <w:r>
+              <w:rPr>
+                <w:rFonts w:ascii="Arial" w:hAnsi="Arial" w:cs="Arial"/>
+                <w:sz w:val="24"/>
+                <w:szCs w:val="24"/>
+              </w:rPr>
+              <w:t>status</w:t>
+            </w:r>
+            <w:r>
+              <w:rPr>
+                <w:rFonts w:ascii="Arial" w:hAnsi="Arial" w:cs="Arial"/>
+                <w:sz w:val="24"/>
+                <w:szCs w:val="24"/>
+              </w:rPr>
+              <w:t xml:space="preserve">, a </w:t>
+            </w:r>
+            <w:r>
+              <w:rPr>
+                <w:rFonts w:ascii="Arial" w:hAnsi="Arial" w:cs="Arial"/>
+                <w:sz w:val="24"/>
+                <w:szCs w:val="24"/>
+              </w:rPr>
+              <w:t>status could be from multiple claims</w:t>
+            </w:r>
+          </w:p>
+        </w:tc>
+      </w:tr>
+      <w:tr>
+        <w:tc>
+          <w:tcPr>
+            <w:tcW w:w="4763" w:type="dxa"/>
+          </w:tcPr>
+          <w:p>
+            <w:pPr>
+              <w:autoSpaceDE w:val="0"/>
+              <w:autoSpaceDN w:val="0"/>
+              <w:adjustRightInd w:val="0"/>
+              <w:spacing w:line="360" w:lineRule="auto"/>
+              <w:rPr>
+                <w:rFonts w:ascii="Arial" w:hAnsi="Arial" w:cs="Arial"/>
+                <w:sz w:val="24"/>
+                <w:szCs w:val="24"/>
+              </w:rPr>
+            </w:pPr>
+            <w:r>
+              <w:rPr>
+                <w:rFonts w:ascii="Arial" w:hAnsi="Arial" w:cs="Arial"/>
+                <w:sz w:val="24"/>
+                <w:szCs w:val="24"/>
+              </w:rPr>
+              <w:t xml:space="preserve">  </w:t>
+            </w:r>
+            <w:r>
+              <w:rPr>
+                <w:rFonts w:ascii="Arial" w:hAnsi="Arial" w:cs="Arial"/>
+                <w:sz w:val="24"/>
+                <w:szCs w:val="24"/>
+              </w:rPr>
+              <w:t>FK:</w:t>
+            </w:r>
+            <w:r>
+              <w:rPr>
+                <w:rFonts w:ascii="Arial" w:hAnsi="Arial" w:cs="Arial"/>
+                <w:sz w:val="24"/>
+                <w:szCs w:val="24"/>
+              </w:rPr>
+              <w:t xml:space="preserve"> </w:t>
+            </w:r>
+            <w:r>
+              <w:rPr>
+                <w:rFonts w:ascii="Arial" w:hAnsi="Arial" w:cs="Arial"/>
+                <w:sz w:val="24"/>
+                <w:szCs w:val="24"/>
+              </w:rPr>
+              <w:t>StaffID</w:t>
+            </w:r>
+          </w:p>
+        </w:tc>
+        <w:tc>
+          <w:tcPr>
+            <w:tcW w:w="4813" w:type="dxa"/>
+          </w:tcPr>
+          <w:p>
+            <w:pPr>
+              <w:autoSpaceDE w:val="0"/>
+              <w:autoSpaceDN w:val="0"/>
+              <w:adjustRightInd w:val="0"/>
+              <w:spacing w:line="360" w:lineRule="auto"/>
+              <w:rPr>
+                <w:rFonts w:ascii="Arial" w:hAnsi="Arial" w:cs="Arial"/>
+                <w:sz w:val="24"/>
+                <w:szCs w:val="24"/>
+              </w:rPr>
+            </w:pPr>
+            <w:r>
+              <w:rPr>
+                <w:rFonts w:ascii="Arial" w:hAnsi="Arial" w:cs="Arial"/>
+                <w:sz w:val="24"/>
+                <w:szCs w:val="24"/>
+              </w:rPr>
+              <w:t xml:space="preserve">Associates with </w:t>
+            </w:r>
+            <w:r>
+              <w:rPr>
+                <w:rFonts w:ascii="Arial" w:hAnsi="Arial" w:cs="Arial"/>
+                <w:sz w:val="24"/>
+                <w:szCs w:val="24"/>
+              </w:rPr>
+              <w:t>StaffID</w:t>
+            </w:r>
+            <w:r>
+              <w:rPr>
+                <w:rFonts w:ascii="Arial" w:hAnsi="Arial" w:cs="Arial"/>
+                <w:sz w:val="24"/>
+                <w:szCs w:val="24"/>
+              </w:rPr>
+              <w:t xml:space="preserve"> in </w:t>
+            </w:r>
+            <w:r>
+              <w:rPr>
+                <w:rFonts w:ascii="Arial" w:hAnsi="Arial" w:cs="Arial"/>
+                <w:b/>
+                <w:sz w:val="24"/>
+                <w:szCs w:val="24"/>
+              </w:rPr>
+              <w:t>Staff</w:t>
+            </w:r>
+            <w:r>
+              <w:rPr>
+                <w:rFonts w:ascii="Arial" w:hAnsi="Arial" w:cs="Arial"/>
+                <w:sz w:val="24"/>
+                <w:szCs w:val="24"/>
+              </w:rPr>
+              <w:t xml:space="preserve"> Table, a claim can only be filed </w:t>
+            </w:r>
+            <w:r>
+              <w:rPr>
+                <w:rFonts w:ascii="Arial" w:hAnsi="Arial" w:cs="Arial"/>
+                <w:sz w:val="24"/>
+                <w:szCs w:val="24"/>
+              </w:rPr>
+              <w:t>by one staff</w:t>
+            </w:r>
+            <w:r>
+              <w:rPr>
+                <w:rFonts w:ascii="Arial" w:hAnsi="Arial" w:cs="Arial"/>
+                <w:sz w:val="24"/>
+                <w:szCs w:val="24"/>
+              </w:rPr>
+              <w:t xml:space="preserve">, a </w:t>
+            </w:r>
+            <w:r>
+              <w:rPr>
+                <w:rFonts w:ascii="Arial" w:hAnsi="Arial" w:cs="Arial"/>
+                <w:sz w:val="24"/>
+                <w:szCs w:val="24"/>
+              </w:rPr>
+              <w:t>staff</w:t>
+            </w:r>
+            <w:r>
+              <w:rPr>
+                <w:rFonts w:ascii="Arial" w:hAnsi="Arial" w:cs="Arial"/>
+                <w:sz w:val="24"/>
+                <w:szCs w:val="24"/>
+              </w:rPr>
+              <w:t xml:space="preserve"> can </w:t>
+            </w:r>
+            <w:r>
+              <w:rPr>
+                <w:rFonts w:ascii="Arial" w:hAnsi="Arial" w:cs="Arial"/>
+                <w:sz w:val="24"/>
+                <w:szCs w:val="24"/>
+              </w:rPr>
+              <w:t>file</w:t>
+            </w:r>
+            <w:r>
+              <w:rPr>
+                <w:rFonts w:ascii="Arial" w:hAnsi="Arial" w:cs="Arial"/>
+                <w:sz w:val="24"/>
+                <w:szCs w:val="24"/>
+              </w:rPr>
+              <w:t xml:space="preserve"> multiple claims</w:t>
+            </w:r>
+          </w:p>
+        </w:tc>
+      </w:tr>
+      <w:tr>
+        <w:tc>
+          <w:tcPr>
+            <w:tcW w:w="4763" w:type="dxa"/>
+          </w:tcPr>
+          <w:p>
+            <w:pPr>
+              <w:tabs>
+                <w:tab w:val="center" w:pos="2273"/>
+              </w:tabs>
+              <w:autoSpaceDE w:val="0"/>
+              <w:autoSpaceDN w:val="0"/>
+              <w:adjustRightInd w:val="0"/>
+              <w:spacing w:line="360" w:lineRule="auto"/>
+              <w:rPr>
+                <w:rFonts w:ascii="Arial" w:hAnsi="Arial" w:cs="Arial"/>
+                <w:sz w:val="24"/>
+                <w:szCs w:val="24"/>
+              </w:rPr>
+            </w:pPr>
+            <w:r>
+              <w:rPr>
+                <w:rFonts w:ascii="Arial" w:hAnsi="Arial" w:cs="Arial"/>
+                <w:sz w:val="24"/>
+                <w:szCs w:val="24"/>
+              </w:rPr>
+              <w:t xml:space="preserve">    </w:t>
+            </w:r>
+            <w:r>
+              <w:rPr>
+                <w:rFonts w:ascii="Arial" w:hAnsi="Arial" w:cs="Arial"/>
+                <w:sz w:val="24"/>
+                <w:szCs w:val="24"/>
+              </w:rPr>
+              <w:t>ClaimDate</w:t>
+            </w:r>
+          </w:p>
+        </w:tc>
+        <w:tc>
+          <w:tcPr>
+            <w:tcW w:w="4813" w:type="dxa"/>
+          </w:tcPr>
+          <w:p>
+            <w:pPr>
+              <w:autoSpaceDE w:val="0"/>
+              <w:autoSpaceDN w:val="0"/>
+              <w:adjustRightInd w:val="0"/>
+              <w:spacing w:line="360" w:lineRule="auto"/>
+              <w:rPr>
+                <w:rFonts w:ascii="Arial" w:hAnsi="Arial" w:cs="Arial"/>
+                <w:sz w:val="24"/>
+                <w:szCs w:val="24"/>
+              </w:rPr>
+            </w:pPr>
+            <w:r>
+              <w:rPr>
+                <w:rFonts w:ascii="Arial" w:hAnsi="Arial" w:cs="Arial"/>
+                <w:sz w:val="24"/>
+                <w:szCs w:val="24"/>
+              </w:rPr>
+              <w:t>The date the claim is generated</w:t>
+            </w:r>
+          </w:p>
+        </w:tc>
+      </w:tr>
+      <w:tr>
+        <w:tc>
+          <w:tcPr>
+            <w:tcW w:w="4763" w:type="dxa"/>
+          </w:tcPr>
+          <w:p>
+            <w:pPr>
+              <w:tabs>
+                <w:tab w:val="center" w:pos="2273"/>
+              </w:tabs>
+              <w:autoSpaceDE w:val="0"/>
+              <w:autoSpaceDN w:val="0"/>
+              <w:adjustRightInd w:val="0"/>
+              <w:spacing w:line="360" w:lineRule="auto"/>
+              <w:rPr>
+                <w:rFonts w:ascii="Arial" w:hAnsi="Arial" w:cs="Arial"/>
+                <w:sz w:val="24"/>
+                <w:szCs w:val="24"/>
+              </w:rPr>
+            </w:pPr>
+            <w:r>
+              <w:rPr>
+                <w:rFonts w:ascii="Arial" w:hAnsi="Arial" w:cs="Arial"/>
+                <w:sz w:val="24"/>
+                <w:szCs w:val="24"/>
+              </w:rPr>
+              <w:t xml:space="preserve">    </w:t>
+            </w:r>
+            <w:r>
+              <w:rPr>
+                <w:rFonts w:ascii="Arial" w:hAnsi="Arial" w:cs="Arial"/>
+                <w:sz w:val="24"/>
+                <w:szCs w:val="24"/>
+              </w:rPr>
+              <w:t>SentDate</w:t>
+            </w:r>
+          </w:p>
+        </w:tc>
+        <w:tc>
+          <w:tcPr>
+            <w:tcW w:w="4813" w:type="dxa"/>
+          </w:tcPr>
+          <w:p>
+            <w:pPr>
+              <w:autoSpaceDE w:val="0"/>
+              <w:autoSpaceDN w:val="0"/>
+              <w:adjustRightInd w:val="0"/>
+              <w:spacing w:line="360" w:lineRule="auto"/>
+              <w:rPr>
+                <w:rFonts w:ascii="Arial" w:hAnsi="Arial" w:cs="Arial"/>
+                <w:sz w:val="24"/>
+                <w:szCs w:val="24"/>
+              </w:rPr>
+            </w:pPr>
+            <w:r>
+              <w:rPr>
+                <w:rFonts w:ascii="Arial" w:hAnsi="Arial" w:cs="Arial"/>
+                <w:sz w:val="24"/>
+                <w:szCs w:val="24"/>
+              </w:rPr>
+              <w:t>The date the claim is filed</w:t>
+            </w:r>
+          </w:p>
+        </w:tc>
+      </w:tr>
+      <w:tr>
+        <w:tc>
+          <w:tcPr>
+            <w:tcW w:w="4763" w:type="dxa"/>
+          </w:tcPr>
+          <w:p>
+            <w:pPr>
+              <w:tabs>
+                <w:tab w:val="center" w:pos="2273"/>
+              </w:tabs>
+              <w:autoSpaceDE w:val="0"/>
+              <w:autoSpaceDN w:val="0"/>
+              <w:adjustRightInd w:val="0"/>
+              <w:spacing w:line="360" w:lineRule="auto"/>
+              <w:ind w:firstLine="270"/>
+              <w:rPr>
+                <w:rFonts w:ascii="Arial" w:hAnsi="Arial" w:cs="Arial"/>
+                <w:sz w:val="24"/>
+                <w:szCs w:val="24"/>
+              </w:rPr>
+            </w:pPr>
+            <w:r>
+              <w:rPr>
+                <w:rFonts w:ascii="Arial" w:hAnsi="Arial" w:cs="Arial"/>
+                <w:sz w:val="24"/>
+                <w:szCs w:val="24"/>
+              </w:rPr>
+              <w:t>SettleDate</w:t>
+            </w:r>
+          </w:p>
+        </w:tc>
+        <w:tc>
+          <w:tcPr>
+            <w:tcW w:w="4813" w:type="dxa"/>
+          </w:tcPr>
+          <w:p>
+            <w:pPr>
+              <w:autoSpaceDE w:val="0"/>
+              <w:autoSpaceDN w:val="0"/>
+              <w:adjustRightInd w:val="0"/>
+              <w:spacing w:line="360" w:lineRule="auto"/>
+              <w:rPr>
+                <w:rFonts w:ascii="Arial" w:hAnsi="Arial" w:cs="Arial"/>
+                <w:sz w:val="24"/>
+                <w:szCs w:val="24"/>
+              </w:rPr>
+            </w:pPr>
+            <w:r>
+              <w:rPr>
+                <w:rFonts w:ascii="Arial" w:hAnsi="Arial" w:cs="Arial"/>
+                <w:sz w:val="24"/>
+                <w:szCs w:val="24"/>
+              </w:rPr>
+              <w:t>The date the claim is settled</w:t>
+            </w:r>
+          </w:p>
+        </w:tc>
+      </w:tr>
+      <w:tr>
+        <w:tc>
+          <w:tcPr>
+            <w:tcW w:w="4763" w:type="dxa"/>
+          </w:tcPr>
+          <w:p>
+            <w:pPr>
+              <w:autoSpaceDE w:val="0"/>
+              <w:autoSpaceDN w:val="0"/>
+              <w:adjustRightInd w:val="0"/>
+              <w:spacing w:line="360" w:lineRule="auto"/>
+              <w:rPr>
+                <w:rFonts w:ascii="Arial" w:hAnsi="Arial" w:cs="Arial"/>
+                <w:sz w:val="24"/>
+                <w:szCs w:val="24"/>
+              </w:rPr>
+            </w:pPr>
+            <w:r>
+              <w:rPr>
+                <w:rFonts w:ascii="Arial" w:hAnsi="Arial" w:cs="Arial"/>
+                <w:sz w:val="24"/>
+                <w:szCs w:val="24"/>
+              </w:rPr>
+              <w:t xml:space="preserve">    </w:t>
+            </w:r>
+            <w:r>
+              <w:rPr>
+                <w:rFonts w:ascii="Arial" w:hAnsi="Arial" w:cs="Arial"/>
+                <w:sz w:val="24"/>
+                <w:szCs w:val="24"/>
+              </w:rPr>
+              <w:t>AmtClaimed</w:t>
+            </w:r>
+          </w:p>
+        </w:tc>
+        <w:tc>
+          <w:tcPr>
+            <w:tcW w:w="4813" w:type="dxa"/>
+          </w:tcPr>
+          <w:p>
+            <w:pPr>
+              <w:autoSpaceDE w:val="0"/>
+              <w:autoSpaceDN w:val="0"/>
+              <w:adjustRightInd w:val="0"/>
+              <w:spacing w:line="360" w:lineRule="auto"/>
+              <w:rPr>
+                <w:rFonts w:ascii="Arial" w:hAnsi="Arial" w:cs="Arial"/>
+                <w:sz w:val="24"/>
+                <w:szCs w:val="24"/>
+              </w:rPr>
+            </w:pPr>
+            <w:r>
+              <w:rPr>
+                <w:rFonts w:ascii="Arial" w:hAnsi="Arial" w:cs="Arial"/>
+                <w:sz w:val="24"/>
+                <w:szCs w:val="24"/>
+              </w:rPr>
+              <w:t>The amount asked by the clinic</w:t>
+            </w:r>
+          </w:p>
+        </w:tc>
+      </w:tr>
+      <w:tr>
+        <w:tc>
+          <w:tcPr>
+            <w:tcW w:w="4763" w:type="dxa"/>
+          </w:tcPr>
+          <w:p>
+            <w:pPr>
+              <w:autoSpaceDE w:val="0"/>
+              <w:autoSpaceDN w:val="0"/>
+              <w:adjustRightInd w:val="0"/>
+              <w:spacing w:line="360" w:lineRule="auto"/>
+              <w:rPr>
+                <w:rFonts w:ascii="Arial" w:hAnsi="Arial" w:cs="Arial"/>
+                <w:sz w:val="24"/>
+                <w:szCs w:val="24"/>
+              </w:rPr>
+            </w:pPr>
+            <w:r>
+              <w:rPr>
+                <w:rFonts w:ascii="Arial" w:hAnsi="Arial" w:cs="Arial"/>
+                <w:sz w:val="24"/>
+                <w:szCs w:val="24"/>
+              </w:rPr>
+              <w:t xml:space="preserve">    </w:t>
+            </w:r>
+            <w:r>
+              <w:rPr>
+                <w:rFonts w:ascii="Arial" w:hAnsi="Arial" w:cs="Arial"/>
+                <w:sz w:val="24"/>
+                <w:szCs w:val="24"/>
+              </w:rPr>
+              <w:t>AmtNegotiated</w:t>
+            </w:r>
+          </w:p>
+        </w:tc>
+        <w:tc>
+          <w:tcPr>
+            <w:tcW w:w="4813" w:type="dxa"/>
+          </w:tcPr>
+          <w:p>
+            <w:pPr>
+              <w:autoSpaceDE w:val="0"/>
+              <w:autoSpaceDN w:val="0"/>
+              <w:adjustRightInd w:val="0"/>
+              <w:spacing w:line="360" w:lineRule="auto"/>
+              <w:rPr>
+                <w:rFonts w:ascii="Arial" w:hAnsi="Arial" w:cs="Arial"/>
+                <w:sz w:val="24"/>
+                <w:szCs w:val="24"/>
+              </w:rPr>
+            </w:pPr>
+            <w:r>
+              <w:rPr>
+                <w:rFonts w:ascii="Arial" w:hAnsi="Arial" w:cs="Arial"/>
+                <w:sz w:val="24"/>
+                <w:szCs w:val="24"/>
+              </w:rPr>
+              <w:t xml:space="preserve">The </w:t>
+            </w:r>
+            <w:r>
+              <w:rPr>
+                <w:rFonts w:ascii="Arial" w:hAnsi="Arial" w:cs="Arial"/>
+                <w:sz w:val="24"/>
+                <w:szCs w:val="24"/>
+              </w:rPr>
+              <w:t>final</w:t>
+            </w:r>
+            <w:r>
+              <w:rPr>
+                <w:rFonts w:ascii="Arial" w:hAnsi="Arial" w:cs="Arial"/>
+                <w:sz w:val="24"/>
+                <w:szCs w:val="24"/>
+              </w:rPr>
+              <w:t xml:space="preserve"> </w:t>
+            </w:r>
+            <w:r>
+              <w:rPr>
+                <w:rFonts w:ascii="Arial" w:hAnsi="Arial" w:cs="Arial"/>
+                <w:sz w:val="24"/>
+                <w:szCs w:val="24"/>
+              </w:rPr>
+              <w:t>negotiated</w:t>
+            </w:r>
+            <w:r>
+              <w:rPr>
+                <w:rFonts w:ascii="Arial" w:hAnsi="Arial" w:cs="Arial"/>
+                <w:sz w:val="24"/>
+                <w:szCs w:val="24"/>
+              </w:rPr>
+              <w:t xml:space="preserve"> </w:t>
+            </w:r>
+            <w:r>
+              <w:rPr>
+                <w:rFonts w:ascii="Arial" w:hAnsi="Arial" w:cs="Arial"/>
+                <w:sz w:val="24"/>
+                <w:szCs w:val="24"/>
+              </w:rPr>
+              <w:t>amount between the clinic and the insurance company</w:t>
+            </w:r>
+          </w:p>
+        </w:tc>
+      </w:tr>
+      <w:tr>
+        <w:tc>
+          <w:tcPr>
+            <w:tcW w:w="4763" w:type="dxa"/>
+          </w:tcPr>
+          <w:p>
+            <w:pPr>
+              <w:autoSpaceDE w:val="0"/>
+              <w:autoSpaceDN w:val="0"/>
+              <w:adjustRightInd w:val="0"/>
+              <w:spacing w:line="360" w:lineRule="auto"/>
+              <w:rPr>
+                <w:rFonts w:ascii="Arial" w:hAnsi="Arial" w:cs="Arial"/>
+                <w:sz w:val="24"/>
+                <w:szCs w:val="24"/>
+              </w:rPr>
+            </w:pPr>
+            <w:r>
+              <w:rPr>
+                <w:rFonts w:ascii="Arial" w:hAnsi="Arial" w:cs="Arial"/>
+                <w:sz w:val="24"/>
+                <w:szCs w:val="24"/>
+              </w:rPr>
+              <w:t xml:space="preserve">    </w:t>
+            </w:r>
+            <w:r>
+              <w:rPr>
+                <w:rFonts w:ascii="Arial" w:hAnsi="Arial" w:cs="Arial"/>
+                <w:sz w:val="24"/>
+                <w:szCs w:val="24"/>
+              </w:rPr>
+              <w:t>Amt</w:t>
+            </w:r>
+            <w:r>
+              <w:rPr>
+                <w:rFonts w:ascii="Arial" w:hAnsi="Arial" w:cs="Arial"/>
+                <w:sz w:val="24"/>
+                <w:szCs w:val="24"/>
+              </w:rPr>
+              <w:t>PaidByIns</w:t>
+            </w:r>
+          </w:p>
+        </w:tc>
+        <w:tc>
+          <w:tcPr>
+            <w:tcW w:w="4813" w:type="dxa"/>
+          </w:tcPr>
+          <w:p>
+            <w:pPr>
+              <w:autoSpaceDE w:val="0"/>
+              <w:autoSpaceDN w:val="0"/>
+              <w:adjustRightInd w:val="0"/>
+              <w:spacing w:line="360" w:lineRule="auto"/>
+              <w:rPr>
+                <w:rFonts w:ascii="Arial" w:hAnsi="Arial" w:cs="Arial"/>
+                <w:sz w:val="24"/>
+                <w:szCs w:val="24"/>
+              </w:rPr>
+            </w:pPr>
+            <w:r>
+              <w:rPr>
+                <w:rFonts w:ascii="Arial" w:hAnsi="Arial" w:cs="Arial"/>
+                <w:sz w:val="24"/>
+                <w:szCs w:val="24"/>
+              </w:rPr>
+              <w:t>Amount of money paid by insurance</w:t>
+            </w:r>
+          </w:p>
+        </w:tc>
+      </w:tr>
+      <w:tr>
+        <w:tc>
+          <w:tcPr>
+            <w:tcW w:w="4763" w:type="dxa"/>
+          </w:tcPr>
+          <w:p>
+            <w:pPr>
+              <w:autoSpaceDE w:val="0"/>
+              <w:autoSpaceDN w:val="0"/>
+              <w:adjustRightInd w:val="0"/>
+              <w:spacing w:line="360" w:lineRule="auto"/>
+              <w:rPr>
+                <w:rFonts w:ascii="Arial" w:hAnsi="Arial" w:cs="Arial"/>
+                <w:sz w:val="24"/>
+                <w:szCs w:val="24"/>
+              </w:rPr>
+            </w:pPr>
+            <w:r>
+              <w:rPr>
+                <w:rFonts w:ascii="Arial" w:hAnsi="Arial" w:cs="Arial"/>
+                <w:sz w:val="24"/>
+                <w:szCs w:val="24"/>
+              </w:rPr>
+              <w:t xml:space="preserve">    </w:t>
+            </w:r>
+            <w:r>
+              <w:rPr>
+                <w:rFonts w:ascii="Arial" w:hAnsi="Arial" w:cs="Arial"/>
+                <w:sz w:val="24"/>
+                <w:szCs w:val="24"/>
+              </w:rPr>
+              <w:t>Amt</w:t>
+            </w:r>
+            <w:r>
+              <w:rPr>
+                <w:rFonts w:ascii="Arial" w:hAnsi="Arial" w:cs="Arial"/>
+                <w:sz w:val="24"/>
+                <w:szCs w:val="24"/>
+              </w:rPr>
+              <w:t>PaidByPatient</w:t>
+            </w:r>
+          </w:p>
+        </w:tc>
+        <w:tc>
+          <w:tcPr>
+            <w:tcW w:w="4813" w:type="dxa"/>
+          </w:tcPr>
+          <w:p>
+            <w:pPr>
+              <w:autoSpaceDE w:val="0"/>
+              <w:autoSpaceDN w:val="0"/>
+              <w:adjustRightInd w:val="0"/>
+              <w:spacing w:line="360" w:lineRule="auto"/>
+              <w:rPr>
+                <w:rFonts w:ascii="Arial" w:hAnsi="Arial" w:cs="Arial"/>
+                <w:sz w:val="24"/>
+                <w:szCs w:val="24"/>
+              </w:rPr>
+            </w:pPr>
+            <w:r>
+              <w:rPr>
+                <w:rFonts w:ascii="Arial" w:hAnsi="Arial" w:cs="Arial"/>
+                <w:sz w:val="24"/>
+                <w:szCs w:val="24"/>
+              </w:rPr>
+              <w:t>Amount of money paid by the patient</w:t>
             </w:r>
           </w:p>
         </w:tc>
@@ -1082,17 +5017,18 @@
         <w:spacing w:after="0" w:line="360" w:lineRule="auto"/>
         <w:rPr>
           <w:rFonts w:ascii="Arial" w:hAnsi="Arial" w:cs="Arial"/>
-          <w:sz w:val="24"/>
-          <w:szCs w:val="24"/>
-        </w:rPr>
-      </w:pPr>
-      <w:r>
-        <w:rPr>
-          <w:rFonts w:ascii="Arial" w:hAnsi="Arial" w:cs="Arial"/>
           <w:b/>
           <w:sz w:val="24"/>
           <w:szCs w:val="24"/>
         </w:rPr>
+      </w:pPr>
+      <w:r>
+        <w:rPr>
+          <w:rFonts w:ascii="Arial" w:hAnsi="Arial" w:cs="Arial"/>
+          <w:b/>
+          <w:sz w:val="24"/>
+          <w:szCs w:val="24"/>
+        </w:rPr>
         <w:t>Section IV</w:t>
       </w:r>
       <w:r>
@@ -1101,7 +5037,16 @@
           <w:sz w:val="24"/>
           <w:szCs w:val="24"/>
         </w:rPr>
-        <w:t>: relational data model</w:t>
+        <w:t xml:space="preserve">: </w:t>
+      </w:r>
+      <w:r>
+        <w:rPr>
+          <w:rFonts w:ascii="Arial" w:hAnsi="Arial" w:cs="Arial"/>
+          <w:b/>
+          <w:sz w:val="24"/>
+          <w:szCs w:val="24"/>
+        </w:rPr>
+        <w:t>relational data model</w:t>
       </w:r>
     </w:p>
     <w:p>
@@ -1159,17 +5104,18 @@
         <w:spacing w:after="0" w:line="360" w:lineRule="auto"/>
         <w:rPr>
           <w:rFonts w:ascii="Arial" w:hAnsi="Arial" w:cs="Arial"/>
-          <w:sz w:val="24"/>
-          <w:szCs w:val="24"/>
-        </w:rPr>
-      </w:pPr>
-      <w:r>
-        <w:rPr>
-          <w:rFonts w:ascii="Arial" w:hAnsi="Arial" w:cs="Arial"/>
           <w:b/>
           <w:sz w:val="24"/>
           <w:szCs w:val="24"/>
         </w:rPr>
+      </w:pPr>
+      <w:r>
+        <w:rPr>
+          <w:rFonts w:ascii="Arial" w:hAnsi="Arial" w:cs="Arial"/>
+          <w:b/>
+          <w:sz w:val="24"/>
+          <w:szCs w:val="24"/>
+        </w:rPr>
         <w:t>Section V</w:t>
       </w:r>
       <w:r>
@@ -1178,7 +5124,16 @@
           <w:sz w:val="24"/>
           <w:szCs w:val="24"/>
         </w:rPr>
-        <w:t>: business rules that are not represented in the above data model</w:t>
+        <w:t xml:space="preserve">: </w:t>
+      </w:r>
+      <w:r>
+        <w:rPr>
+          <w:rFonts w:ascii="Arial" w:hAnsi="Arial" w:cs="Arial"/>
+          <w:b/>
+          <w:sz w:val="24"/>
+          <w:szCs w:val="24"/>
+        </w:rPr>
+        <w:t>business rules that are not represented in the above data model</w:t>
       </w:r>
     </w:p>
     <w:p>
@@ -1193,9 +5148,16 @@
           <w:szCs w:val="24"/>
         </w:rPr>
       </w:pPr>
+      <w:bookmarkStart w:id="0" w:name="_GoBack"/>
+      <w:bookmarkEnd w:id="0"/>
     </w:p>
     <w:p>
       <w:pPr>
+        <w:pStyle w:val="ListParagraph"/>
+        <w:numPr>
+          <w:ilvl w:val="0"/>
+          <w:numId w:val="4"/>
+        </w:numPr>
         <w:autoSpaceDE w:val="0"/>
         <w:autoSpaceDN w:val="0"/>
         <w:adjustRightInd w:val="0"/>
@@ -1212,20 +5174,24 @@
           <w:sz w:val="24"/>
           <w:szCs w:val="24"/>
         </w:rPr>
-        <w:lastRenderedPageBreak/>
-        <w:t>In this section please list all business rules that are not represented in the above data model</w:t>
-      </w:r>
-      <w:r>
-        <w:rPr>
-          <w:rFonts w:ascii="Arial" w:hAnsi="Arial" w:cs="Arial"/>
-          <w:sz w:val="24"/>
-          <w:szCs w:val="24"/>
-        </w:rPr>
-        <w:t>. For example, “the finish of the furniture can only be one of the three values: maple, birch, and cherry.”</w:t>
+        <w:t>Each patient has to have an insurance policy, each polic</w:t>
+      </w:r>
+      <w:r>
+        <w:rPr>
+          <w:rFonts w:ascii="Arial" w:hAnsi="Arial" w:cs="Arial"/>
+          <w:sz w:val="24"/>
+          <w:szCs w:val="24"/>
+        </w:rPr>
+        <w:t>y number belongs to one patient, however it is up to the patient whether to use the insurance or not.</w:t>
       </w:r>
     </w:p>
     <w:p>
       <w:pPr>
+        <w:pStyle w:val="ListParagraph"/>
+        <w:numPr>
+          <w:ilvl w:val="0"/>
+          <w:numId w:val="4"/>
+        </w:numPr>
         <w:autoSpaceDE w:val="0"/>
         <w:autoSpaceDN w:val="0"/>
         <w:adjustRightInd w:val="0"/>
@@ -1236,9 +5202,87 @@
           <w:szCs w:val="24"/>
         </w:rPr>
       </w:pPr>
+      <w:r>
+        <w:rPr>
+          <w:rFonts w:ascii="Arial" w:hAnsi="Arial" w:cs="Arial"/>
+          <w:sz w:val="24"/>
+          <w:szCs w:val="24"/>
+        </w:rPr>
+        <w:lastRenderedPageBreak/>
+        <w:t>Claim Status Description(</w:t>
+      </w:r>
+      <w:r>
+        <w:rPr>
+          <w:rFonts w:ascii="Arial" w:hAnsi="Arial" w:cs="Arial"/>
+          <w:sz w:val="24"/>
+          <w:szCs w:val="24"/>
+        </w:rPr>
+        <w:t>StatusDesc</w:t>
+      </w:r>
+      <w:r>
+        <w:rPr>
+          <w:rFonts w:ascii="Arial" w:hAnsi="Arial" w:cs="Arial"/>
+          <w:sz w:val="24"/>
+          <w:szCs w:val="24"/>
+        </w:rPr>
+        <w:t>)</w:t>
+      </w:r>
+      <w:r>
+        <w:rPr>
+          <w:rFonts w:ascii="Arial" w:hAnsi="Arial" w:cs="Arial"/>
+          <w:sz w:val="24"/>
+          <w:szCs w:val="24"/>
+        </w:rPr>
+        <w:t xml:space="preserve"> can only be one of the four values: “D” stands for dispute, “S” stands for settled, “N” stands for n</w:t>
+      </w:r>
+      <w:r>
+        <w:rPr>
+          <w:rFonts w:ascii="Arial" w:hAnsi="Arial" w:cs="Arial"/>
+          <w:sz w:val="24"/>
+          <w:szCs w:val="24"/>
+        </w:rPr>
+        <w:t>ot-</w:t>
+      </w:r>
+      <w:r>
+        <w:rPr>
+          <w:rFonts w:ascii="Arial" w:hAnsi="Arial" w:cs="Arial"/>
+          <w:sz w:val="24"/>
+          <w:szCs w:val="24"/>
+        </w:rPr>
+        <w:t xml:space="preserve">filed </w:t>
+      </w:r>
+      <w:r>
+        <w:rPr>
+          <w:rFonts w:ascii="Arial" w:hAnsi="Arial" w:cs="Arial"/>
+          <w:sz w:val="24"/>
+          <w:szCs w:val="24"/>
+        </w:rPr>
+        <w:t>-</w:t>
+      </w:r>
+      <w:r>
+        <w:rPr>
+          <w:rFonts w:ascii="Arial" w:hAnsi="Arial" w:cs="Arial"/>
+          <w:sz w:val="24"/>
+          <w:szCs w:val="24"/>
+        </w:rPr>
+        <w:t>yet, “P” stands for pending</w:t>
+      </w:r>
+      <w:r>
+        <w:rPr>
+          <w:rFonts w:ascii="Arial" w:hAnsi="Arial" w:cs="Arial"/>
+          <w:sz w:val="24"/>
+          <w:szCs w:val="24"/>
+        </w:rPr>
+        <w:t>.</w:t>
+      </w:r>
     </w:p>
     <w:p>
       <w:pPr>
+        <w:pStyle w:val="ListParagraph"/>
+        <w:numPr>
+          <w:ilvl w:val="0"/>
+          <w:numId w:val="4"/>
+        </w:numPr>
         <w:autoSpaceDE w:val="0"/>
         <w:autoSpaceDN w:val="0"/>
         <w:adjustRightInd w:val="0"/>
@@ -1252,44 +5296,90 @@
       <w:r>
         <w:rPr>
           <w:rFonts w:ascii="Arial" w:hAnsi="Arial" w:cs="Arial"/>
-          <w:b/>
-          <w:sz w:val="24"/>
-          <w:szCs w:val="24"/>
-        </w:rPr>
-        <w:t>Section</w:t>
-      </w:r>
-      <w:r>
-        <w:rPr>
-          <w:rFonts w:ascii="Arial" w:hAnsi="Arial" w:cs="Arial"/>
-          <w:b/>
-          <w:sz w:val="24"/>
-          <w:szCs w:val="24"/>
-        </w:rPr>
-        <w:t xml:space="preserve"> VI</w:t>
-      </w:r>
-      <w:r>
-        <w:rPr>
-          <w:rFonts w:ascii="Arial" w:hAnsi="Arial" w:cs="Arial"/>
-          <w:sz w:val="24"/>
-          <w:szCs w:val="24"/>
-        </w:rPr>
-        <w:t xml:space="preserve">: </w:t>
-      </w:r>
-      <w:r>
-        <w:rPr>
-          <w:rFonts w:ascii="Arial" w:hAnsi="Arial" w:cs="Arial"/>
-          <w:sz w:val="24"/>
-          <w:szCs w:val="24"/>
-        </w:rPr>
-        <w:t>major data questions?</w:t>
-      </w:r>
-      <w:r>
-        <w:rPr>
-          <w:rFonts w:ascii="Arial" w:hAnsi="Arial" w:cs="Arial"/>
-          <w:sz w:val="24"/>
-          <w:szCs w:val="24"/>
-        </w:rPr>
-        <w:t xml:space="preserve"> [Note: this section is new for this semester, therefore the sample report did not include this section]</w:t>
+          <w:sz w:val="24"/>
+          <w:szCs w:val="24"/>
+        </w:rPr>
+        <w:t xml:space="preserve">Non-Insurance Bills </w:t>
+      </w:r>
+      <w:r>
+        <w:rPr>
+          <w:rFonts w:ascii="Arial" w:hAnsi="Arial" w:cs="Arial"/>
+          <w:sz w:val="24"/>
+          <w:szCs w:val="24"/>
+        </w:rPr>
+        <w:t xml:space="preserve">can only be one of the four values: </w:t>
+      </w:r>
+      <w:r>
+        <w:rPr>
+          <w:rFonts w:ascii="Arial" w:hAnsi="Arial" w:cs="Arial"/>
+          <w:sz w:val="24"/>
+          <w:szCs w:val="24"/>
+        </w:rPr>
+        <w:t>“O</w:t>
+      </w:r>
+      <w:r>
+        <w:rPr>
+          <w:rFonts w:ascii="Arial" w:hAnsi="Arial" w:cs="Arial"/>
+          <w:sz w:val="24"/>
+          <w:szCs w:val="24"/>
+        </w:rPr>
+        <w:t xml:space="preserve">” stands for </w:t>
+      </w:r>
+      <w:r>
+        <w:rPr>
+          <w:rFonts w:ascii="Arial" w:hAnsi="Arial" w:cs="Arial"/>
+          <w:sz w:val="24"/>
+          <w:szCs w:val="24"/>
+        </w:rPr>
+        <w:t>owed (paid in part)</w:t>
+      </w:r>
+      <w:r>
+        <w:rPr>
+          <w:rFonts w:ascii="Arial" w:hAnsi="Arial" w:cs="Arial"/>
+          <w:sz w:val="24"/>
+          <w:szCs w:val="24"/>
+        </w:rPr>
+        <w:t xml:space="preserve">, </w:t>
+      </w:r>
+      <w:r>
+        <w:rPr>
+          <w:rFonts w:ascii="Arial" w:hAnsi="Arial" w:cs="Arial"/>
+          <w:sz w:val="24"/>
+          <w:szCs w:val="24"/>
+        </w:rPr>
+        <w:t>“</w:t>
+      </w:r>
+      <w:r>
+        <w:rPr>
+          <w:rFonts w:ascii="Arial" w:hAnsi="Arial" w:cs="Arial"/>
+          <w:sz w:val="24"/>
+          <w:szCs w:val="24"/>
+        </w:rPr>
+        <w:t>S</w:t>
+      </w:r>
+      <w:r>
+        <w:rPr>
+          <w:rFonts w:ascii="Arial" w:hAnsi="Arial" w:cs="Arial"/>
+          <w:sz w:val="24"/>
+          <w:szCs w:val="24"/>
+        </w:rPr>
+        <w:t xml:space="preserve">” stands for </w:t>
+      </w:r>
+      <w:r>
+        <w:rPr>
+          <w:rFonts w:ascii="Arial" w:hAnsi="Arial" w:cs="Arial"/>
+          <w:sz w:val="24"/>
+          <w:szCs w:val="24"/>
+        </w:rPr>
+        <w:t>Settled, “N” stands for not-paid</w:t>
+      </w:r>
+      <w:r>
+        <w:rPr>
+          <w:rFonts w:ascii="Arial" w:hAnsi="Arial" w:cs="Arial"/>
+          <w:sz w:val="24"/>
+          <w:szCs w:val="24"/>
+        </w:rPr>
+        <w:t>-yet.</w:t>
       </w:r>
     </w:p>
     <w:p>
@@ -1320,10 +5410,45 @@
       <w:r>
         <w:rPr>
           <w:rFonts w:ascii="Arial" w:hAnsi="Arial" w:cs="Arial"/>
-          <w:sz w:val="24"/>
-          <w:szCs w:val="24"/>
-        </w:rPr>
-        <w:t>What are the major data questions that the users want to answer using your database? Have your database design captured all data that are necessary to answer these questions? For example, for an online shopping database, the business owner wants to know who the customers are, what products they bought, what is the annual revenue for each product, etc.; the customers may want to know what product is the best seller in its category, whether there is promotion, etc.</w:t>
+          <w:b/>
+          <w:sz w:val="24"/>
+          <w:szCs w:val="24"/>
+        </w:rPr>
+        <w:t>Section</w:t>
+      </w:r>
+      <w:r>
+        <w:rPr>
+          <w:rFonts w:ascii="Arial" w:hAnsi="Arial" w:cs="Arial"/>
+          <w:b/>
+          <w:sz w:val="24"/>
+          <w:szCs w:val="24"/>
+        </w:rPr>
+        <w:t xml:space="preserve"> VI</w:t>
+      </w:r>
+      <w:r>
+        <w:rPr>
+          <w:rFonts w:ascii="Arial" w:hAnsi="Arial" w:cs="Arial"/>
+          <w:sz w:val="24"/>
+          <w:szCs w:val="24"/>
+        </w:rPr>
+        <w:t xml:space="preserve">: </w:t>
+      </w:r>
+      <w:r>
+        <w:rPr>
+          <w:rFonts w:ascii="Arial" w:hAnsi="Arial" w:cs="Arial"/>
+          <w:b/>
+          <w:sz w:val="24"/>
+          <w:szCs w:val="24"/>
+        </w:rPr>
+        <w:t>major data questions?</w:t>
+      </w:r>
+      <w:r>
+        <w:rPr>
+          <w:rFonts w:ascii="Arial" w:hAnsi="Arial" w:cs="Arial"/>
+          <w:sz w:val="24"/>
+          <w:szCs w:val="24"/>
+        </w:rPr>
+        <w:t xml:space="preserve"> </w:t>
       </w:r>
     </w:p>
     <w:p>
@@ -1338,14 +5463,6 @@
           <w:szCs w:val="24"/>
         </w:rPr>
       </w:pPr>
-      <w:r>
-        <w:rPr>
-          <w:rFonts w:ascii="Arial" w:hAnsi="Arial" w:cs="Arial"/>
-          <w:sz w:val="24"/>
-          <w:szCs w:val="24"/>
-        </w:rPr>
-        <w:t xml:space="preserve"> </w:t>
-      </w:r>
     </w:p>
     <w:p>
       <w:pPr>
@@ -1359,102 +5476,78 @@
           <w:szCs w:val="24"/>
         </w:rPr>
       </w:pPr>
-    </w:p>
-    <w:p>
-      <w:pPr>
-        <w:pStyle w:val="NormalWeb"/>
-        <w:spacing w:before="0" w:beforeAutospacing="0" w:after="0" w:afterAutospacing="0" w:line="360" w:lineRule="auto"/>
-        <w:rPr>
-          <w:rFonts w:ascii="Arial" w:hAnsi="Arial" w:cs="Arial"/>
-          <w:b/>
-        </w:rPr>
-      </w:pPr>
-      <w:r>
-        <w:rPr>
-          <w:rFonts w:ascii="Arial" w:hAnsi="Arial" w:cs="Arial"/>
-          <w:b/>
-        </w:rPr>
-        <w:t>Note:</w:t>
-      </w:r>
-    </w:p>
-    <w:p>
-      <w:pPr>
-        <w:pStyle w:val="NormalWeb"/>
-        <w:spacing w:before="0" w:beforeAutospacing="0" w:after="0" w:afterAutospacing="0" w:line="360" w:lineRule="auto"/>
-        <w:rPr>
-          <w:rFonts w:ascii="Arial" w:hAnsi="Arial" w:cs="Arial"/>
-        </w:rPr>
-      </w:pPr>
-    </w:p>
-    <w:p>
-      <w:pPr>
-        <w:pStyle w:val="NormalWeb"/>
-        <w:spacing w:before="0" w:beforeAutospacing="0" w:after="0" w:afterAutospacing="0" w:line="360" w:lineRule="auto"/>
-        <w:rPr>
-          <w:rFonts w:ascii="Arial" w:hAnsi="Arial" w:cs="Arial"/>
-        </w:rPr>
-      </w:pPr>
-      <w:r>
-        <w:rPr>
-          <w:rFonts w:ascii="Arial" w:hAnsi="Arial" w:cs="Arial"/>
-        </w:rPr>
-        <w:t>The r</w:t>
-      </w:r>
-      <w:r>
-        <w:rPr>
-          <w:rFonts w:ascii="Arial" w:hAnsi="Arial" w:cs="Arial"/>
-        </w:rPr>
-        <w:t xml:space="preserve">eport is due </w:t>
-      </w:r>
-      <w:r>
-        <w:rPr>
-          <w:rFonts w:ascii="Arial" w:hAnsi="Arial" w:cs="Arial"/>
-        </w:rPr>
-        <w:t>by 1pm Oct 6</w:t>
-      </w:r>
-      <w:r>
-        <w:rPr>
-          <w:rFonts w:ascii="Arial" w:hAnsi="Arial" w:cs="Arial"/>
-        </w:rPr>
-        <w:t>, 2014</w:t>
-      </w:r>
-      <w:r>
-        <w:rPr>
-          <w:rFonts w:ascii="Arial" w:hAnsi="Arial" w:cs="Arial"/>
-        </w:rPr>
-        <w:t xml:space="preserve">. </w:t>
-      </w:r>
-      <w:r>
-        <w:rPr>
-          <w:rFonts w:ascii="Arial" w:hAnsi="Arial" w:cs="Arial"/>
-        </w:rPr>
-        <w:t xml:space="preserve">Please post your project title and summary to the “Project Design Report” thread </w:t>
-      </w:r>
-      <w:r>
-        <w:rPr>
-          <w:rFonts w:ascii="Arial" w:hAnsi="Arial" w:cs="Arial"/>
-        </w:rPr>
-        <w:t>in BlackBoard</w:t>
-      </w:r>
-      <w:r>
-        <w:rPr>
-          <w:rFonts w:ascii="Arial" w:hAnsi="Arial" w:cs="Arial"/>
-        </w:rPr>
-        <w:t xml:space="preserve"> with the entire report in the attachment. Please also bring a paper copy to class. The paper copy will be graded and returned to you.</w:t>
-      </w:r>
-    </w:p>
-    <w:p>
-      <w:pPr>
-        <w:autoSpaceDE w:val="0"/>
-        <w:autoSpaceDN w:val="0"/>
-        <w:adjustRightInd w:val="0"/>
-        <w:spacing w:after="0" w:line="360" w:lineRule="auto"/>
-        <w:rPr>
-          <w:rFonts w:ascii="Arial" w:hAnsi="Arial" w:cs="Arial"/>
-          <w:sz w:val="24"/>
-          <w:szCs w:val="24"/>
-        </w:rPr>
-      </w:pPr>
+      <w:r>
+        <w:rPr>
+          <w:rFonts w:ascii="Arial" w:hAnsi="Arial" w:cs="Arial"/>
+          <w:sz w:val="24"/>
+          <w:szCs w:val="24"/>
+        </w:rPr>
+        <w:t xml:space="preserve">All </w:t>
+      </w:r>
+      <w:r>
+        <w:rPr>
+          <w:rFonts w:ascii="Arial" w:hAnsi="Arial" w:cs="Arial"/>
+          <w:sz w:val="24"/>
+          <w:szCs w:val="24"/>
+        </w:rPr>
+        <w:t xml:space="preserve">clinic </w:t>
+      </w:r>
+      <w:r>
+        <w:rPr>
+          <w:rFonts w:ascii="Arial" w:hAnsi="Arial" w:cs="Arial"/>
+          <w:sz w:val="24"/>
+          <w:szCs w:val="24"/>
+        </w:rPr>
+        <w:t xml:space="preserve">staff member could </w:t>
+      </w:r>
+      <w:r>
+        <w:rPr>
+          <w:rFonts w:ascii="Arial" w:hAnsi="Arial" w:cs="Arial"/>
+          <w:sz w:val="24"/>
+          <w:szCs w:val="24"/>
+        </w:rPr>
+        <w:t>check the statuses of the insurance claims including</w:t>
+      </w:r>
+      <w:r>
+        <w:rPr>
+          <w:rFonts w:ascii="Arial" w:hAnsi="Arial" w:cs="Arial"/>
+          <w:sz w:val="24"/>
+          <w:szCs w:val="24"/>
+        </w:rPr>
+        <w:t xml:space="preserve"> whether the insurance claim is</w:t>
+      </w:r>
+      <w:r>
+        <w:rPr>
+          <w:rFonts w:ascii="Arial" w:hAnsi="Arial" w:cs="Arial"/>
+          <w:sz w:val="24"/>
+          <w:szCs w:val="24"/>
+        </w:rPr>
+        <w:t xml:space="preserve"> filed, whether it is</w:t>
+      </w:r>
+      <w:r>
+        <w:rPr>
+          <w:rFonts w:ascii="Arial" w:hAnsi="Arial" w:cs="Arial"/>
+          <w:sz w:val="24"/>
+          <w:szCs w:val="24"/>
+        </w:rPr>
+        <w:t xml:space="preserve"> settled, the settled amount, how long it usually takes for different types of claims to </w:t>
+      </w:r>
+      <w:r>
+        <w:rPr>
+          <w:rFonts w:ascii="Arial" w:hAnsi="Arial" w:cs="Arial"/>
+          <w:sz w:val="24"/>
+          <w:szCs w:val="24"/>
+        </w:rPr>
+        <w:t>get settles, which insurance company and which insurance program reimburse the clinic with the highest rate, which insurance company processes the claims the fastest in general, so the doctor could decide which insurance company to take and which do not. It could also help the financing guys to determine how much tax should the clinic file, how much deductible could the cli</w:t>
+      </w:r>
+      <w:r>
+        <w:rPr>
+          <w:rFonts w:ascii="Arial" w:hAnsi="Arial" w:cs="Arial"/>
+          <w:sz w:val="24"/>
+          <w:szCs w:val="24"/>
+        </w:rPr>
+        <w:t>nic/staff/doctor claim, and so forth, and the State Board for the regulation purposes.</w:t>
+      </w:r>
     </w:p>
     <w:sectPr>
       <w:pgSz w:w="12240" w:h="15840"/>
@@ -1785,6 +5878,95 @@
       </w:pPr>
     </w:lvl>
   </w:abstractNum>
+  <w:abstractNum w:abstractNumId="3" w15:restartNumberingAfterBreak="0">
+    <w:nsid w:val="771D701E"/>
+    <w:multiLevelType w:val="hybridMultilevel"/>
+    <w:tmpl w:val="293C5C26"/>
+    <w:lvl w:ilvl="0" w:tplc="0409000F">
+      <w:start w:val="1"/>
+      <w:numFmt w:val="decimal"/>
+      <w:lvlText w:val="%1."/>
+      <w:lvlJc w:val="left"/>
+      <w:pPr>
+        <w:ind w:left="720" w:hanging="360"/>
+      </w:pPr>
+      <w:rPr>
+        <w:rFonts w:hint="default"/>
+      </w:rPr>
+    </w:lvl>
+    <w:lvl w:ilvl="1" w:tplc="04090019" w:tentative="1">
+      <w:start w:val="1"/>
+      <w:numFmt w:val="lowerLetter"/>
+      <w:lvlText w:val="%2."/>
+      <w:lvlJc w:val="left"/>
+      <w:pPr>
+        <w:ind w:left="1440" w:hanging="360"/>
+      </w:pPr>
+    </w:lvl>
+    <w:lvl w:ilvl="2" w:tplc="0409001B" w:tentative="1">
+      <w:start w:val="1"/>
+      <w:numFmt w:val="lowerRoman"/>
+      <w:lvlText w:val="%3."/>
+      <w:lvlJc w:val="right"/>
+      <w:pPr>
+        <w:ind w:left="2160" w:hanging="180"/>
+      </w:pPr>
+    </w:lvl>
+    <w:lvl w:ilvl="3" w:tplc="0409000F" w:tentative="1">
+      <w:start w:val="1"/>
+      <w:numFmt w:val="decimal"/>
+      <w:lvlText w:val="%4."/>
+      <w:lvlJc w:val="left"/>
+      <w:pPr>
+        <w:ind w:left="2880" w:hanging="360"/>
+      </w:pPr>
+    </w:lvl>
+    <w:lvl w:ilvl="4" w:tplc="04090019" w:tentative="1">
+      <w:start w:val="1"/>
+      <w:numFmt w:val="lowerLetter"/>
+      <w:lvlText w:val="%5."/>
+      <w:lvlJc w:val="left"/>
+      <w:pPr>
+        <w:ind w:left="3600" w:hanging="360"/>
+      </w:pPr>
+    </w:lvl>
+    <w:lvl w:ilvl="5" w:tplc="0409001B" w:tentative="1">
+      <w:start w:val="1"/>
+      <w:numFmt w:val="lowerRoman"/>
+      <w:lvlText w:val="%6."/>
+      <w:lvlJc w:val="right"/>
+      <w:pPr>
+        <w:ind w:left="4320" w:hanging="180"/>
+      </w:pPr>
+    </w:lvl>
+    <w:lvl w:ilvl="6" w:tplc="0409000F" w:tentative="1">
+      <w:start w:val="1"/>
+      <w:numFmt w:val="decimal"/>
+      <w:lvlText w:val="%7."/>
+      <w:lvlJc w:val="left"/>
+      <w:pPr>
+        <w:ind w:left="5040" w:hanging="360"/>
+      </w:pPr>
+    </w:lvl>
+    <w:lvl w:ilvl="7" w:tplc="04090019" w:tentative="1">
+      <w:start w:val="1"/>
+      <w:numFmt w:val="lowerLetter"/>
+      <w:lvlText w:val="%8."/>
+      <w:lvlJc w:val="left"/>
+      <w:pPr>
+        <w:ind w:left="5760" w:hanging="360"/>
+      </w:pPr>
+    </w:lvl>
+    <w:lvl w:ilvl="8" w:tplc="0409001B" w:tentative="1">
+      <w:start w:val="1"/>
+      <w:numFmt w:val="lowerRoman"/>
+      <w:lvlText w:val="%9."/>
+      <w:lvlJc w:val="right"/>
+      <w:pPr>
+        <w:ind w:left="6480" w:hanging="180"/>
+      </w:pPr>
+    </w:lvl>
+  </w:abstractNum>
   <w:num w:numId="1">
     <w:abstractNumId w:val="2"/>
   </w:num>
@@ -1793,6 +5975,9 @@
   </w:num>
   <w:num w:numId="3">
     <w:abstractNumId w:val="1"/>
+  </w:num>
+  <w:num w:numId="4">
+    <w:abstractNumId w:val="3"/>
   </w:num>
 </w:numbering>
 </file>
@@ -2082,8 +6267,6 @@
     <w:lsdException w:name="Book Title" w:uiPriority="33" w:qFormat="1"/>
     <w:lsdException w:name="Bibliography" w:semiHidden="1" w:uiPriority="37" w:unhideWhenUsed="1"/>
     <w:lsdException w:name="TOC Heading" w:semiHidden="1" w:uiPriority="39" w:unhideWhenUsed="1" w:qFormat="1"/>
-    <w:lsdException w:name="Grid Table 2" w:semiHidden="1" w:unhideWhenUsed="1"/>
-    <w:lsdException w:name="Grid Table 3" w:semiHidden="1" w:unhideWhenUsed="1"/>
     <w:lsdException w:name="Grid Table 4" w:uiPriority="49"/>
     <w:lsdException w:name="Grid Table 5 Dark" w:uiPriority="50"/>
     <w:lsdException w:name="Grid Table 6 Colorful" w:uiPriority="51"/>
